--- a/Tables_KW.docx
+++ b/Tables_KW.docx
@@ -29,7 +29,7 @@
         <w:pStyle w:val="Date"/>
       </w:pPr>
       <w:r>
-        <w:t xml:space="preserve">2024-06-19</w:t>
+        <w:t xml:space="preserve">2024-06-28</w:t>
       </w:r>
     </w:p>
     <w:bookmarkStart w:id="20" w:name="tables"/>
@@ -14721,7 +14721,7 @@
                 <w:szCs w:val="22"/>
                 <w:color w:val="000000"/>
               </w:rPr>
-              <w:t xml:space="preserve">0.612</w:t>
+              <w:t xml:space="preserve">0.594</w:t>
             </w:r>
           </w:p>
         </w:tc>
@@ -14765,7 +14765,7 @@
                 <w:szCs w:val="22"/>
                 <w:color w:val="000000"/>
               </w:rPr>
-              <w:t xml:space="preserve">0.437</w:t>
+              <w:t xml:space="preserve">0.443</w:t>
             </w:r>
           </w:p>
         </w:tc>
@@ -14980,7 +14980,7 @@
                 <w:szCs w:val="22"/>
                 <w:color w:val="000000"/>
               </w:rPr>
-              <w:t xml:space="preserve">20.292</w:t>
+              <w:t xml:space="preserve">6.388</w:t>
             </w:r>
           </w:p>
         </w:tc>
@@ -15024,7 +15024,7 @@
                 <w:szCs w:val="22"/>
                 <w:color w:val="000000"/>
               </w:rPr>
-              <w:t xml:space="preserve">0.000</w:t>
+              <w:t xml:space="preserve">0.014</w:t>
             </w:r>
           </w:p>
         </w:tc>
@@ -15101,7 +15101,7 @@
               <w:rPr>
                 <w:rFonts w:ascii="Times New Roman" w:hAnsi="Times New Roman" w:eastAsia="Times New Roman" w:cs="Times New Roman"/>
                 <w:i w:val="false"/>
-                <w:b w:val="true"/>
+                <w:b w:val="false"/>
                 <w:u w:val="none"/>
                 <w:sz w:val="22"/>
                 <w:szCs w:val="22"/>
@@ -15145,7 +15145,7 @@
               <w:rPr>
                 <w:rFonts w:ascii="Times New Roman" w:hAnsi="Times New Roman" w:eastAsia="Times New Roman" w:cs="Times New Roman"/>
                 <w:i w:val="false"/>
-                <w:b w:val="true"/>
+                <w:b w:val="false"/>
                 <w:u w:val="none"/>
                 <w:sz w:val="22"/>
                 <w:szCs w:val="22"/>
@@ -15189,7 +15189,7 @@
               <w:rPr>
                 <w:rFonts w:ascii="Times New Roman" w:hAnsi="Times New Roman" w:eastAsia="Times New Roman" w:cs="Times New Roman"/>
                 <w:i w:val="false"/>
-                <w:b w:val="true"/>
+                <w:b w:val="false"/>
                 <w:u w:val="none"/>
                 <w:sz w:val="22"/>
                 <w:szCs w:val="22"/>
@@ -15233,57 +15233,57 @@
               <w:rPr>
                 <w:rFonts w:ascii="Times New Roman" w:hAnsi="Times New Roman" w:eastAsia="Times New Roman" w:cs="Times New Roman"/>
                 <w:i w:val="false"/>
-                <w:b w:val="true"/>
-                <w:u w:val="none"/>
-                <w:sz w:val="22"/>
-                <w:szCs w:val="22"/>
-                <w:color w:val="000000"/>
-              </w:rPr>
-              <w:t xml:space="preserve">5.025</w:t>
-            </w:r>
-          </w:p>
-        </w:tc>
-        <w:tc>
-          <w:tcPr>
-            <w:tcBorders>
-              <w:bottom w:val="none" w:sz="0" w:space="0" w:color="000000"/>
-              <w:top w:val="none" w:sz="0" w:space="0" w:color="000000"/>
-              <w:left w:val="none" w:sz="0" w:space="0" w:color="000000"/>
-              <w:right w:val="none" w:sz="0" w:space="0" w:color="000000"/>
-            </w:tcBorders>
-            <w:shd w:val="clear" w:color="auto" w:fill="FFFFFF"/>
-            <w:tcMar>
-              <w:top w:w="0" w:type="dxa"/>
-              <w:bottom w:w="0" w:type="dxa"/>
-              <w:left w:w="0" w:type="dxa"/>
-              <w:right w:w="0" w:type="dxa"/>
-            </w:tcMar>
-            <w:vAlign w:val="center"/>
-          </w:tcPr>
-          <w:p>
-            <w:pPr>
-              <w:pStyle w:val="Normal"/>
-              <w:jc w:val="right"/>
-              <w:pBdr>
-                <w:bottom w:val="none" w:sz="0" w:space="0" w:color="000000"/>
-                <w:top w:val="none" w:sz="0" w:space="0" w:color="000000"/>
-                <w:left w:val="none" w:sz="0" w:space="0" w:color="000000"/>
-                <w:right w:val="none" w:sz="0" w:space="0" w:color="000000"/>
-              </w:pBdr>
-              <w:spacing w:after="100" w:before="100" w:line="240"/>
-              <w:ind w:left="100" w:right="100" w:firstLine="0" w:firstLineChars="0"/>
-            </w:pPr>
-            <w:r xmlns:w="http://schemas.openxmlformats.org/wordprocessingml/2006/main" xmlns:wp="http://schemas.openxmlformats.org/drawingml/2006/wordprocessingDrawing" xmlns:r="http://schemas.openxmlformats.org/officeDocument/2006/relationships" xmlns:w14="http://schemas.microsoft.com/office/word/2010/wordml">
-              <w:rPr>
-                <w:rFonts w:ascii="Times New Roman" w:hAnsi="Times New Roman" w:eastAsia="Times New Roman" w:cs="Times New Roman"/>
-                <w:i w:val="false"/>
-                <w:b w:val="true"/>
-                <w:u w:val="none"/>
-                <w:sz w:val="22"/>
-                <w:szCs w:val="22"/>
-                <w:color w:val="000000"/>
-              </w:rPr>
-              <w:t xml:space="preserve">0.028</w:t>
+                <w:b w:val="false"/>
+                <w:u w:val="none"/>
+                <w:sz w:val="22"/>
+                <w:szCs w:val="22"/>
+                <w:color w:val="000000"/>
+              </w:rPr>
+              <w:t xml:space="preserve">2.391</w:t>
+            </w:r>
+          </w:p>
+        </w:tc>
+        <w:tc>
+          <w:tcPr>
+            <w:tcBorders>
+              <w:bottom w:val="none" w:sz="0" w:space="0" w:color="000000"/>
+              <w:top w:val="none" w:sz="0" w:space="0" w:color="000000"/>
+              <w:left w:val="none" w:sz="0" w:space="0" w:color="000000"/>
+              <w:right w:val="none" w:sz="0" w:space="0" w:color="000000"/>
+            </w:tcBorders>
+            <w:shd w:val="clear" w:color="auto" w:fill="FFFFFF"/>
+            <w:tcMar>
+              <w:top w:w="0" w:type="dxa"/>
+              <w:bottom w:w="0" w:type="dxa"/>
+              <w:left w:w="0" w:type="dxa"/>
+              <w:right w:w="0" w:type="dxa"/>
+            </w:tcMar>
+            <w:vAlign w:val="center"/>
+          </w:tcPr>
+          <w:p>
+            <w:pPr>
+              <w:pStyle w:val="Normal"/>
+              <w:jc w:val="right"/>
+              <w:pBdr>
+                <w:bottom w:val="none" w:sz="0" w:space="0" w:color="000000"/>
+                <w:top w:val="none" w:sz="0" w:space="0" w:color="000000"/>
+                <w:left w:val="none" w:sz="0" w:space="0" w:color="000000"/>
+                <w:right w:val="none" w:sz="0" w:space="0" w:color="000000"/>
+              </w:pBdr>
+              <w:spacing w:after="100" w:before="100" w:line="240"/>
+              <w:ind w:left="100" w:right="100" w:firstLine="0" w:firstLineChars="0"/>
+            </w:pPr>
+            <w:r xmlns:w="http://schemas.openxmlformats.org/wordprocessingml/2006/main" xmlns:wp="http://schemas.openxmlformats.org/drawingml/2006/wordprocessingDrawing" xmlns:r="http://schemas.openxmlformats.org/officeDocument/2006/relationships" xmlns:w14="http://schemas.microsoft.com/office/word/2010/wordml">
+              <w:rPr>
+                <w:rFonts w:ascii="Times New Roman" w:hAnsi="Times New Roman" w:eastAsia="Times New Roman" w:cs="Times New Roman"/>
+                <w:i w:val="false"/>
+                <w:b w:val="false"/>
+                <w:u w:val="none"/>
+                <w:sz w:val="22"/>
+                <w:szCs w:val="22"/>
+                <w:color w:val="000000"/>
+              </w:rPr>
+              <w:t xml:space="preserve">0.127</w:t>
             </w:r>
           </w:p>
         </w:tc>
@@ -15498,51 +15498,51 @@
                 <w:szCs w:val="22"/>
                 <w:color w:val="000000"/>
               </w:rPr>
-              <w:t xml:space="preserve">0.187</w:t>
-            </w:r>
-          </w:p>
-        </w:tc>
-        <w:tc>
-          <w:tcPr>
-            <w:tcBorders>
-              <w:bottom w:val="none" w:sz="0" w:space="0" w:color="000000"/>
-              <w:top w:val="none" w:sz="0" w:space="0" w:color="000000"/>
-              <w:left w:val="none" w:sz="0" w:space="0" w:color="000000"/>
-              <w:right w:val="none" w:sz="0" w:space="0" w:color="000000"/>
-            </w:tcBorders>
-            <w:shd w:val="clear" w:color="auto" w:fill="FFFFFF"/>
-            <w:tcMar>
-              <w:top w:w="0" w:type="dxa"/>
-              <w:bottom w:w="0" w:type="dxa"/>
-              <w:left w:w="0" w:type="dxa"/>
-              <w:right w:w="0" w:type="dxa"/>
-            </w:tcMar>
-            <w:vAlign w:val="center"/>
-          </w:tcPr>
-          <w:p>
-            <w:pPr>
-              <w:pStyle w:val="Normal"/>
-              <w:jc w:val="right"/>
-              <w:pBdr>
-                <w:bottom w:val="none" w:sz="0" w:space="0" w:color="000000"/>
-                <w:top w:val="none" w:sz="0" w:space="0" w:color="000000"/>
-                <w:left w:val="none" w:sz="0" w:space="0" w:color="000000"/>
-                <w:right w:val="none" w:sz="0" w:space="0" w:color="000000"/>
-              </w:pBdr>
-              <w:spacing w:after="100" w:before="100" w:line="240"/>
-              <w:ind w:left="100" w:right="100" w:firstLine="0" w:firstLineChars="0"/>
-            </w:pPr>
-            <w:r xmlns:w="http://schemas.openxmlformats.org/wordprocessingml/2006/main" xmlns:wp="http://schemas.openxmlformats.org/drawingml/2006/wordprocessingDrawing" xmlns:r="http://schemas.openxmlformats.org/officeDocument/2006/relationships" xmlns:w14="http://schemas.microsoft.com/office/word/2010/wordml">
-              <w:rPr>
-                <w:rFonts w:ascii="Times New Roman" w:hAnsi="Times New Roman" w:eastAsia="Times New Roman" w:cs="Times New Roman"/>
-                <w:i w:val="false"/>
-                <w:b w:val="false"/>
-                <w:u w:val="none"/>
-                <w:sz w:val="22"/>
-                <w:szCs w:val="22"/>
-                <w:color w:val="000000"/>
-              </w:rPr>
-              <w:t xml:space="preserve">0.667</w:t>
+              <w:t xml:space="preserve">0.000</w:t>
+            </w:r>
+          </w:p>
+        </w:tc>
+        <w:tc>
+          <w:tcPr>
+            <w:tcBorders>
+              <w:bottom w:val="none" w:sz="0" w:space="0" w:color="000000"/>
+              <w:top w:val="none" w:sz="0" w:space="0" w:color="000000"/>
+              <w:left w:val="none" w:sz="0" w:space="0" w:color="000000"/>
+              <w:right w:val="none" w:sz="0" w:space="0" w:color="000000"/>
+            </w:tcBorders>
+            <w:shd w:val="clear" w:color="auto" w:fill="FFFFFF"/>
+            <w:tcMar>
+              <w:top w:w="0" w:type="dxa"/>
+              <w:bottom w:w="0" w:type="dxa"/>
+              <w:left w:w="0" w:type="dxa"/>
+              <w:right w:w="0" w:type="dxa"/>
+            </w:tcMar>
+            <w:vAlign w:val="center"/>
+          </w:tcPr>
+          <w:p>
+            <w:pPr>
+              <w:pStyle w:val="Normal"/>
+              <w:jc w:val="right"/>
+              <w:pBdr>
+                <w:bottom w:val="none" w:sz="0" w:space="0" w:color="000000"/>
+                <w:top w:val="none" w:sz="0" w:space="0" w:color="000000"/>
+                <w:left w:val="none" w:sz="0" w:space="0" w:color="000000"/>
+                <w:right w:val="none" w:sz="0" w:space="0" w:color="000000"/>
+              </w:pBdr>
+              <w:spacing w:after="100" w:before="100" w:line="240"/>
+              <w:ind w:left="100" w:right="100" w:firstLine="0" w:firstLineChars="0"/>
+            </w:pPr>
+            <w:r xmlns:w="http://schemas.openxmlformats.org/wordprocessingml/2006/main" xmlns:wp="http://schemas.openxmlformats.org/drawingml/2006/wordprocessingDrawing" xmlns:r="http://schemas.openxmlformats.org/officeDocument/2006/relationships" xmlns:w14="http://schemas.microsoft.com/office/word/2010/wordml">
+              <w:rPr>
+                <w:rFonts w:ascii="Times New Roman" w:hAnsi="Times New Roman" w:eastAsia="Times New Roman" w:cs="Times New Roman"/>
+                <w:i w:val="false"/>
+                <w:b w:val="false"/>
+                <w:u w:val="none"/>
+                <w:sz w:val="22"/>
+                <w:szCs w:val="22"/>
+                <w:color w:val="000000"/>
+              </w:rPr>
+              <w:t xml:space="preserve">0.990</w:t>
             </w:r>
           </w:p>
         </w:tc>
@@ -15669,7 +15669,7 @@
                 <w:szCs w:val="22"/>
                 <w:color w:val="000000"/>
               </w:rPr>
-              <w:t xml:space="preserve">0.000</w:t>
+              <w:t xml:space="preserve">0.002</w:t>
             </w:r>
           </w:p>
         </w:tc>
@@ -19686,6 +19686,6572 @@
           <w:tcPr>
             <w:tcBorders>
               <w:bottom w:val="single" w:sz="8" w:space="0" w:color="666666"/>
+              <w:top w:val="none" w:sz="0" w:space="0" w:color="000000"/>
+              <w:left w:val="none" w:sz="0" w:space="0" w:color="000000"/>
+              <w:right w:val="none" w:sz="0" w:space="0" w:color="000000"/>
+            </w:tcBorders>
+            <w:shd w:val="clear" w:color="auto" w:fill="FFFFFF"/>
+            <w:tcMar>
+              <w:top w:w="0" w:type="dxa"/>
+              <w:bottom w:w="0" w:type="dxa"/>
+              <w:left w:w="0" w:type="dxa"/>
+              <w:right w:w="0" w:type="dxa"/>
+            </w:tcMar>
+            <w:vAlign w:val="center"/>
+          </w:tcPr>
+          <w:p>
+            <w:pPr>
+              <w:pStyle w:val="Normal"/>
+              <w:jc w:val="right"/>
+              <w:pBdr>
+                <w:bottom w:val="none" w:sz="0" w:space="0" w:color="000000"/>
+                <w:top w:val="none" w:sz="0" w:space="0" w:color="000000"/>
+                <w:left w:val="none" w:sz="0" w:space="0" w:color="000000"/>
+                <w:right w:val="none" w:sz="0" w:space="0" w:color="000000"/>
+              </w:pBdr>
+              <w:spacing w:after="100" w:before="100" w:line="240"/>
+              <w:ind w:left="100" w:right="100" w:firstLine="0" w:firstLineChars="0"/>
+            </w:pPr>
+            <w:r xmlns:w="http://schemas.openxmlformats.org/wordprocessingml/2006/main" xmlns:wp="http://schemas.openxmlformats.org/drawingml/2006/wordprocessingDrawing" xmlns:r="http://schemas.openxmlformats.org/officeDocument/2006/relationships" xmlns:w14="http://schemas.microsoft.com/office/word/2010/wordml">
+              <w:rPr>
+                <w:rFonts w:ascii="Times New Roman" w:hAnsi="Times New Roman" w:eastAsia="Times New Roman" w:cs="Times New Roman"/>
+                <w:i w:val="false"/>
+                <w:b w:val="false"/>
+                <w:u w:val="none"/>
+                <w:sz w:val="22"/>
+                <w:szCs w:val="22"/>
+                <w:color w:val="000000"/>
+              </w:rPr>
+              <w:t xml:space="preserve"/>
+            </w:r>
+          </w:p>
+        </w:tc>
+      </w:tr>
+    </w:tbl>
+    <w:p>
+      <w:r>
+        <w:br w:type="page"/>
+      </w:r>
+    </w:p>
+    <w:p>
+      <w:pPr>
+        <w:pStyle w:val="BodyText"/>
+      </w:pPr>
+      <w:r>
+        <w:rPr>
+          <w:bCs/>
+          <w:b/>
+        </w:rPr>
+        <w:t xml:space="preserve">Table SXX</w:t>
+      </w:r>
+      <w:r>
+        <w:t xml:space="preserve"> </w:t>
+      </w:r>
+      <w:r>
+        <w:t xml:space="preserve">Mitochondrial parameters and their relationships between CORT, T4, and Sex. Mitochondrial parameters were adjusted for individual mass, and CORT and T4 were log-transformed to meet assumptions for normality. Finally, oroboros chamber was accounted for in the model.</w:t>
+      </w:r>
+    </w:p>
+    <w:tbl xmlns:w="http://schemas.openxmlformats.org/wordprocessingml/2006/main" xmlns:r="http://schemas.openxmlformats.org/officeDocument/2006/relationships" xmlns:w14="http://schemas.microsoft.com/office/word/2010/wordml" xmlns:wp="http://schemas.openxmlformats.org/drawingml/2006/wordprocessingDrawing" xmlns:a="http://schemas.openxmlformats.org/drawingml/2006/main" xmlns:pic="http://schemas.openxmlformats.org/drawingml/2006/picture">
+      <w:tblPr>
+        <w:tblLayout w:type="autofit"/>
+        <w:jc w:val="center"/>
+        <w:tblW w:type="pct" w:w="0"/>
+        <w:tblLook w:firstRow="1" w:lastRow="0" w:firstColumn="0" w:lastColumn="0" w:noHBand="0" w:noVBand="1"/>
+      </w:tblPr>
+      <w:tr>
+        <w:trPr>
+          <w:trHeight w:val="360" w:hRule="auto"/>
+          <w:tblHeader/>
+        </w:trPr>
+        header 1
+        <w:tc>
+          <w:tcPr>
+            <w:tcBorders>
+              <w:bottom w:val="single" w:sz="12" w:space="0" w:color="666666"/>
+              <w:top w:val="single" w:sz="12" w:space="0" w:color="666666"/>
+              <w:left w:val="none" w:sz="0" w:space="0" w:color="000000"/>
+              <w:right w:val="none" w:sz="0" w:space="0" w:color="000000"/>
+            </w:tcBorders>
+            <w:shd w:val="clear" w:color="auto" w:fill="FFFFFF"/>
+            <w:tcMar>
+              <w:top w:w="0" w:type="dxa"/>
+              <w:bottom w:w="0" w:type="dxa"/>
+              <w:left w:w="0" w:type="dxa"/>
+              <w:right w:w="0" w:type="dxa"/>
+            </w:tcMar>
+            <w:vAlign w:val="center"/>
+          </w:tcPr>
+          <w:p>
+            <w:pPr>
+              <w:pStyle w:val="Normal"/>
+              <w:jc w:val="left"/>
+              <w:pBdr>
+                <w:bottom w:val="none" w:sz="0" w:space="0" w:color="000000"/>
+                <w:top w:val="none" w:sz="0" w:space="0" w:color="000000"/>
+                <w:left w:val="none" w:sz="0" w:space="0" w:color="000000"/>
+                <w:right w:val="none" w:sz="0" w:space="0" w:color="000000"/>
+              </w:pBdr>
+              <w:spacing w:after="100" w:before="100" w:line="240"/>
+              <w:ind w:left="100" w:right="100" w:firstLine="0" w:firstLineChars="0"/>
+            </w:pPr>
+            <w:r xmlns:w="http://schemas.openxmlformats.org/wordprocessingml/2006/main" xmlns:wp="http://schemas.openxmlformats.org/drawingml/2006/wordprocessingDrawing" xmlns:r="http://schemas.openxmlformats.org/officeDocument/2006/relationships" xmlns:w14="http://schemas.microsoft.com/office/word/2010/wordml">
+              <w:rPr>
+                <w:rFonts w:ascii="Times New Roman" w:hAnsi="Times New Roman" w:eastAsia="Times New Roman" w:cs="Times New Roman"/>
+                <w:i w:val="false"/>
+                <w:b w:val="false"/>
+                <w:u w:val="none"/>
+                <w:sz w:val="22"/>
+                <w:szCs w:val="22"/>
+                <w:color w:val="000000"/>
+              </w:rPr>
+              <w:t xml:space="preserve">Test</w:t>
+            </w:r>
+          </w:p>
+        </w:tc>
+        <w:tc>
+          <w:tcPr>
+            <w:tcBorders>
+              <w:bottom w:val="single" w:sz="12" w:space="0" w:color="666666"/>
+              <w:top w:val="single" w:sz="12" w:space="0" w:color="666666"/>
+              <w:left w:val="none" w:sz="0" w:space="0" w:color="000000"/>
+              <w:right w:val="none" w:sz="0" w:space="0" w:color="000000"/>
+            </w:tcBorders>
+            <w:shd w:val="clear" w:color="auto" w:fill="FFFFFF"/>
+            <w:tcMar>
+              <w:top w:w="0" w:type="dxa"/>
+              <w:bottom w:w="0" w:type="dxa"/>
+              <w:left w:w="0" w:type="dxa"/>
+              <w:right w:w="0" w:type="dxa"/>
+            </w:tcMar>
+            <w:vAlign w:val="center"/>
+          </w:tcPr>
+          <w:p>
+            <w:pPr>
+              <w:pStyle w:val="Normal"/>
+              <w:jc w:val="left"/>
+              <w:pBdr>
+                <w:bottom w:val="none" w:sz="0" w:space="0" w:color="000000"/>
+                <w:top w:val="none" w:sz="0" w:space="0" w:color="000000"/>
+                <w:left w:val="none" w:sz="0" w:space="0" w:color="000000"/>
+                <w:right w:val="none" w:sz="0" w:space="0" w:color="000000"/>
+              </w:pBdr>
+              <w:spacing w:after="100" w:before="100" w:line="240"/>
+              <w:ind w:left="100" w:right="100" w:firstLine="0" w:firstLineChars="0"/>
+            </w:pPr>
+            <w:r xmlns:w="http://schemas.openxmlformats.org/wordprocessingml/2006/main" xmlns:wp="http://schemas.openxmlformats.org/drawingml/2006/wordprocessingDrawing" xmlns:r="http://schemas.openxmlformats.org/officeDocument/2006/relationships" xmlns:w14="http://schemas.microsoft.com/office/word/2010/wordml">
+              <w:rPr>
+                <w:rFonts w:ascii="Times New Roman" w:hAnsi="Times New Roman" w:eastAsia="Times New Roman" w:cs="Times New Roman"/>
+                <w:i w:val="false"/>
+                <w:b w:val="false"/>
+                <w:u w:val="none"/>
+                <w:sz w:val="22"/>
+                <w:szCs w:val="22"/>
+                <w:color w:val="000000"/>
+              </w:rPr>
+              <w:t xml:space="preserve">term</w:t>
+            </w:r>
+          </w:p>
+        </w:tc>
+        <w:tc>
+          <w:tcPr>
+            <w:tcBorders>
+              <w:bottom w:val="single" w:sz="12" w:space="0" w:color="666666"/>
+              <w:top w:val="single" w:sz="12" w:space="0" w:color="666666"/>
+              <w:left w:val="none" w:sz="0" w:space="0" w:color="000000"/>
+              <w:right w:val="none" w:sz="0" w:space="0" w:color="000000"/>
+            </w:tcBorders>
+            <w:shd w:val="clear" w:color="auto" w:fill="FFFFFF"/>
+            <w:tcMar>
+              <w:top w:w="0" w:type="dxa"/>
+              <w:bottom w:w="0" w:type="dxa"/>
+              <w:left w:w="0" w:type="dxa"/>
+              <w:right w:w="0" w:type="dxa"/>
+            </w:tcMar>
+            <w:vAlign w:val="center"/>
+          </w:tcPr>
+          <w:p>
+            <w:pPr>
+              <w:pStyle w:val="Normal"/>
+              <w:jc w:val="right"/>
+              <w:pBdr>
+                <w:bottom w:val="none" w:sz="0" w:space="0" w:color="000000"/>
+                <w:top w:val="none" w:sz="0" w:space="0" w:color="000000"/>
+                <w:left w:val="none" w:sz="0" w:space="0" w:color="000000"/>
+                <w:right w:val="none" w:sz="0" w:space="0" w:color="000000"/>
+              </w:pBdr>
+              <w:spacing w:after="100" w:before="100" w:line="240"/>
+              <w:ind w:left="100" w:right="100" w:firstLine="0" w:firstLineChars="0"/>
+            </w:pPr>
+            <w:r xmlns:w="http://schemas.openxmlformats.org/wordprocessingml/2006/main" xmlns:wp="http://schemas.openxmlformats.org/drawingml/2006/wordprocessingDrawing" xmlns:r="http://schemas.openxmlformats.org/officeDocument/2006/relationships" xmlns:w14="http://schemas.microsoft.com/office/word/2010/wordml">
+              <w:rPr>
+                <w:rFonts w:ascii="Times New Roman" w:hAnsi="Times New Roman" w:eastAsia="Times New Roman" w:cs="Times New Roman"/>
+                <w:i w:val="false"/>
+                <w:b w:val="false"/>
+                <w:u w:val="none"/>
+                <w:sz w:val="22"/>
+                <w:szCs w:val="22"/>
+                <w:color w:val="000000"/>
+              </w:rPr>
+              <w:t xml:space="preserve">sumsq</w:t>
+            </w:r>
+          </w:p>
+        </w:tc>
+        <w:tc>
+          <w:tcPr>
+            <w:tcBorders>
+              <w:bottom w:val="single" w:sz="12" w:space="0" w:color="666666"/>
+              <w:top w:val="single" w:sz="12" w:space="0" w:color="666666"/>
+              <w:left w:val="none" w:sz="0" w:space="0" w:color="000000"/>
+              <w:right w:val="none" w:sz="0" w:space="0" w:color="000000"/>
+            </w:tcBorders>
+            <w:shd w:val="clear" w:color="auto" w:fill="FFFFFF"/>
+            <w:tcMar>
+              <w:top w:w="0" w:type="dxa"/>
+              <w:bottom w:w="0" w:type="dxa"/>
+              <w:left w:w="0" w:type="dxa"/>
+              <w:right w:w="0" w:type="dxa"/>
+            </w:tcMar>
+            <w:vAlign w:val="center"/>
+          </w:tcPr>
+          <w:p>
+            <w:pPr>
+              <w:pStyle w:val="Normal"/>
+              <w:jc w:val="right"/>
+              <w:pBdr>
+                <w:bottom w:val="none" w:sz="0" w:space="0" w:color="000000"/>
+                <w:top w:val="none" w:sz="0" w:space="0" w:color="000000"/>
+                <w:left w:val="none" w:sz="0" w:space="0" w:color="000000"/>
+                <w:right w:val="none" w:sz="0" w:space="0" w:color="000000"/>
+              </w:pBdr>
+              <w:spacing w:after="100" w:before="100" w:line="240"/>
+              <w:ind w:left="100" w:right="100" w:firstLine="0" w:firstLineChars="0"/>
+            </w:pPr>
+            <w:r xmlns:w="http://schemas.openxmlformats.org/wordprocessingml/2006/main" xmlns:wp="http://schemas.openxmlformats.org/drawingml/2006/wordprocessingDrawing" xmlns:r="http://schemas.openxmlformats.org/officeDocument/2006/relationships" xmlns:w14="http://schemas.microsoft.com/office/word/2010/wordml">
+              <w:rPr>
+                <w:rFonts w:ascii="Times New Roman" w:hAnsi="Times New Roman" w:eastAsia="Times New Roman" w:cs="Times New Roman"/>
+                <w:i w:val="false"/>
+                <w:b w:val="false"/>
+                <w:u w:val="none"/>
+                <w:sz w:val="22"/>
+                <w:szCs w:val="22"/>
+                <w:color w:val="000000"/>
+              </w:rPr>
+              <w:t xml:space="preserve">df</w:t>
+            </w:r>
+          </w:p>
+        </w:tc>
+        <w:tc>
+          <w:tcPr>
+            <w:tcBorders>
+              <w:bottom w:val="single" w:sz="12" w:space="0" w:color="666666"/>
+              <w:top w:val="single" w:sz="12" w:space="0" w:color="666666"/>
+              <w:left w:val="none" w:sz="0" w:space="0" w:color="000000"/>
+              <w:right w:val="none" w:sz="0" w:space="0" w:color="000000"/>
+            </w:tcBorders>
+            <w:shd w:val="clear" w:color="auto" w:fill="FFFFFF"/>
+            <w:tcMar>
+              <w:top w:w="0" w:type="dxa"/>
+              <w:bottom w:w="0" w:type="dxa"/>
+              <w:left w:w="0" w:type="dxa"/>
+              <w:right w:w="0" w:type="dxa"/>
+            </w:tcMar>
+            <w:vAlign w:val="center"/>
+          </w:tcPr>
+          <w:p>
+            <w:pPr>
+              <w:pStyle w:val="Normal"/>
+              <w:jc w:val="right"/>
+              <w:pBdr>
+                <w:bottom w:val="none" w:sz="0" w:space="0" w:color="000000"/>
+                <w:top w:val="none" w:sz="0" w:space="0" w:color="000000"/>
+                <w:left w:val="none" w:sz="0" w:space="0" w:color="000000"/>
+                <w:right w:val="none" w:sz="0" w:space="0" w:color="000000"/>
+              </w:pBdr>
+              <w:spacing w:after="100" w:before="100" w:line="240"/>
+              <w:ind w:left="100" w:right="100" w:firstLine="0" w:firstLineChars="0"/>
+            </w:pPr>
+            <w:r xmlns:w="http://schemas.openxmlformats.org/wordprocessingml/2006/main" xmlns:wp="http://schemas.openxmlformats.org/drawingml/2006/wordprocessingDrawing" xmlns:r="http://schemas.openxmlformats.org/officeDocument/2006/relationships" xmlns:w14="http://schemas.microsoft.com/office/word/2010/wordml">
+              <w:rPr>
+                <w:rFonts w:ascii="Times New Roman" w:hAnsi="Times New Roman" w:eastAsia="Times New Roman" w:cs="Times New Roman"/>
+                <w:i w:val="false"/>
+                <w:b w:val="false"/>
+                <w:u w:val="none"/>
+                <w:sz w:val="22"/>
+                <w:szCs w:val="22"/>
+                <w:color w:val="000000"/>
+              </w:rPr>
+              <w:t xml:space="preserve">statistic</w:t>
+            </w:r>
+          </w:p>
+        </w:tc>
+        <w:tc>
+          <w:tcPr>
+            <w:tcBorders>
+              <w:bottom w:val="single" w:sz="12" w:space="0" w:color="666666"/>
+              <w:top w:val="single" w:sz="12" w:space="0" w:color="666666"/>
+              <w:left w:val="none" w:sz="0" w:space="0" w:color="000000"/>
+              <w:right w:val="none" w:sz="0" w:space="0" w:color="000000"/>
+            </w:tcBorders>
+            <w:shd w:val="clear" w:color="auto" w:fill="FFFFFF"/>
+            <w:tcMar>
+              <w:top w:w="0" w:type="dxa"/>
+              <w:bottom w:w="0" w:type="dxa"/>
+              <w:left w:w="0" w:type="dxa"/>
+              <w:right w:w="0" w:type="dxa"/>
+            </w:tcMar>
+            <w:vAlign w:val="center"/>
+          </w:tcPr>
+          <w:p>
+            <w:pPr>
+              <w:pStyle w:val="Normal"/>
+              <w:jc w:val="right"/>
+              <w:pBdr>
+                <w:bottom w:val="none" w:sz="0" w:space="0" w:color="000000"/>
+                <w:top w:val="none" w:sz="0" w:space="0" w:color="000000"/>
+                <w:left w:val="none" w:sz="0" w:space="0" w:color="000000"/>
+                <w:right w:val="none" w:sz="0" w:space="0" w:color="000000"/>
+              </w:pBdr>
+              <w:spacing w:after="100" w:before="100" w:line="240"/>
+              <w:ind w:left="100" w:right="100" w:firstLine="0" w:firstLineChars="0"/>
+            </w:pPr>
+            <w:r xmlns:w="http://schemas.openxmlformats.org/wordprocessingml/2006/main" xmlns:wp="http://schemas.openxmlformats.org/drawingml/2006/wordprocessingDrawing" xmlns:r="http://schemas.openxmlformats.org/officeDocument/2006/relationships" xmlns:w14="http://schemas.microsoft.com/office/word/2010/wordml">
+              <w:rPr>
+                <w:rFonts w:ascii="Times New Roman" w:hAnsi="Times New Roman" w:eastAsia="Times New Roman" w:cs="Times New Roman"/>
+                <w:i w:val="false"/>
+                <w:b w:val="false"/>
+                <w:u w:val="none"/>
+                <w:sz w:val="22"/>
+                <w:szCs w:val="22"/>
+                <w:color w:val="000000"/>
+              </w:rPr>
+              <w:t xml:space="preserve">p.value</w:t>
+            </w:r>
+          </w:p>
+        </w:tc>
+      </w:tr>
+      <w:tr>
+        <w:trPr>
+          <w:trHeight w:val="360" w:hRule="auto"/>
+        </w:trPr>
+        body 1
+        <w:tc>
+          <w:tcPr>
+            <w:vMerge w:val="restart"/>
+            <w:tcBorders>
+              <w:bottom w:val="single" w:sz="8" w:space="0" w:color="666666"/>
+              <w:top w:val="single" w:sz="12" w:space="0" w:color="666666"/>
+              <w:left w:val="none" w:sz="0" w:space="0" w:color="000000"/>
+              <w:right w:val="none" w:sz="0" w:space="0" w:color="000000"/>
+            </w:tcBorders>
+            <w:shd w:val="clear" w:color="auto" w:fill="FFFFFF"/>
+            <w:tcMar>
+              <w:top w:w="0" w:type="dxa"/>
+              <w:bottom w:w="0" w:type="dxa"/>
+              <w:left w:w="0" w:type="dxa"/>
+              <w:right w:w="0" w:type="dxa"/>
+            </w:tcMar>
+            <w:vAlign w:val="center"/>
+          </w:tcPr>
+          <w:p>
+            <w:pPr>
+              <w:pStyle w:val="Normal"/>
+              <w:jc w:val="left"/>
+              <w:pBdr>
+                <w:bottom w:val="none" w:sz="0" w:space="0" w:color="000000"/>
+                <w:top w:val="none" w:sz="0" w:space="0" w:color="000000"/>
+                <w:left w:val="none" w:sz="0" w:space="0" w:color="000000"/>
+                <w:right w:val="none" w:sz="0" w:space="0" w:color="000000"/>
+              </w:pBdr>
+              <w:spacing w:after="100" w:before="100" w:line="240"/>
+              <w:ind w:left="100" w:right="100" w:firstLine="0" w:firstLineChars="0"/>
+            </w:pPr>
+            <w:r xmlns:w="http://schemas.openxmlformats.org/wordprocessingml/2006/main" xmlns:wp="http://schemas.openxmlformats.org/drawingml/2006/wordprocessingDrawing" xmlns:r="http://schemas.openxmlformats.org/officeDocument/2006/relationships" xmlns:w14="http://schemas.microsoft.com/office/word/2010/wordml">
+              <w:rPr>
+                <w:rFonts w:ascii="Times New Roman" w:hAnsi="Times New Roman" w:eastAsia="Times New Roman" w:cs="Times New Roman"/>
+                <w:i w:val="false"/>
+                <w:b w:val="false"/>
+                <w:u w:val="none"/>
+                <w:sz w:val="22"/>
+                <w:szCs w:val="22"/>
+                <w:color w:val="000000"/>
+              </w:rPr>
+              <w:t xml:space="preserve">BASAL</w:t>
+            </w:r>
+          </w:p>
+        </w:tc>
+        <w:tc>
+          <w:tcPr>
+            <w:tcBorders>
+              <w:bottom w:val="none" w:sz="0" w:space="0" w:color="000000"/>
+              <w:top w:val="single" w:sz="12" w:space="0" w:color="666666"/>
+              <w:left w:val="none" w:sz="0" w:space="0" w:color="000000"/>
+              <w:right w:val="none" w:sz="0" w:space="0" w:color="000000"/>
+            </w:tcBorders>
+            <w:shd w:val="clear" w:color="auto" w:fill="FFFFFF"/>
+            <w:tcMar>
+              <w:top w:w="0" w:type="dxa"/>
+              <w:bottom w:w="0" w:type="dxa"/>
+              <w:left w:w="0" w:type="dxa"/>
+              <w:right w:w="0" w:type="dxa"/>
+            </w:tcMar>
+            <w:vAlign w:val="center"/>
+          </w:tcPr>
+          <w:p>
+            <w:pPr>
+              <w:pStyle w:val="Normal"/>
+              <w:jc w:val="left"/>
+              <w:pBdr>
+                <w:bottom w:val="none" w:sz="0" w:space="0" w:color="000000"/>
+                <w:top w:val="none" w:sz="0" w:space="0" w:color="000000"/>
+                <w:left w:val="none" w:sz="0" w:space="0" w:color="000000"/>
+                <w:right w:val="none" w:sz="0" w:space="0" w:color="000000"/>
+              </w:pBdr>
+              <w:spacing w:after="100" w:before="100" w:line="240"/>
+              <w:ind w:left="100" w:right="100" w:firstLine="0" w:firstLineChars="0"/>
+            </w:pPr>
+            <w:r xmlns:w="http://schemas.openxmlformats.org/wordprocessingml/2006/main" xmlns:wp="http://schemas.openxmlformats.org/drawingml/2006/wordprocessingDrawing" xmlns:r="http://schemas.openxmlformats.org/officeDocument/2006/relationships" xmlns:w14="http://schemas.microsoft.com/office/word/2010/wordml">
+              <w:rPr>
+                <w:rFonts w:ascii="Times New Roman" w:hAnsi="Times New Roman" w:eastAsia="Times New Roman" w:cs="Times New Roman"/>
+                <w:i w:val="false"/>
+                <w:b w:val="false"/>
+                <w:u w:val="none"/>
+                <w:sz w:val="22"/>
+                <w:szCs w:val="22"/>
+                <w:color w:val="000000"/>
+              </w:rPr>
+              <w:t xml:space="preserve">log(CORT_Final_Hormone_ng_mL)</w:t>
+            </w:r>
+          </w:p>
+        </w:tc>
+        <w:tc>
+          <w:tcPr>
+            <w:tcBorders>
+              <w:bottom w:val="none" w:sz="0" w:space="0" w:color="000000"/>
+              <w:top w:val="single" w:sz="12" w:space="0" w:color="666666"/>
+              <w:left w:val="none" w:sz="0" w:space="0" w:color="000000"/>
+              <w:right w:val="none" w:sz="0" w:space="0" w:color="000000"/>
+            </w:tcBorders>
+            <w:shd w:val="clear" w:color="auto" w:fill="FFFFFF"/>
+            <w:tcMar>
+              <w:top w:w="0" w:type="dxa"/>
+              <w:bottom w:w="0" w:type="dxa"/>
+              <w:left w:w="0" w:type="dxa"/>
+              <w:right w:w="0" w:type="dxa"/>
+            </w:tcMar>
+            <w:vAlign w:val="center"/>
+          </w:tcPr>
+          <w:p>
+            <w:pPr>
+              <w:pStyle w:val="Normal"/>
+              <w:jc w:val="right"/>
+              <w:pBdr>
+                <w:bottom w:val="none" w:sz="0" w:space="0" w:color="000000"/>
+                <w:top w:val="none" w:sz="0" w:space="0" w:color="000000"/>
+                <w:left w:val="none" w:sz="0" w:space="0" w:color="000000"/>
+                <w:right w:val="none" w:sz="0" w:space="0" w:color="000000"/>
+              </w:pBdr>
+              <w:spacing w:after="100" w:before="100" w:line="240"/>
+              <w:ind w:left="100" w:right="100" w:firstLine="0" w:firstLineChars="0"/>
+            </w:pPr>
+            <w:r xmlns:w="http://schemas.openxmlformats.org/wordprocessingml/2006/main" xmlns:wp="http://schemas.openxmlformats.org/drawingml/2006/wordprocessingDrawing" xmlns:r="http://schemas.openxmlformats.org/officeDocument/2006/relationships" xmlns:w14="http://schemas.microsoft.com/office/word/2010/wordml">
+              <w:rPr>
+                <w:rFonts w:ascii="Times New Roman" w:hAnsi="Times New Roman" w:eastAsia="Times New Roman" w:cs="Times New Roman"/>
+                <w:i w:val="false"/>
+                <w:b w:val="false"/>
+                <w:u w:val="none"/>
+                <w:sz w:val="22"/>
+                <w:szCs w:val="22"/>
+                <w:color w:val="000000"/>
+              </w:rPr>
+              <w:t xml:space="preserve">0.003</w:t>
+            </w:r>
+          </w:p>
+        </w:tc>
+        <w:tc>
+          <w:tcPr>
+            <w:tcBorders>
+              <w:bottom w:val="none" w:sz="0" w:space="0" w:color="000000"/>
+              <w:top w:val="single" w:sz="12" w:space="0" w:color="666666"/>
+              <w:left w:val="none" w:sz="0" w:space="0" w:color="000000"/>
+              <w:right w:val="none" w:sz="0" w:space="0" w:color="000000"/>
+            </w:tcBorders>
+            <w:shd w:val="clear" w:color="auto" w:fill="FFFFFF"/>
+            <w:tcMar>
+              <w:top w:w="0" w:type="dxa"/>
+              <w:bottom w:w="0" w:type="dxa"/>
+              <w:left w:w="0" w:type="dxa"/>
+              <w:right w:w="0" w:type="dxa"/>
+            </w:tcMar>
+            <w:vAlign w:val="center"/>
+          </w:tcPr>
+          <w:p>
+            <w:pPr>
+              <w:pStyle w:val="Normal"/>
+              <w:jc w:val="right"/>
+              <w:pBdr>
+                <w:bottom w:val="none" w:sz="0" w:space="0" w:color="000000"/>
+                <w:top w:val="none" w:sz="0" w:space="0" w:color="000000"/>
+                <w:left w:val="none" w:sz="0" w:space="0" w:color="000000"/>
+                <w:right w:val="none" w:sz="0" w:space="0" w:color="000000"/>
+              </w:pBdr>
+              <w:spacing w:after="100" w:before="100" w:line="240"/>
+              <w:ind w:left="100" w:right="100" w:firstLine="0" w:firstLineChars="0"/>
+            </w:pPr>
+            <w:r xmlns:w="http://schemas.openxmlformats.org/wordprocessingml/2006/main" xmlns:wp="http://schemas.openxmlformats.org/drawingml/2006/wordprocessingDrawing" xmlns:r="http://schemas.openxmlformats.org/officeDocument/2006/relationships" xmlns:w14="http://schemas.microsoft.com/office/word/2010/wordml">
+              <w:rPr>
+                <w:rFonts w:ascii="Times New Roman" w:hAnsi="Times New Roman" w:eastAsia="Times New Roman" w:cs="Times New Roman"/>
+                <w:i w:val="false"/>
+                <w:b w:val="false"/>
+                <w:u w:val="none"/>
+                <w:sz w:val="22"/>
+                <w:szCs w:val="22"/>
+                <w:color w:val="000000"/>
+              </w:rPr>
+              <w:t xml:space="preserve">1</w:t>
+            </w:r>
+          </w:p>
+        </w:tc>
+        <w:tc>
+          <w:tcPr>
+            <w:tcBorders>
+              <w:bottom w:val="none" w:sz="0" w:space="0" w:color="000000"/>
+              <w:top w:val="single" w:sz="12" w:space="0" w:color="666666"/>
+              <w:left w:val="none" w:sz="0" w:space="0" w:color="000000"/>
+              <w:right w:val="none" w:sz="0" w:space="0" w:color="000000"/>
+            </w:tcBorders>
+            <w:shd w:val="clear" w:color="auto" w:fill="FFFFFF"/>
+            <w:tcMar>
+              <w:top w:w="0" w:type="dxa"/>
+              <w:bottom w:w="0" w:type="dxa"/>
+              <w:left w:w="0" w:type="dxa"/>
+              <w:right w:w="0" w:type="dxa"/>
+            </w:tcMar>
+            <w:vAlign w:val="center"/>
+          </w:tcPr>
+          <w:p>
+            <w:pPr>
+              <w:pStyle w:val="Normal"/>
+              <w:jc w:val="right"/>
+              <w:pBdr>
+                <w:bottom w:val="none" w:sz="0" w:space="0" w:color="000000"/>
+                <w:top w:val="none" w:sz="0" w:space="0" w:color="000000"/>
+                <w:left w:val="none" w:sz="0" w:space="0" w:color="000000"/>
+                <w:right w:val="none" w:sz="0" w:space="0" w:color="000000"/>
+              </w:pBdr>
+              <w:spacing w:after="100" w:before="100" w:line="240"/>
+              <w:ind w:left="100" w:right="100" w:firstLine="0" w:firstLineChars="0"/>
+            </w:pPr>
+            <w:r xmlns:w="http://schemas.openxmlformats.org/wordprocessingml/2006/main" xmlns:wp="http://schemas.openxmlformats.org/drawingml/2006/wordprocessingDrawing" xmlns:r="http://schemas.openxmlformats.org/officeDocument/2006/relationships" xmlns:w14="http://schemas.microsoft.com/office/word/2010/wordml">
+              <w:rPr>
+                <w:rFonts w:ascii="Times New Roman" w:hAnsi="Times New Roman" w:eastAsia="Times New Roman" w:cs="Times New Roman"/>
+                <w:i w:val="false"/>
+                <w:b w:val="false"/>
+                <w:u w:val="none"/>
+                <w:sz w:val="22"/>
+                <w:szCs w:val="22"/>
+                <w:color w:val="000000"/>
+              </w:rPr>
+              <w:t xml:space="preserve">0.198</w:t>
+            </w:r>
+          </w:p>
+        </w:tc>
+        <w:tc>
+          <w:tcPr>
+            <w:tcBorders>
+              <w:bottom w:val="none" w:sz="0" w:space="0" w:color="000000"/>
+              <w:top w:val="single" w:sz="12" w:space="0" w:color="666666"/>
+              <w:left w:val="none" w:sz="0" w:space="0" w:color="000000"/>
+              <w:right w:val="none" w:sz="0" w:space="0" w:color="000000"/>
+            </w:tcBorders>
+            <w:shd w:val="clear" w:color="auto" w:fill="FFFFFF"/>
+            <w:tcMar>
+              <w:top w:w="0" w:type="dxa"/>
+              <w:bottom w:w="0" w:type="dxa"/>
+              <w:left w:w="0" w:type="dxa"/>
+              <w:right w:w="0" w:type="dxa"/>
+            </w:tcMar>
+            <w:vAlign w:val="center"/>
+          </w:tcPr>
+          <w:p>
+            <w:pPr>
+              <w:pStyle w:val="Normal"/>
+              <w:jc w:val="right"/>
+              <w:pBdr>
+                <w:bottom w:val="none" w:sz="0" w:space="0" w:color="000000"/>
+                <w:top w:val="none" w:sz="0" w:space="0" w:color="000000"/>
+                <w:left w:val="none" w:sz="0" w:space="0" w:color="000000"/>
+                <w:right w:val="none" w:sz="0" w:space="0" w:color="000000"/>
+              </w:pBdr>
+              <w:spacing w:after="100" w:before="100" w:line="240"/>
+              <w:ind w:left="100" w:right="100" w:firstLine="0" w:firstLineChars="0"/>
+            </w:pPr>
+            <w:r xmlns:w="http://schemas.openxmlformats.org/wordprocessingml/2006/main" xmlns:wp="http://schemas.openxmlformats.org/drawingml/2006/wordprocessingDrawing" xmlns:r="http://schemas.openxmlformats.org/officeDocument/2006/relationships" xmlns:w14="http://schemas.microsoft.com/office/word/2010/wordml">
+              <w:rPr>
+                <w:rFonts w:ascii="Times New Roman" w:hAnsi="Times New Roman" w:eastAsia="Times New Roman" w:cs="Times New Roman"/>
+                <w:i w:val="false"/>
+                <w:b w:val="false"/>
+                <w:u w:val="none"/>
+                <w:sz w:val="22"/>
+                <w:szCs w:val="22"/>
+                <w:color w:val="000000"/>
+              </w:rPr>
+              <w:t xml:space="preserve">0.658</w:t>
+            </w:r>
+          </w:p>
+        </w:tc>
+      </w:tr>
+      <w:tr>
+        <w:trPr>
+          <w:trHeight w:val="360" w:hRule="auto"/>
+        </w:trPr>
+        body 2
+        <w:tc>
+          <w:tcPr>
+            <w:vMerge/>
+            <w:tcBorders>
+              <w:bottom w:val="none" w:sz="0" w:space="0" w:color="000000"/>
+              <w:top w:val="single" w:sz="8" w:space="0" w:color="666666"/>
+              <w:left w:val="none" w:sz="0" w:space="0" w:color="000000"/>
+              <w:right w:val="none" w:sz="0" w:space="0" w:color="000000"/>
+            </w:tcBorders>
+            <w:shd w:val="clear" w:color="auto" w:fill="FFFFFF"/>
+            <w:tcMar>
+              <w:top w:w="0" w:type="dxa"/>
+              <w:bottom w:w="0" w:type="dxa"/>
+              <w:left w:w="0" w:type="dxa"/>
+              <w:right w:w="0" w:type="dxa"/>
+            </w:tcMar>
+            <w:vAlign w:val="center"/>
+          </w:tcPr>
+          <w:p>
+            <w:pPr>
+              <w:pStyle w:val="Normal"/>
+              <w:jc w:val="left"/>
+              <w:pBdr>
+                <w:bottom w:val="none" w:sz="0" w:space="0" w:color="000000"/>
+                <w:top w:val="none" w:sz="0" w:space="0" w:color="000000"/>
+                <w:left w:val="none" w:sz="0" w:space="0" w:color="000000"/>
+                <w:right w:val="none" w:sz="0" w:space="0" w:color="000000"/>
+              </w:pBdr>
+              <w:spacing w:after="100" w:before="100" w:line="240"/>
+              <w:ind w:left="100" w:right="100" w:firstLine="0" w:firstLineChars="0"/>
+            </w:pPr>
+          </w:p>
+        </w:tc>
+        <w:tc>
+          <w:tcPr>
+            <w:tcBorders>
+              <w:bottom w:val="none" w:sz="0" w:space="0" w:color="000000"/>
+              <w:top w:val="none" w:sz="0" w:space="0" w:color="000000"/>
+              <w:left w:val="none" w:sz="0" w:space="0" w:color="000000"/>
+              <w:right w:val="none" w:sz="0" w:space="0" w:color="000000"/>
+            </w:tcBorders>
+            <w:shd w:val="clear" w:color="auto" w:fill="FFFFFF"/>
+            <w:tcMar>
+              <w:top w:w="0" w:type="dxa"/>
+              <w:bottom w:w="0" w:type="dxa"/>
+              <w:left w:w="0" w:type="dxa"/>
+              <w:right w:w="0" w:type="dxa"/>
+            </w:tcMar>
+            <w:vAlign w:val="center"/>
+          </w:tcPr>
+          <w:p>
+            <w:pPr>
+              <w:pStyle w:val="Normal"/>
+              <w:jc w:val="left"/>
+              <w:pBdr>
+                <w:bottom w:val="none" w:sz="0" w:space="0" w:color="000000"/>
+                <w:top w:val="none" w:sz="0" w:space="0" w:color="000000"/>
+                <w:left w:val="none" w:sz="0" w:space="0" w:color="000000"/>
+                <w:right w:val="none" w:sz="0" w:space="0" w:color="000000"/>
+              </w:pBdr>
+              <w:spacing w:after="100" w:before="100" w:line="240"/>
+              <w:ind w:left="100" w:right="100" w:firstLine="0" w:firstLineChars="0"/>
+            </w:pPr>
+            <w:r xmlns:w="http://schemas.openxmlformats.org/wordprocessingml/2006/main" xmlns:wp="http://schemas.openxmlformats.org/drawingml/2006/wordprocessingDrawing" xmlns:r="http://schemas.openxmlformats.org/officeDocument/2006/relationships" xmlns:w14="http://schemas.microsoft.com/office/word/2010/wordml">
+              <w:rPr>
+                <w:rFonts w:ascii="Times New Roman" w:hAnsi="Times New Roman" w:eastAsia="Times New Roman" w:cs="Times New Roman"/>
+                <w:i w:val="false"/>
+                <w:b w:val="false"/>
+                <w:u w:val="none"/>
+                <w:sz w:val="22"/>
+                <w:szCs w:val="22"/>
+                <w:color w:val="000000"/>
+              </w:rPr>
+              <w:t xml:space="preserve">log(T4_corrected_ng_mL)</w:t>
+            </w:r>
+          </w:p>
+        </w:tc>
+        <w:tc>
+          <w:tcPr>
+            <w:tcBorders>
+              <w:bottom w:val="none" w:sz="0" w:space="0" w:color="000000"/>
+              <w:top w:val="none" w:sz="0" w:space="0" w:color="000000"/>
+              <w:left w:val="none" w:sz="0" w:space="0" w:color="000000"/>
+              <w:right w:val="none" w:sz="0" w:space="0" w:color="000000"/>
+            </w:tcBorders>
+            <w:shd w:val="clear" w:color="auto" w:fill="FFFFFF"/>
+            <w:tcMar>
+              <w:top w:w="0" w:type="dxa"/>
+              <w:bottom w:w="0" w:type="dxa"/>
+              <w:left w:w="0" w:type="dxa"/>
+              <w:right w:w="0" w:type="dxa"/>
+            </w:tcMar>
+            <w:vAlign w:val="center"/>
+          </w:tcPr>
+          <w:p>
+            <w:pPr>
+              <w:pStyle w:val="Normal"/>
+              <w:jc w:val="right"/>
+              <w:pBdr>
+                <w:bottom w:val="none" w:sz="0" w:space="0" w:color="000000"/>
+                <w:top w:val="none" w:sz="0" w:space="0" w:color="000000"/>
+                <w:left w:val="none" w:sz="0" w:space="0" w:color="000000"/>
+                <w:right w:val="none" w:sz="0" w:space="0" w:color="000000"/>
+              </w:pBdr>
+              <w:spacing w:after="100" w:before="100" w:line="240"/>
+              <w:ind w:left="100" w:right="100" w:firstLine="0" w:firstLineChars="0"/>
+            </w:pPr>
+            <w:r xmlns:w="http://schemas.openxmlformats.org/wordprocessingml/2006/main" xmlns:wp="http://schemas.openxmlformats.org/drawingml/2006/wordprocessingDrawing" xmlns:r="http://schemas.openxmlformats.org/officeDocument/2006/relationships" xmlns:w14="http://schemas.microsoft.com/office/word/2010/wordml">
+              <w:rPr>
+                <w:rFonts w:ascii="Times New Roman" w:hAnsi="Times New Roman" w:eastAsia="Times New Roman" w:cs="Times New Roman"/>
+                <w:i w:val="false"/>
+                <w:b w:val="false"/>
+                <w:u w:val="none"/>
+                <w:sz w:val="22"/>
+                <w:szCs w:val="22"/>
+                <w:color w:val="000000"/>
+              </w:rPr>
+              <w:t xml:space="preserve">0.002</w:t>
+            </w:r>
+          </w:p>
+        </w:tc>
+        <w:tc>
+          <w:tcPr>
+            <w:tcBorders>
+              <w:bottom w:val="none" w:sz="0" w:space="0" w:color="000000"/>
+              <w:top w:val="none" w:sz="0" w:space="0" w:color="000000"/>
+              <w:left w:val="none" w:sz="0" w:space="0" w:color="000000"/>
+              <w:right w:val="none" w:sz="0" w:space="0" w:color="000000"/>
+            </w:tcBorders>
+            <w:shd w:val="clear" w:color="auto" w:fill="FFFFFF"/>
+            <w:tcMar>
+              <w:top w:w="0" w:type="dxa"/>
+              <w:bottom w:w="0" w:type="dxa"/>
+              <w:left w:w="0" w:type="dxa"/>
+              <w:right w:w="0" w:type="dxa"/>
+            </w:tcMar>
+            <w:vAlign w:val="center"/>
+          </w:tcPr>
+          <w:p>
+            <w:pPr>
+              <w:pStyle w:val="Normal"/>
+              <w:jc w:val="right"/>
+              <w:pBdr>
+                <w:bottom w:val="none" w:sz="0" w:space="0" w:color="000000"/>
+                <w:top w:val="none" w:sz="0" w:space="0" w:color="000000"/>
+                <w:left w:val="none" w:sz="0" w:space="0" w:color="000000"/>
+                <w:right w:val="none" w:sz="0" w:space="0" w:color="000000"/>
+              </w:pBdr>
+              <w:spacing w:after="100" w:before="100" w:line="240"/>
+              <w:ind w:left="100" w:right="100" w:firstLine="0" w:firstLineChars="0"/>
+            </w:pPr>
+            <w:r xmlns:w="http://schemas.openxmlformats.org/wordprocessingml/2006/main" xmlns:wp="http://schemas.openxmlformats.org/drawingml/2006/wordprocessingDrawing" xmlns:r="http://schemas.openxmlformats.org/officeDocument/2006/relationships" xmlns:w14="http://schemas.microsoft.com/office/word/2010/wordml">
+              <w:rPr>
+                <w:rFonts w:ascii="Times New Roman" w:hAnsi="Times New Roman" w:eastAsia="Times New Roman" w:cs="Times New Roman"/>
+                <w:i w:val="false"/>
+                <w:b w:val="false"/>
+                <w:u w:val="none"/>
+                <w:sz w:val="22"/>
+                <w:szCs w:val="22"/>
+                <w:color w:val="000000"/>
+              </w:rPr>
+              <w:t xml:space="preserve">1</w:t>
+            </w:r>
+          </w:p>
+        </w:tc>
+        <w:tc>
+          <w:tcPr>
+            <w:tcBorders>
+              <w:bottom w:val="none" w:sz="0" w:space="0" w:color="000000"/>
+              <w:top w:val="none" w:sz="0" w:space="0" w:color="000000"/>
+              <w:left w:val="none" w:sz="0" w:space="0" w:color="000000"/>
+              <w:right w:val="none" w:sz="0" w:space="0" w:color="000000"/>
+            </w:tcBorders>
+            <w:shd w:val="clear" w:color="auto" w:fill="FFFFFF"/>
+            <w:tcMar>
+              <w:top w:w="0" w:type="dxa"/>
+              <w:bottom w:w="0" w:type="dxa"/>
+              <w:left w:w="0" w:type="dxa"/>
+              <w:right w:w="0" w:type="dxa"/>
+            </w:tcMar>
+            <w:vAlign w:val="center"/>
+          </w:tcPr>
+          <w:p>
+            <w:pPr>
+              <w:pStyle w:val="Normal"/>
+              <w:jc w:val="right"/>
+              <w:pBdr>
+                <w:bottom w:val="none" w:sz="0" w:space="0" w:color="000000"/>
+                <w:top w:val="none" w:sz="0" w:space="0" w:color="000000"/>
+                <w:left w:val="none" w:sz="0" w:space="0" w:color="000000"/>
+                <w:right w:val="none" w:sz="0" w:space="0" w:color="000000"/>
+              </w:pBdr>
+              <w:spacing w:after="100" w:before="100" w:line="240"/>
+              <w:ind w:left="100" w:right="100" w:firstLine="0" w:firstLineChars="0"/>
+            </w:pPr>
+            <w:r xmlns:w="http://schemas.openxmlformats.org/wordprocessingml/2006/main" xmlns:wp="http://schemas.openxmlformats.org/drawingml/2006/wordprocessingDrawing" xmlns:r="http://schemas.openxmlformats.org/officeDocument/2006/relationships" xmlns:w14="http://schemas.microsoft.com/office/word/2010/wordml">
+              <w:rPr>
+                <w:rFonts w:ascii="Times New Roman" w:hAnsi="Times New Roman" w:eastAsia="Times New Roman" w:cs="Times New Roman"/>
+                <w:i w:val="false"/>
+                <w:b w:val="false"/>
+                <w:u w:val="none"/>
+                <w:sz w:val="22"/>
+                <w:szCs w:val="22"/>
+                <w:color w:val="000000"/>
+              </w:rPr>
+              <w:t xml:space="preserve">0.188</w:t>
+            </w:r>
+          </w:p>
+        </w:tc>
+        <w:tc>
+          <w:tcPr>
+            <w:tcBorders>
+              <w:bottom w:val="none" w:sz="0" w:space="0" w:color="000000"/>
+              <w:top w:val="none" w:sz="0" w:space="0" w:color="000000"/>
+              <w:left w:val="none" w:sz="0" w:space="0" w:color="000000"/>
+              <w:right w:val="none" w:sz="0" w:space="0" w:color="000000"/>
+            </w:tcBorders>
+            <w:shd w:val="clear" w:color="auto" w:fill="FFFFFF"/>
+            <w:tcMar>
+              <w:top w:w="0" w:type="dxa"/>
+              <w:bottom w:w="0" w:type="dxa"/>
+              <w:left w:w="0" w:type="dxa"/>
+              <w:right w:w="0" w:type="dxa"/>
+            </w:tcMar>
+            <w:vAlign w:val="center"/>
+          </w:tcPr>
+          <w:p>
+            <w:pPr>
+              <w:pStyle w:val="Normal"/>
+              <w:jc w:val="right"/>
+              <w:pBdr>
+                <w:bottom w:val="none" w:sz="0" w:space="0" w:color="000000"/>
+                <w:top w:val="none" w:sz="0" w:space="0" w:color="000000"/>
+                <w:left w:val="none" w:sz="0" w:space="0" w:color="000000"/>
+                <w:right w:val="none" w:sz="0" w:space="0" w:color="000000"/>
+              </w:pBdr>
+              <w:spacing w:after="100" w:before="100" w:line="240"/>
+              <w:ind w:left="100" w:right="100" w:firstLine="0" w:firstLineChars="0"/>
+            </w:pPr>
+            <w:r xmlns:w="http://schemas.openxmlformats.org/wordprocessingml/2006/main" xmlns:wp="http://schemas.openxmlformats.org/drawingml/2006/wordprocessingDrawing" xmlns:r="http://schemas.openxmlformats.org/officeDocument/2006/relationships" xmlns:w14="http://schemas.microsoft.com/office/word/2010/wordml">
+              <w:rPr>
+                <w:rFonts w:ascii="Times New Roman" w:hAnsi="Times New Roman" w:eastAsia="Times New Roman" w:cs="Times New Roman"/>
+                <w:i w:val="false"/>
+                <w:b w:val="false"/>
+                <w:u w:val="none"/>
+                <w:sz w:val="22"/>
+                <w:szCs w:val="22"/>
+                <w:color w:val="000000"/>
+              </w:rPr>
+              <w:t xml:space="preserve">0.666</w:t>
+            </w:r>
+          </w:p>
+        </w:tc>
+      </w:tr>
+      <w:tr>
+        <w:trPr>
+          <w:trHeight w:val="360" w:hRule="auto"/>
+        </w:trPr>
+        body 3
+        <w:tc>
+          <w:tcPr>
+            <w:vMerge/>
+            <w:tcBorders>
+              <w:bottom w:val="none" w:sz="0" w:space="0" w:color="000000"/>
+              <w:top w:val="none" w:sz="0" w:space="0" w:color="000000"/>
+              <w:left w:val="none" w:sz="0" w:space="0" w:color="000000"/>
+              <w:right w:val="none" w:sz="0" w:space="0" w:color="000000"/>
+            </w:tcBorders>
+            <w:shd w:val="clear" w:color="auto" w:fill="FFFFFF"/>
+            <w:tcMar>
+              <w:top w:w="0" w:type="dxa"/>
+              <w:bottom w:w="0" w:type="dxa"/>
+              <w:left w:w="0" w:type="dxa"/>
+              <w:right w:w="0" w:type="dxa"/>
+            </w:tcMar>
+            <w:vAlign w:val="center"/>
+          </w:tcPr>
+          <w:p>
+            <w:pPr>
+              <w:pStyle w:val="Normal"/>
+              <w:jc w:val="left"/>
+              <w:pBdr>
+                <w:bottom w:val="none" w:sz="0" w:space="0" w:color="000000"/>
+                <w:top w:val="none" w:sz="0" w:space="0" w:color="000000"/>
+                <w:left w:val="none" w:sz="0" w:space="0" w:color="000000"/>
+                <w:right w:val="none" w:sz="0" w:space="0" w:color="000000"/>
+              </w:pBdr>
+              <w:spacing w:after="100" w:before="100" w:line="240"/>
+              <w:ind w:left="100" w:right="100" w:firstLine="0" w:firstLineChars="0"/>
+            </w:pPr>
+          </w:p>
+        </w:tc>
+        <w:tc>
+          <w:tcPr>
+            <w:tcBorders>
+              <w:bottom w:val="none" w:sz="0" w:space="0" w:color="000000"/>
+              <w:top w:val="none" w:sz="0" w:space="0" w:color="000000"/>
+              <w:left w:val="none" w:sz="0" w:space="0" w:color="000000"/>
+              <w:right w:val="none" w:sz="0" w:space="0" w:color="000000"/>
+            </w:tcBorders>
+            <w:shd w:val="clear" w:color="auto" w:fill="FFFFFF"/>
+            <w:tcMar>
+              <w:top w:w="0" w:type="dxa"/>
+              <w:bottom w:w="0" w:type="dxa"/>
+              <w:left w:w="0" w:type="dxa"/>
+              <w:right w:w="0" w:type="dxa"/>
+            </w:tcMar>
+            <w:vAlign w:val="center"/>
+          </w:tcPr>
+          <w:p>
+            <w:pPr>
+              <w:pStyle w:val="Normal"/>
+              <w:jc w:val="left"/>
+              <w:pBdr>
+                <w:bottom w:val="none" w:sz="0" w:space="0" w:color="000000"/>
+                <w:top w:val="none" w:sz="0" w:space="0" w:color="000000"/>
+                <w:left w:val="none" w:sz="0" w:space="0" w:color="000000"/>
+                <w:right w:val="none" w:sz="0" w:space="0" w:color="000000"/>
+              </w:pBdr>
+              <w:spacing w:after="100" w:before="100" w:line="240"/>
+              <w:ind w:left="100" w:right="100" w:firstLine="0" w:firstLineChars="0"/>
+            </w:pPr>
+            <w:r xmlns:w="http://schemas.openxmlformats.org/wordprocessingml/2006/main" xmlns:wp="http://schemas.openxmlformats.org/drawingml/2006/wordprocessingDrawing" xmlns:r="http://schemas.openxmlformats.org/officeDocument/2006/relationships" xmlns:w14="http://schemas.microsoft.com/office/word/2010/wordml">
+              <w:rPr>
+                <w:rFonts w:ascii="Times New Roman" w:hAnsi="Times New Roman" w:eastAsia="Times New Roman" w:cs="Times New Roman"/>
+                <w:i w:val="false"/>
+                <w:b w:val="true"/>
+                <w:u w:val="none"/>
+                <w:sz w:val="22"/>
+                <w:szCs w:val="22"/>
+                <w:color w:val="000000"/>
+              </w:rPr>
+              <w:t xml:space="preserve">sex</w:t>
+            </w:r>
+          </w:p>
+        </w:tc>
+        <w:tc>
+          <w:tcPr>
+            <w:tcBorders>
+              <w:bottom w:val="none" w:sz="0" w:space="0" w:color="000000"/>
+              <w:top w:val="none" w:sz="0" w:space="0" w:color="000000"/>
+              <w:left w:val="none" w:sz="0" w:space="0" w:color="000000"/>
+              <w:right w:val="none" w:sz="0" w:space="0" w:color="000000"/>
+            </w:tcBorders>
+            <w:shd w:val="clear" w:color="auto" w:fill="FFFFFF"/>
+            <w:tcMar>
+              <w:top w:w="0" w:type="dxa"/>
+              <w:bottom w:w="0" w:type="dxa"/>
+              <w:left w:w="0" w:type="dxa"/>
+              <w:right w:w="0" w:type="dxa"/>
+            </w:tcMar>
+            <w:vAlign w:val="center"/>
+          </w:tcPr>
+          <w:p>
+            <w:pPr>
+              <w:pStyle w:val="Normal"/>
+              <w:jc w:val="right"/>
+              <w:pBdr>
+                <w:bottom w:val="none" w:sz="0" w:space="0" w:color="000000"/>
+                <w:top w:val="none" w:sz="0" w:space="0" w:color="000000"/>
+                <w:left w:val="none" w:sz="0" w:space="0" w:color="000000"/>
+                <w:right w:val="none" w:sz="0" w:space="0" w:color="000000"/>
+              </w:pBdr>
+              <w:spacing w:after="100" w:before="100" w:line="240"/>
+              <w:ind w:left="100" w:right="100" w:firstLine="0" w:firstLineChars="0"/>
+            </w:pPr>
+            <w:r xmlns:w="http://schemas.openxmlformats.org/wordprocessingml/2006/main" xmlns:wp="http://schemas.openxmlformats.org/drawingml/2006/wordprocessingDrawing" xmlns:r="http://schemas.openxmlformats.org/officeDocument/2006/relationships" xmlns:w14="http://schemas.microsoft.com/office/word/2010/wordml">
+              <w:rPr>
+                <w:rFonts w:ascii="Times New Roman" w:hAnsi="Times New Roman" w:eastAsia="Times New Roman" w:cs="Times New Roman"/>
+                <w:i w:val="false"/>
+                <w:b w:val="true"/>
+                <w:u w:val="none"/>
+                <w:sz w:val="22"/>
+                <w:szCs w:val="22"/>
+                <w:color w:val="000000"/>
+              </w:rPr>
+              <w:t xml:space="preserve">0.137</w:t>
+            </w:r>
+          </w:p>
+        </w:tc>
+        <w:tc>
+          <w:tcPr>
+            <w:tcBorders>
+              <w:bottom w:val="none" w:sz="0" w:space="0" w:color="000000"/>
+              <w:top w:val="none" w:sz="0" w:space="0" w:color="000000"/>
+              <w:left w:val="none" w:sz="0" w:space="0" w:color="000000"/>
+              <w:right w:val="none" w:sz="0" w:space="0" w:color="000000"/>
+            </w:tcBorders>
+            <w:shd w:val="clear" w:color="auto" w:fill="FFFFFF"/>
+            <w:tcMar>
+              <w:top w:w="0" w:type="dxa"/>
+              <w:bottom w:w="0" w:type="dxa"/>
+              <w:left w:w="0" w:type="dxa"/>
+              <w:right w:w="0" w:type="dxa"/>
+            </w:tcMar>
+            <w:vAlign w:val="center"/>
+          </w:tcPr>
+          <w:p>
+            <w:pPr>
+              <w:pStyle w:val="Normal"/>
+              <w:jc w:val="right"/>
+              <w:pBdr>
+                <w:bottom w:val="none" w:sz="0" w:space="0" w:color="000000"/>
+                <w:top w:val="none" w:sz="0" w:space="0" w:color="000000"/>
+                <w:left w:val="none" w:sz="0" w:space="0" w:color="000000"/>
+                <w:right w:val="none" w:sz="0" w:space="0" w:color="000000"/>
+              </w:pBdr>
+              <w:spacing w:after="100" w:before="100" w:line="240"/>
+              <w:ind w:left="100" w:right="100" w:firstLine="0" w:firstLineChars="0"/>
+            </w:pPr>
+            <w:r xmlns:w="http://schemas.openxmlformats.org/wordprocessingml/2006/main" xmlns:wp="http://schemas.openxmlformats.org/drawingml/2006/wordprocessingDrawing" xmlns:r="http://schemas.openxmlformats.org/officeDocument/2006/relationships" xmlns:w14="http://schemas.microsoft.com/office/word/2010/wordml">
+              <w:rPr>
+                <w:rFonts w:ascii="Times New Roman" w:hAnsi="Times New Roman" w:eastAsia="Times New Roman" w:cs="Times New Roman"/>
+                <w:i w:val="false"/>
+                <w:b w:val="true"/>
+                <w:u w:val="none"/>
+                <w:sz w:val="22"/>
+                <w:szCs w:val="22"/>
+                <w:color w:val="000000"/>
+              </w:rPr>
+              <w:t xml:space="preserve">1</w:t>
+            </w:r>
+          </w:p>
+        </w:tc>
+        <w:tc>
+          <w:tcPr>
+            <w:tcBorders>
+              <w:bottom w:val="none" w:sz="0" w:space="0" w:color="000000"/>
+              <w:top w:val="none" w:sz="0" w:space="0" w:color="000000"/>
+              <w:left w:val="none" w:sz="0" w:space="0" w:color="000000"/>
+              <w:right w:val="none" w:sz="0" w:space="0" w:color="000000"/>
+            </w:tcBorders>
+            <w:shd w:val="clear" w:color="auto" w:fill="FFFFFF"/>
+            <w:tcMar>
+              <w:top w:w="0" w:type="dxa"/>
+              <w:bottom w:w="0" w:type="dxa"/>
+              <w:left w:w="0" w:type="dxa"/>
+              <w:right w:w="0" w:type="dxa"/>
+            </w:tcMar>
+            <w:vAlign w:val="center"/>
+          </w:tcPr>
+          <w:p>
+            <w:pPr>
+              <w:pStyle w:val="Normal"/>
+              <w:jc w:val="right"/>
+              <w:pBdr>
+                <w:bottom w:val="none" w:sz="0" w:space="0" w:color="000000"/>
+                <w:top w:val="none" w:sz="0" w:space="0" w:color="000000"/>
+                <w:left w:val="none" w:sz="0" w:space="0" w:color="000000"/>
+                <w:right w:val="none" w:sz="0" w:space="0" w:color="000000"/>
+              </w:pBdr>
+              <w:spacing w:after="100" w:before="100" w:line="240"/>
+              <w:ind w:left="100" w:right="100" w:firstLine="0" w:firstLineChars="0"/>
+            </w:pPr>
+            <w:r xmlns:w="http://schemas.openxmlformats.org/wordprocessingml/2006/main" xmlns:wp="http://schemas.openxmlformats.org/drawingml/2006/wordprocessingDrawing" xmlns:r="http://schemas.openxmlformats.org/officeDocument/2006/relationships" xmlns:w14="http://schemas.microsoft.com/office/word/2010/wordml">
+              <w:rPr>
+                <w:rFonts w:ascii="Times New Roman" w:hAnsi="Times New Roman" w:eastAsia="Times New Roman" w:cs="Times New Roman"/>
+                <w:i w:val="false"/>
+                <w:b w:val="true"/>
+                <w:u w:val="none"/>
+                <w:sz w:val="22"/>
+                <w:szCs w:val="22"/>
+                <w:color w:val="000000"/>
+              </w:rPr>
+              <w:t xml:space="preserve">10.790</w:t>
+            </w:r>
+          </w:p>
+        </w:tc>
+        <w:tc>
+          <w:tcPr>
+            <w:tcBorders>
+              <w:bottom w:val="none" w:sz="0" w:space="0" w:color="000000"/>
+              <w:top w:val="none" w:sz="0" w:space="0" w:color="000000"/>
+              <w:left w:val="none" w:sz="0" w:space="0" w:color="000000"/>
+              <w:right w:val="none" w:sz="0" w:space="0" w:color="000000"/>
+            </w:tcBorders>
+            <w:shd w:val="clear" w:color="auto" w:fill="FFFFFF"/>
+            <w:tcMar>
+              <w:top w:w="0" w:type="dxa"/>
+              <w:bottom w:w="0" w:type="dxa"/>
+              <w:left w:w="0" w:type="dxa"/>
+              <w:right w:w="0" w:type="dxa"/>
+            </w:tcMar>
+            <w:vAlign w:val="center"/>
+          </w:tcPr>
+          <w:p>
+            <w:pPr>
+              <w:pStyle w:val="Normal"/>
+              <w:jc w:val="right"/>
+              <w:pBdr>
+                <w:bottom w:val="none" w:sz="0" w:space="0" w:color="000000"/>
+                <w:top w:val="none" w:sz="0" w:space="0" w:color="000000"/>
+                <w:left w:val="none" w:sz="0" w:space="0" w:color="000000"/>
+                <w:right w:val="none" w:sz="0" w:space="0" w:color="000000"/>
+              </w:pBdr>
+              <w:spacing w:after="100" w:before="100" w:line="240"/>
+              <w:ind w:left="100" w:right="100" w:firstLine="0" w:firstLineChars="0"/>
+            </w:pPr>
+            <w:r xmlns:w="http://schemas.openxmlformats.org/wordprocessingml/2006/main" xmlns:wp="http://schemas.openxmlformats.org/drawingml/2006/wordprocessingDrawing" xmlns:r="http://schemas.openxmlformats.org/officeDocument/2006/relationships" xmlns:w14="http://schemas.microsoft.com/office/word/2010/wordml">
+              <w:rPr>
+                <w:rFonts w:ascii="Times New Roman" w:hAnsi="Times New Roman" w:eastAsia="Times New Roman" w:cs="Times New Roman"/>
+                <w:i w:val="false"/>
+                <w:b w:val="true"/>
+                <w:u w:val="none"/>
+                <w:sz w:val="22"/>
+                <w:szCs w:val="22"/>
+                <w:color w:val="000000"/>
+              </w:rPr>
+              <w:t xml:space="preserve">0.002</w:t>
+            </w:r>
+          </w:p>
+        </w:tc>
+      </w:tr>
+      <w:tr>
+        <w:trPr>
+          <w:trHeight w:val="360" w:hRule="auto"/>
+        </w:trPr>
+        body 4
+        <w:tc>
+          <w:tcPr>
+            <w:vMerge/>
+            <w:tcBorders>
+              <w:bottom w:val="none" w:sz="0" w:space="0" w:color="000000"/>
+              <w:top w:val="none" w:sz="0" w:space="0" w:color="000000"/>
+              <w:left w:val="none" w:sz="0" w:space="0" w:color="000000"/>
+              <w:right w:val="none" w:sz="0" w:space="0" w:color="000000"/>
+            </w:tcBorders>
+            <w:shd w:val="clear" w:color="auto" w:fill="FFFFFF"/>
+            <w:tcMar>
+              <w:top w:w="0" w:type="dxa"/>
+              <w:bottom w:w="0" w:type="dxa"/>
+              <w:left w:w="0" w:type="dxa"/>
+              <w:right w:w="0" w:type="dxa"/>
+            </w:tcMar>
+            <w:vAlign w:val="center"/>
+          </w:tcPr>
+          <w:p>
+            <w:pPr>
+              <w:pStyle w:val="Normal"/>
+              <w:jc w:val="left"/>
+              <w:pBdr>
+                <w:bottom w:val="none" w:sz="0" w:space="0" w:color="000000"/>
+                <w:top w:val="none" w:sz="0" w:space="0" w:color="000000"/>
+                <w:left w:val="none" w:sz="0" w:space="0" w:color="000000"/>
+                <w:right w:val="none" w:sz="0" w:space="0" w:color="000000"/>
+              </w:pBdr>
+              <w:spacing w:after="100" w:before="100" w:line="240"/>
+              <w:ind w:left="100" w:right="100" w:firstLine="0" w:firstLineChars="0"/>
+            </w:pPr>
+          </w:p>
+        </w:tc>
+        <w:tc>
+          <w:tcPr>
+            <w:tcBorders>
+              <w:bottom w:val="none" w:sz="0" w:space="0" w:color="000000"/>
+              <w:top w:val="none" w:sz="0" w:space="0" w:color="000000"/>
+              <w:left w:val="none" w:sz="0" w:space="0" w:color="000000"/>
+              <w:right w:val="none" w:sz="0" w:space="0" w:color="000000"/>
+            </w:tcBorders>
+            <w:shd w:val="clear" w:color="auto" w:fill="FFFFFF"/>
+            <w:tcMar>
+              <w:top w:w="0" w:type="dxa"/>
+              <w:bottom w:w="0" w:type="dxa"/>
+              <w:left w:w="0" w:type="dxa"/>
+              <w:right w:w="0" w:type="dxa"/>
+            </w:tcMar>
+            <w:vAlign w:val="center"/>
+          </w:tcPr>
+          <w:p>
+            <w:pPr>
+              <w:pStyle w:val="Normal"/>
+              <w:jc w:val="left"/>
+              <w:pBdr>
+                <w:bottom w:val="none" w:sz="0" w:space="0" w:color="000000"/>
+                <w:top w:val="none" w:sz="0" w:space="0" w:color="000000"/>
+                <w:left w:val="none" w:sz="0" w:space="0" w:color="000000"/>
+                <w:right w:val="none" w:sz="0" w:space="0" w:color="000000"/>
+              </w:pBdr>
+              <w:spacing w:after="100" w:before="100" w:line="240"/>
+              <w:ind w:left="100" w:right="100" w:firstLine="0" w:firstLineChars="0"/>
+            </w:pPr>
+            <w:r xmlns:w="http://schemas.openxmlformats.org/wordprocessingml/2006/main" xmlns:wp="http://schemas.openxmlformats.org/drawingml/2006/wordprocessingDrawing" xmlns:r="http://schemas.openxmlformats.org/officeDocument/2006/relationships" xmlns:w14="http://schemas.microsoft.com/office/word/2010/wordml">
+              <w:rPr>
+                <w:rFonts w:ascii="Times New Roman" w:hAnsi="Times New Roman" w:eastAsia="Times New Roman" w:cs="Times New Roman"/>
+                <w:i w:val="false"/>
+                <w:b w:val="false"/>
+                <w:u w:val="none"/>
+                <w:sz w:val="22"/>
+                <w:szCs w:val="22"/>
+                <w:color w:val="000000"/>
+              </w:rPr>
+              <w:t xml:space="preserve">juv3_oroboros</w:t>
+            </w:r>
+          </w:p>
+        </w:tc>
+        <w:tc>
+          <w:tcPr>
+            <w:tcBorders>
+              <w:bottom w:val="none" w:sz="0" w:space="0" w:color="000000"/>
+              <w:top w:val="none" w:sz="0" w:space="0" w:color="000000"/>
+              <w:left w:val="none" w:sz="0" w:space="0" w:color="000000"/>
+              <w:right w:val="none" w:sz="0" w:space="0" w:color="000000"/>
+            </w:tcBorders>
+            <w:shd w:val="clear" w:color="auto" w:fill="FFFFFF"/>
+            <w:tcMar>
+              <w:top w:w="0" w:type="dxa"/>
+              <w:bottom w:w="0" w:type="dxa"/>
+              <w:left w:w="0" w:type="dxa"/>
+              <w:right w:w="0" w:type="dxa"/>
+            </w:tcMar>
+            <w:vAlign w:val="center"/>
+          </w:tcPr>
+          <w:p>
+            <w:pPr>
+              <w:pStyle w:val="Normal"/>
+              <w:jc w:val="right"/>
+              <w:pBdr>
+                <w:bottom w:val="none" w:sz="0" w:space="0" w:color="000000"/>
+                <w:top w:val="none" w:sz="0" w:space="0" w:color="000000"/>
+                <w:left w:val="none" w:sz="0" w:space="0" w:color="000000"/>
+                <w:right w:val="none" w:sz="0" w:space="0" w:color="000000"/>
+              </w:pBdr>
+              <w:spacing w:after="100" w:before="100" w:line="240"/>
+              <w:ind w:left="100" w:right="100" w:firstLine="0" w:firstLineChars="0"/>
+            </w:pPr>
+            <w:r xmlns:w="http://schemas.openxmlformats.org/wordprocessingml/2006/main" xmlns:wp="http://schemas.openxmlformats.org/drawingml/2006/wordprocessingDrawing" xmlns:r="http://schemas.openxmlformats.org/officeDocument/2006/relationships" xmlns:w14="http://schemas.microsoft.com/office/word/2010/wordml">
+              <w:rPr>
+                <w:rFonts w:ascii="Times New Roman" w:hAnsi="Times New Roman" w:eastAsia="Times New Roman" w:cs="Times New Roman"/>
+                <w:i w:val="false"/>
+                <w:b w:val="false"/>
+                <w:u w:val="none"/>
+                <w:sz w:val="22"/>
+                <w:szCs w:val="22"/>
+                <w:color w:val="000000"/>
+              </w:rPr>
+              <w:t xml:space="preserve">0.006</w:t>
+            </w:r>
+          </w:p>
+        </w:tc>
+        <w:tc>
+          <w:tcPr>
+            <w:tcBorders>
+              <w:bottom w:val="none" w:sz="0" w:space="0" w:color="000000"/>
+              <w:top w:val="none" w:sz="0" w:space="0" w:color="000000"/>
+              <w:left w:val="none" w:sz="0" w:space="0" w:color="000000"/>
+              <w:right w:val="none" w:sz="0" w:space="0" w:color="000000"/>
+            </w:tcBorders>
+            <w:shd w:val="clear" w:color="auto" w:fill="FFFFFF"/>
+            <w:tcMar>
+              <w:top w:w="0" w:type="dxa"/>
+              <w:bottom w:w="0" w:type="dxa"/>
+              <w:left w:w="0" w:type="dxa"/>
+              <w:right w:w="0" w:type="dxa"/>
+            </w:tcMar>
+            <w:vAlign w:val="center"/>
+          </w:tcPr>
+          <w:p>
+            <w:pPr>
+              <w:pStyle w:val="Normal"/>
+              <w:jc w:val="right"/>
+              <w:pBdr>
+                <w:bottom w:val="none" w:sz="0" w:space="0" w:color="000000"/>
+                <w:top w:val="none" w:sz="0" w:space="0" w:color="000000"/>
+                <w:left w:val="none" w:sz="0" w:space="0" w:color="000000"/>
+                <w:right w:val="none" w:sz="0" w:space="0" w:color="000000"/>
+              </w:pBdr>
+              <w:spacing w:after="100" w:before="100" w:line="240"/>
+              <w:ind w:left="100" w:right="100" w:firstLine="0" w:firstLineChars="0"/>
+            </w:pPr>
+            <w:r xmlns:w="http://schemas.openxmlformats.org/wordprocessingml/2006/main" xmlns:wp="http://schemas.openxmlformats.org/drawingml/2006/wordprocessingDrawing" xmlns:r="http://schemas.openxmlformats.org/officeDocument/2006/relationships" xmlns:w14="http://schemas.microsoft.com/office/word/2010/wordml">
+              <w:rPr>
+                <w:rFonts w:ascii="Times New Roman" w:hAnsi="Times New Roman" w:eastAsia="Times New Roman" w:cs="Times New Roman"/>
+                <w:i w:val="false"/>
+                <w:b w:val="false"/>
+                <w:u w:val="none"/>
+                <w:sz w:val="22"/>
+                <w:szCs w:val="22"/>
+                <w:color w:val="000000"/>
+              </w:rPr>
+              <w:t xml:space="preserve">1</w:t>
+            </w:r>
+          </w:p>
+        </w:tc>
+        <w:tc>
+          <w:tcPr>
+            <w:tcBorders>
+              <w:bottom w:val="none" w:sz="0" w:space="0" w:color="000000"/>
+              <w:top w:val="none" w:sz="0" w:space="0" w:color="000000"/>
+              <w:left w:val="none" w:sz="0" w:space="0" w:color="000000"/>
+              <w:right w:val="none" w:sz="0" w:space="0" w:color="000000"/>
+            </w:tcBorders>
+            <w:shd w:val="clear" w:color="auto" w:fill="FFFFFF"/>
+            <w:tcMar>
+              <w:top w:w="0" w:type="dxa"/>
+              <w:bottom w:w="0" w:type="dxa"/>
+              <w:left w:w="0" w:type="dxa"/>
+              <w:right w:w="0" w:type="dxa"/>
+            </w:tcMar>
+            <w:vAlign w:val="center"/>
+          </w:tcPr>
+          <w:p>
+            <w:pPr>
+              <w:pStyle w:val="Normal"/>
+              <w:jc w:val="right"/>
+              <w:pBdr>
+                <w:bottom w:val="none" w:sz="0" w:space="0" w:color="000000"/>
+                <w:top w:val="none" w:sz="0" w:space="0" w:color="000000"/>
+                <w:left w:val="none" w:sz="0" w:space="0" w:color="000000"/>
+                <w:right w:val="none" w:sz="0" w:space="0" w:color="000000"/>
+              </w:pBdr>
+              <w:spacing w:after="100" w:before="100" w:line="240"/>
+              <w:ind w:left="100" w:right="100" w:firstLine="0" w:firstLineChars="0"/>
+            </w:pPr>
+            <w:r xmlns:w="http://schemas.openxmlformats.org/wordprocessingml/2006/main" xmlns:wp="http://schemas.openxmlformats.org/drawingml/2006/wordprocessingDrawing" xmlns:r="http://schemas.openxmlformats.org/officeDocument/2006/relationships" xmlns:w14="http://schemas.microsoft.com/office/word/2010/wordml">
+              <w:rPr>
+                <w:rFonts w:ascii="Times New Roman" w:hAnsi="Times New Roman" w:eastAsia="Times New Roman" w:cs="Times New Roman"/>
+                <w:i w:val="false"/>
+                <w:b w:val="false"/>
+                <w:u w:val="none"/>
+                <w:sz w:val="22"/>
+                <w:szCs w:val="22"/>
+                <w:color w:val="000000"/>
+              </w:rPr>
+              <w:t xml:space="preserve">0.451</w:t>
+            </w:r>
+          </w:p>
+        </w:tc>
+        <w:tc>
+          <w:tcPr>
+            <w:tcBorders>
+              <w:bottom w:val="none" w:sz="0" w:space="0" w:color="000000"/>
+              <w:top w:val="none" w:sz="0" w:space="0" w:color="000000"/>
+              <w:left w:val="none" w:sz="0" w:space="0" w:color="000000"/>
+              <w:right w:val="none" w:sz="0" w:space="0" w:color="000000"/>
+            </w:tcBorders>
+            <w:shd w:val="clear" w:color="auto" w:fill="FFFFFF"/>
+            <w:tcMar>
+              <w:top w:w="0" w:type="dxa"/>
+              <w:bottom w:w="0" w:type="dxa"/>
+              <w:left w:w="0" w:type="dxa"/>
+              <w:right w:w="0" w:type="dxa"/>
+            </w:tcMar>
+            <w:vAlign w:val="center"/>
+          </w:tcPr>
+          <w:p>
+            <w:pPr>
+              <w:pStyle w:val="Normal"/>
+              <w:jc w:val="right"/>
+              <w:pBdr>
+                <w:bottom w:val="none" w:sz="0" w:space="0" w:color="000000"/>
+                <w:top w:val="none" w:sz="0" w:space="0" w:color="000000"/>
+                <w:left w:val="none" w:sz="0" w:space="0" w:color="000000"/>
+                <w:right w:val="none" w:sz="0" w:space="0" w:color="000000"/>
+              </w:pBdr>
+              <w:spacing w:after="100" w:before="100" w:line="240"/>
+              <w:ind w:left="100" w:right="100" w:firstLine="0" w:firstLineChars="0"/>
+            </w:pPr>
+            <w:r xmlns:w="http://schemas.openxmlformats.org/wordprocessingml/2006/main" xmlns:wp="http://schemas.openxmlformats.org/drawingml/2006/wordprocessingDrawing" xmlns:r="http://schemas.openxmlformats.org/officeDocument/2006/relationships" xmlns:w14="http://schemas.microsoft.com/office/word/2010/wordml">
+              <w:rPr>
+                <w:rFonts w:ascii="Times New Roman" w:hAnsi="Times New Roman" w:eastAsia="Times New Roman" w:cs="Times New Roman"/>
+                <w:i w:val="false"/>
+                <w:b w:val="false"/>
+                <w:u w:val="none"/>
+                <w:sz w:val="22"/>
+                <w:szCs w:val="22"/>
+                <w:color w:val="000000"/>
+              </w:rPr>
+              <w:t xml:space="preserve">0.504</w:t>
+            </w:r>
+          </w:p>
+        </w:tc>
+      </w:tr>
+      <w:tr>
+        <w:trPr>
+          <w:trHeight w:val="360" w:hRule="auto"/>
+        </w:trPr>
+        body 5
+        <w:tc>
+          <w:tcPr>
+            <w:vMerge/>
+            <w:tcBorders>
+              <w:bottom w:val="none" w:sz="0" w:space="0" w:color="000000"/>
+              <w:top w:val="none" w:sz="0" w:space="0" w:color="000000"/>
+              <w:left w:val="none" w:sz="0" w:space="0" w:color="000000"/>
+              <w:right w:val="none" w:sz="0" w:space="0" w:color="000000"/>
+            </w:tcBorders>
+            <w:shd w:val="clear" w:color="auto" w:fill="FFFFFF"/>
+            <w:tcMar>
+              <w:top w:w="0" w:type="dxa"/>
+              <w:bottom w:w="0" w:type="dxa"/>
+              <w:left w:w="0" w:type="dxa"/>
+              <w:right w:w="0" w:type="dxa"/>
+            </w:tcMar>
+            <w:vAlign w:val="center"/>
+          </w:tcPr>
+          <w:p>
+            <w:pPr>
+              <w:pStyle w:val="Normal"/>
+              <w:jc w:val="left"/>
+              <w:pBdr>
+                <w:bottom w:val="none" w:sz="0" w:space="0" w:color="000000"/>
+                <w:top w:val="none" w:sz="0" w:space="0" w:color="000000"/>
+                <w:left w:val="none" w:sz="0" w:space="0" w:color="000000"/>
+                <w:right w:val="none" w:sz="0" w:space="0" w:color="000000"/>
+              </w:pBdr>
+              <w:spacing w:after="100" w:before="100" w:line="240"/>
+              <w:ind w:left="100" w:right="100" w:firstLine="0" w:firstLineChars="0"/>
+            </w:pPr>
+          </w:p>
+        </w:tc>
+        <w:tc>
+          <w:tcPr>
+            <w:tcBorders>
+              <w:bottom w:val="none" w:sz="0" w:space="0" w:color="000000"/>
+              <w:top w:val="none" w:sz="0" w:space="0" w:color="000000"/>
+              <w:left w:val="none" w:sz="0" w:space="0" w:color="000000"/>
+              <w:right w:val="none" w:sz="0" w:space="0" w:color="000000"/>
+            </w:tcBorders>
+            <w:shd w:val="clear" w:color="auto" w:fill="FFFFFF"/>
+            <w:tcMar>
+              <w:top w:w="0" w:type="dxa"/>
+              <w:bottom w:w="0" w:type="dxa"/>
+              <w:left w:w="0" w:type="dxa"/>
+              <w:right w:w="0" w:type="dxa"/>
+            </w:tcMar>
+            <w:vAlign w:val="center"/>
+          </w:tcPr>
+          <w:p>
+            <w:pPr>
+              <w:pStyle w:val="Normal"/>
+              <w:jc w:val="left"/>
+              <w:pBdr>
+                <w:bottom w:val="none" w:sz="0" w:space="0" w:color="000000"/>
+                <w:top w:val="none" w:sz="0" w:space="0" w:color="000000"/>
+                <w:left w:val="none" w:sz="0" w:space="0" w:color="000000"/>
+                <w:right w:val="none" w:sz="0" w:space="0" w:color="000000"/>
+              </w:pBdr>
+              <w:spacing w:after="100" w:before="100" w:line="240"/>
+              <w:ind w:left="100" w:right="100" w:firstLine="0" w:firstLineChars="0"/>
+            </w:pPr>
+            <w:r xmlns:w="http://schemas.openxmlformats.org/wordprocessingml/2006/main" xmlns:wp="http://schemas.openxmlformats.org/drawingml/2006/wordprocessingDrawing" xmlns:r="http://schemas.openxmlformats.org/officeDocument/2006/relationships" xmlns:w14="http://schemas.microsoft.com/office/word/2010/wordml">
+              <w:rPr>
+                <w:rFonts w:ascii="Times New Roman" w:hAnsi="Times New Roman" w:eastAsia="Times New Roman" w:cs="Times New Roman"/>
+                <w:i w:val="false"/>
+                <w:b w:val="false"/>
+                <w:u w:val="none"/>
+                <w:sz w:val="22"/>
+                <w:szCs w:val="22"/>
+                <w:color w:val="000000"/>
+              </w:rPr>
+              <w:t xml:space="preserve">juv3_oroboros:chamber</w:t>
+            </w:r>
+          </w:p>
+        </w:tc>
+        <w:tc>
+          <w:tcPr>
+            <w:tcBorders>
+              <w:bottom w:val="none" w:sz="0" w:space="0" w:color="000000"/>
+              <w:top w:val="none" w:sz="0" w:space="0" w:color="000000"/>
+              <w:left w:val="none" w:sz="0" w:space="0" w:color="000000"/>
+              <w:right w:val="none" w:sz="0" w:space="0" w:color="000000"/>
+            </w:tcBorders>
+            <w:shd w:val="clear" w:color="auto" w:fill="FFFFFF"/>
+            <w:tcMar>
+              <w:top w:w="0" w:type="dxa"/>
+              <w:bottom w:w="0" w:type="dxa"/>
+              <w:left w:w="0" w:type="dxa"/>
+              <w:right w:w="0" w:type="dxa"/>
+            </w:tcMar>
+            <w:vAlign w:val="center"/>
+          </w:tcPr>
+          <w:p>
+            <w:pPr>
+              <w:pStyle w:val="Normal"/>
+              <w:jc w:val="right"/>
+              <w:pBdr>
+                <w:bottom w:val="none" w:sz="0" w:space="0" w:color="000000"/>
+                <w:top w:val="none" w:sz="0" w:space="0" w:color="000000"/>
+                <w:left w:val="none" w:sz="0" w:space="0" w:color="000000"/>
+                <w:right w:val="none" w:sz="0" w:space="0" w:color="000000"/>
+              </w:pBdr>
+              <w:spacing w:after="100" w:before="100" w:line="240"/>
+              <w:ind w:left="100" w:right="100" w:firstLine="0" w:firstLineChars="0"/>
+            </w:pPr>
+            <w:r xmlns:w="http://schemas.openxmlformats.org/wordprocessingml/2006/main" xmlns:wp="http://schemas.openxmlformats.org/drawingml/2006/wordprocessingDrawing" xmlns:r="http://schemas.openxmlformats.org/officeDocument/2006/relationships" xmlns:w14="http://schemas.microsoft.com/office/word/2010/wordml">
+              <w:rPr>
+                <w:rFonts w:ascii="Times New Roman" w:hAnsi="Times New Roman" w:eastAsia="Times New Roman" w:cs="Times New Roman"/>
+                <w:i w:val="false"/>
+                <w:b w:val="false"/>
+                <w:u w:val="none"/>
+                <w:sz w:val="22"/>
+                <w:szCs w:val="22"/>
+                <w:color w:val="000000"/>
+              </w:rPr>
+              <w:t xml:space="preserve">0.000</w:t>
+            </w:r>
+          </w:p>
+        </w:tc>
+        <w:tc>
+          <w:tcPr>
+            <w:tcBorders>
+              <w:bottom w:val="none" w:sz="0" w:space="0" w:color="000000"/>
+              <w:top w:val="none" w:sz="0" w:space="0" w:color="000000"/>
+              <w:left w:val="none" w:sz="0" w:space="0" w:color="000000"/>
+              <w:right w:val="none" w:sz="0" w:space="0" w:color="000000"/>
+            </w:tcBorders>
+            <w:shd w:val="clear" w:color="auto" w:fill="FFFFFF"/>
+            <w:tcMar>
+              <w:top w:w="0" w:type="dxa"/>
+              <w:bottom w:w="0" w:type="dxa"/>
+              <w:left w:w="0" w:type="dxa"/>
+              <w:right w:w="0" w:type="dxa"/>
+            </w:tcMar>
+            <w:vAlign w:val="center"/>
+          </w:tcPr>
+          <w:p>
+            <w:pPr>
+              <w:pStyle w:val="Normal"/>
+              <w:jc w:val="right"/>
+              <w:pBdr>
+                <w:bottom w:val="none" w:sz="0" w:space="0" w:color="000000"/>
+                <w:top w:val="none" w:sz="0" w:space="0" w:color="000000"/>
+                <w:left w:val="none" w:sz="0" w:space="0" w:color="000000"/>
+                <w:right w:val="none" w:sz="0" w:space="0" w:color="000000"/>
+              </w:pBdr>
+              <w:spacing w:after="100" w:before="100" w:line="240"/>
+              <w:ind w:left="100" w:right="100" w:firstLine="0" w:firstLineChars="0"/>
+            </w:pPr>
+            <w:r xmlns:w="http://schemas.openxmlformats.org/wordprocessingml/2006/main" xmlns:wp="http://schemas.openxmlformats.org/drawingml/2006/wordprocessingDrawing" xmlns:r="http://schemas.openxmlformats.org/officeDocument/2006/relationships" xmlns:w14="http://schemas.microsoft.com/office/word/2010/wordml">
+              <w:rPr>
+                <w:rFonts w:ascii="Times New Roman" w:hAnsi="Times New Roman" w:eastAsia="Times New Roman" w:cs="Times New Roman"/>
+                <w:i w:val="false"/>
+                <w:b w:val="false"/>
+                <w:u w:val="none"/>
+                <w:sz w:val="22"/>
+                <w:szCs w:val="22"/>
+                <w:color w:val="000000"/>
+              </w:rPr>
+              <w:t xml:space="preserve">1</w:t>
+            </w:r>
+          </w:p>
+        </w:tc>
+        <w:tc>
+          <w:tcPr>
+            <w:tcBorders>
+              <w:bottom w:val="none" w:sz="0" w:space="0" w:color="000000"/>
+              <w:top w:val="none" w:sz="0" w:space="0" w:color="000000"/>
+              <w:left w:val="none" w:sz="0" w:space="0" w:color="000000"/>
+              <w:right w:val="none" w:sz="0" w:space="0" w:color="000000"/>
+            </w:tcBorders>
+            <w:shd w:val="clear" w:color="auto" w:fill="FFFFFF"/>
+            <w:tcMar>
+              <w:top w:w="0" w:type="dxa"/>
+              <w:bottom w:w="0" w:type="dxa"/>
+              <w:left w:w="0" w:type="dxa"/>
+              <w:right w:w="0" w:type="dxa"/>
+            </w:tcMar>
+            <w:vAlign w:val="center"/>
+          </w:tcPr>
+          <w:p>
+            <w:pPr>
+              <w:pStyle w:val="Normal"/>
+              <w:jc w:val="right"/>
+              <w:pBdr>
+                <w:bottom w:val="none" w:sz="0" w:space="0" w:color="000000"/>
+                <w:top w:val="none" w:sz="0" w:space="0" w:color="000000"/>
+                <w:left w:val="none" w:sz="0" w:space="0" w:color="000000"/>
+                <w:right w:val="none" w:sz="0" w:space="0" w:color="000000"/>
+              </w:pBdr>
+              <w:spacing w:after="100" w:before="100" w:line="240"/>
+              <w:ind w:left="100" w:right="100" w:firstLine="0" w:firstLineChars="0"/>
+            </w:pPr>
+            <w:r xmlns:w="http://schemas.openxmlformats.org/wordprocessingml/2006/main" xmlns:wp="http://schemas.openxmlformats.org/drawingml/2006/wordprocessingDrawing" xmlns:r="http://schemas.openxmlformats.org/officeDocument/2006/relationships" xmlns:w14="http://schemas.microsoft.com/office/word/2010/wordml">
+              <w:rPr>
+                <w:rFonts w:ascii="Times New Roman" w:hAnsi="Times New Roman" w:eastAsia="Times New Roman" w:cs="Times New Roman"/>
+                <w:i w:val="false"/>
+                <w:b w:val="false"/>
+                <w:u w:val="none"/>
+                <w:sz w:val="22"/>
+                <w:szCs w:val="22"/>
+                <w:color w:val="000000"/>
+              </w:rPr>
+              <w:t xml:space="preserve">0.003</w:t>
+            </w:r>
+          </w:p>
+        </w:tc>
+        <w:tc>
+          <w:tcPr>
+            <w:tcBorders>
+              <w:bottom w:val="none" w:sz="0" w:space="0" w:color="000000"/>
+              <w:top w:val="none" w:sz="0" w:space="0" w:color="000000"/>
+              <w:left w:val="none" w:sz="0" w:space="0" w:color="000000"/>
+              <w:right w:val="none" w:sz="0" w:space="0" w:color="000000"/>
+            </w:tcBorders>
+            <w:shd w:val="clear" w:color="auto" w:fill="FFFFFF"/>
+            <w:tcMar>
+              <w:top w:w="0" w:type="dxa"/>
+              <w:bottom w:w="0" w:type="dxa"/>
+              <w:left w:w="0" w:type="dxa"/>
+              <w:right w:w="0" w:type="dxa"/>
+            </w:tcMar>
+            <w:vAlign w:val="center"/>
+          </w:tcPr>
+          <w:p>
+            <w:pPr>
+              <w:pStyle w:val="Normal"/>
+              <w:jc w:val="right"/>
+              <w:pBdr>
+                <w:bottom w:val="none" w:sz="0" w:space="0" w:color="000000"/>
+                <w:top w:val="none" w:sz="0" w:space="0" w:color="000000"/>
+                <w:left w:val="none" w:sz="0" w:space="0" w:color="000000"/>
+                <w:right w:val="none" w:sz="0" w:space="0" w:color="000000"/>
+              </w:pBdr>
+              <w:spacing w:after="100" w:before="100" w:line="240"/>
+              <w:ind w:left="100" w:right="100" w:firstLine="0" w:firstLineChars="0"/>
+            </w:pPr>
+            <w:r xmlns:w="http://schemas.openxmlformats.org/wordprocessingml/2006/main" xmlns:wp="http://schemas.openxmlformats.org/drawingml/2006/wordprocessingDrawing" xmlns:r="http://schemas.openxmlformats.org/officeDocument/2006/relationships" xmlns:w14="http://schemas.microsoft.com/office/word/2010/wordml">
+              <w:rPr>
+                <w:rFonts w:ascii="Times New Roman" w:hAnsi="Times New Roman" w:eastAsia="Times New Roman" w:cs="Times New Roman"/>
+                <w:i w:val="false"/>
+                <w:b w:val="false"/>
+                <w:u w:val="none"/>
+                <w:sz w:val="22"/>
+                <w:szCs w:val="22"/>
+                <w:color w:val="000000"/>
+              </w:rPr>
+              <w:t xml:space="preserve">0.957</w:t>
+            </w:r>
+          </w:p>
+        </w:tc>
+      </w:tr>
+      <w:tr>
+        <w:trPr>
+          <w:trHeight w:val="360" w:hRule="auto"/>
+        </w:trPr>
+        body 6
+        <w:tc>
+          <w:tcPr>
+            <w:vMerge/>
+            <w:tcBorders>
+              <w:bottom w:val="single" w:sz="8" w:space="0" w:color="666666"/>
+              <w:top w:val="none" w:sz="0" w:space="0" w:color="000000"/>
+              <w:left w:val="none" w:sz="0" w:space="0" w:color="000000"/>
+              <w:right w:val="none" w:sz="0" w:space="0" w:color="000000"/>
+            </w:tcBorders>
+            <w:shd w:val="clear" w:color="auto" w:fill="FFFFFF"/>
+            <w:tcMar>
+              <w:top w:w="0" w:type="dxa"/>
+              <w:bottom w:w="0" w:type="dxa"/>
+              <w:left w:w="0" w:type="dxa"/>
+              <w:right w:w="0" w:type="dxa"/>
+            </w:tcMar>
+            <w:vAlign w:val="center"/>
+          </w:tcPr>
+          <w:p>
+            <w:pPr>
+              <w:pStyle w:val="Normal"/>
+              <w:jc w:val="left"/>
+              <w:pBdr>
+                <w:bottom w:val="none" w:sz="0" w:space="0" w:color="000000"/>
+                <w:top w:val="none" w:sz="0" w:space="0" w:color="000000"/>
+                <w:left w:val="none" w:sz="0" w:space="0" w:color="000000"/>
+                <w:right w:val="none" w:sz="0" w:space="0" w:color="000000"/>
+              </w:pBdr>
+              <w:spacing w:after="100" w:before="100" w:line="240"/>
+              <w:ind w:left="100" w:right="100" w:firstLine="0" w:firstLineChars="0"/>
+            </w:pPr>
+          </w:p>
+        </w:tc>
+        <w:tc>
+          <w:tcPr>
+            <w:tcBorders>
+              <w:bottom w:val="single" w:sz="8" w:space="0" w:color="666666"/>
+              <w:top w:val="none" w:sz="0" w:space="0" w:color="000000"/>
+              <w:left w:val="none" w:sz="0" w:space="0" w:color="000000"/>
+              <w:right w:val="none" w:sz="0" w:space="0" w:color="000000"/>
+            </w:tcBorders>
+            <w:shd w:val="clear" w:color="auto" w:fill="FFFFFF"/>
+            <w:tcMar>
+              <w:top w:w="0" w:type="dxa"/>
+              <w:bottom w:w="0" w:type="dxa"/>
+              <w:left w:w="0" w:type="dxa"/>
+              <w:right w:w="0" w:type="dxa"/>
+            </w:tcMar>
+            <w:vAlign w:val="center"/>
+          </w:tcPr>
+          <w:p>
+            <w:pPr>
+              <w:pStyle w:val="Normal"/>
+              <w:jc w:val="left"/>
+              <w:pBdr>
+                <w:bottom w:val="none" w:sz="0" w:space="0" w:color="000000"/>
+                <w:top w:val="none" w:sz="0" w:space="0" w:color="000000"/>
+                <w:left w:val="none" w:sz="0" w:space="0" w:color="000000"/>
+                <w:right w:val="none" w:sz="0" w:space="0" w:color="000000"/>
+              </w:pBdr>
+              <w:spacing w:after="100" w:before="100" w:line="240"/>
+              <w:ind w:left="100" w:right="100" w:firstLine="0" w:firstLineChars="0"/>
+            </w:pPr>
+            <w:r xmlns:w="http://schemas.openxmlformats.org/wordprocessingml/2006/main" xmlns:wp="http://schemas.openxmlformats.org/drawingml/2006/wordprocessingDrawing" xmlns:r="http://schemas.openxmlformats.org/officeDocument/2006/relationships" xmlns:w14="http://schemas.microsoft.com/office/word/2010/wordml">
+              <w:rPr>
+                <w:rFonts w:ascii="Times New Roman" w:hAnsi="Times New Roman" w:eastAsia="Times New Roman" w:cs="Times New Roman"/>
+                <w:i w:val="false"/>
+                <w:b w:val="false"/>
+                <w:u w:val="none"/>
+                <w:sz w:val="22"/>
+                <w:szCs w:val="22"/>
+                <w:color w:val="000000"/>
+              </w:rPr>
+              <w:t xml:space="preserve">Residuals</w:t>
+            </w:r>
+          </w:p>
+        </w:tc>
+        <w:tc>
+          <w:tcPr>
+            <w:tcBorders>
+              <w:bottom w:val="single" w:sz="8" w:space="0" w:color="666666"/>
+              <w:top w:val="none" w:sz="0" w:space="0" w:color="000000"/>
+              <w:left w:val="none" w:sz="0" w:space="0" w:color="000000"/>
+              <w:right w:val="none" w:sz="0" w:space="0" w:color="000000"/>
+            </w:tcBorders>
+            <w:shd w:val="clear" w:color="auto" w:fill="FFFFFF"/>
+            <w:tcMar>
+              <w:top w:w="0" w:type="dxa"/>
+              <w:bottom w:w="0" w:type="dxa"/>
+              <w:left w:w="0" w:type="dxa"/>
+              <w:right w:w="0" w:type="dxa"/>
+            </w:tcMar>
+            <w:vAlign w:val="center"/>
+          </w:tcPr>
+          <w:p>
+            <w:pPr>
+              <w:pStyle w:val="Normal"/>
+              <w:jc w:val="right"/>
+              <w:pBdr>
+                <w:bottom w:val="none" w:sz="0" w:space="0" w:color="000000"/>
+                <w:top w:val="none" w:sz="0" w:space="0" w:color="000000"/>
+                <w:left w:val="none" w:sz="0" w:space="0" w:color="000000"/>
+                <w:right w:val="none" w:sz="0" w:space="0" w:color="000000"/>
+              </w:pBdr>
+              <w:spacing w:after="100" w:before="100" w:line="240"/>
+              <w:ind w:left="100" w:right="100" w:firstLine="0" w:firstLineChars="0"/>
+            </w:pPr>
+            <w:r xmlns:w="http://schemas.openxmlformats.org/wordprocessingml/2006/main" xmlns:wp="http://schemas.openxmlformats.org/drawingml/2006/wordprocessingDrawing" xmlns:r="http://schemas.openxmlformats.org/officeDocument/2006/relationships" xmlns:w14="http://schemas.microsoft.com/office/word/2010/wordml">
+              <w:rPr>
+                <w:rFonts w:ascii="Times New Roman" w:hAnsi="Times New Roman" w:eastAsia="Times New Roman" w:cs="Times New Roman"/>
+                <w:i w:val="false"/>
+                <w:b w:val="false"/>
+                <w:u w:val="none"/>
+                <w:sz w:val="22"/>
+                <w:szCs w:val="22"/>
+                <w:color w:val="000000"/>
+              </w:rPr>
+              <w:t xml:space="preserve">0.873</w:t>
+            </w:r>
+          </w:p>
+        </w:tc>
+        <w:tc>
+          <w:tcPr>
+            <w:tcBorders>
+              <w:bottom w:val="single" w:sz="8" w:space="0" w:color="666666"/>
+              <w:top w:val="none" w:sz="0" w:space="0" w:color="000000"/>
+              <w:left w:val="none" w:sz="0" w:space="0" w:color="000000"/>
+              <w:right w:val="none" w:sz="0" w:space="0" w:color="000000"/>
+            </w:tcBorders>
+            <w:shd w:val="clear" w:color="auto" w:fill="FFFFFF"/>
+            <w:tcMar>
+              <w:top w:w="0" w:type="dxa"/>
+              <w:bottom w:w="0" w:type="dxa"/>
+              <w:left w:w="0" w:type="dxa"/>
+              <w:right w:w="0" w:type="dxa"/>
+            </w:tcMar>
+            <w:vAlign w:val="center"/>
+          </w:tcPr>
+          <w:p>
+            <w:pPr>
+              <w:pStyle w:val="Normal"/>
+              <w:jc w:val="right"/>
+              <w:pBdr>
+                <w:bottom w:val="none" w:sz="0" w:space="0" w:color="000000"/>
+                <w:top w:val="none" w:sz="0" w:space="0" w:color="000000"/>
+                <w:left w:val="none" w:sz="0" w:space="0" w:color="000000"/>
+                <w:right w:val="none" w:sz="0" w:space="0" w:color="000000"/>
+              </w:pBdr>
+              <w:spacing w:after="100" w:before="100" w:line="240"/>
+              <w:ind w:left="100" w:right="100" w:firstLine="0" w:firstLineChars="0"/>
+            </w:pPr>
+            <w:r xmlns:w="http://schemas.openxmlformats.org/wordprocessingml/2006/main" xmlns:wp="http://schemas.openxmlformats.org/drawingml/2006/wordprocessingDrawing" xmlns:r="http://schemas.openxmlformats.org/officeDocument/2006/relationships" xmlns:w14="http://schemas.microsoft.com/office/word/2010/wordml">
+              <w:rPr>
+                <w:rFonts w:ascii="Times New Roman" w:hAnsi="Times New Roman" w:eastAsia="Times New Roman" w:cs="Times New Roman"/>
+                <w:i w:val="false"/>
+                <w:b w:val="false"/>
+                <w:u w:val="none"/>
+                <w:sz w:val="22"/>
+                <w:szCs w:val="22"/>
+                <w:color w:val="000000"/>
+              </w:rPr>
+              <w:t xml:space="preserve">69</w:t>
+            </w:r>
+          </w:p>
+        </w:tc>
+        <w:tc>
+          <w:tcPr>
+            <w:tcBorders>
+              <w:bottom w:val="single" w:sz="8" w:space="0" w:color="666666"/>
+              <w:top w:val="none" w:sz="0" w:space="0" w:color="000000"/>
+              <w:left w:val="none" w:sz="0" w:space="0" w:color="000000"/>
+              <w:right w:val="none" w:sz="0" w:space="0" w:color="000000"/>
+            </w:tcBorders>
+            <w:shd w:val="clear" w:color="auto" w:fill="FFFFFF"/>
+            <w:tcMar>
+              <w:top w:w="0" w:type="dxa"/>
+              <w:bottom w:w="0" w:type="dxa"/>
+              <w:left w:w="0" w:type="dxa"/>
+              <w:right w:w="0" w:type="dxa"/>
+            </w:tcMar>
+            <w:vAlign w:val="center"/>
+          </w:tcPr>
+          <w:p>
+            <w:pPr>
+              <w:pStyle w:val="Normal"/>
+              <w:jc w:val="right"/>
+              <w:pBdr>
+                <w:bottom w:val="none" w:sz="0" w:space="0" w:color="000000"/>
+                <w:top w:val="none" w:sz="0" w:space="0" w:color="000000"/>
+                <w:left w:val="none" w:sz="0" w:space="0" w:color="000000"/>
+                <w:right w:val="none" w:sz="0" w:space="0" w:color="000000"/>
+              </w:pBdr>
+              <w:spacing w:after="100" w:before="100" w:line="240"/>
+              <w:ind w:left="100" w:right="100" w:firstLine="0" w:firstLineChars="0"/>
+            </w:pPr>
+            <w:r xmlns:w="http://schemas.openxmlformats.org/wordprocessingml/2006/main" xmlns:wp="http://schemas.openxmlformats.org/drawingml/2006/wordprocessingDrawing" xmlns:r="http://schemas.openxmlformats.org/officeDocument/2006/relationships" xmlns:w14="http://schemas.microsoft.com/office/word/2010/wordml">
+              <w:rPr>
+                <w:rFonts w:ascii="Times New Roman" w:hAnsi="Times New Roman" w:eastAsia="Times New Roman" w:cs="Times New Roman"/>
+                <w:i w:val="false"/>
+                <w:b w:val="false"/>
+                <w:u w:val="none"/>
+                <w:sz w:val="22"/>
+                <w:szCs w:val="22"/>
+                <w:color w:val="000000"/>
+              </w:rPr>
+              <w:t xml:space="preserve"/>
+            </w:r>
+          </w:p>
+        </w:tc>
+        <w:tc>
+          <w:tcPr>
+            <w:tcBorders>
+              <w:bottom w:val="single" w:sz="8" w:space="0" w:color="666666"/>
+              <w:top w:val="none" w:sz="0" w:space="0" w:color="000000"/>
+              <w:left w:val="none" w:sz="0" w:space="0" w:color="000000"/>
+              <w:right w:val="none" w:sz="0" w:space="0" w:color="000000"/>
+            </w:tcBorders>
+            <w:shd w:val="clear" w:color="auto" w:fill="FFFFFF"/>
+            <w:tcMar>
+              <w:top w:w="0" w:type="dxa"/>
+              <w:bottom w:w="0" w:type="dxa"/>
+              <w:left w:w="0" w:type="dxa"/>
+              <w:right w:w="0" w:type="dxa"/>
+            </w:tcMar>
+            <w:vAlign w:val="center"/>
+          </w:tcPr>
+          <w:p>
+            <w:pPr>
+              <w:pStyle w:val="Normal"/>
+              <w:jc w:val="right"/>
+              <w:pBdr>
+                <w:bottom w:val="none" w:sz="0" w:space="0" w:color="000000"/>
+                <w:top w:val="none" w:sz="0" w:space="0" w:color="000000"/>
+                <w:left w:val="none" w:sz="0" w:space="0" w:color="000000"/>
+                <w:right w:val="none" w:sz="0" w:space="0" w:color="000000"/>
+              </w:pBdr>
+              <w:spacing w:after="100" w:before="100" w:line="240"/>
+              <w:ind w:left="100" w:right="100" w:firstLine="0" w:firstLineChars="0"/>
+            </w:pPr>
+            <w:r xmlns:w="http://schemas.openxmlformats.org/wordprocessingml/2006/main" xmlns:wp="http://schemas.openxmlformats.org/drawingml/2006/wordprocessingDrawing" xmlns:r="http://schemas.openxmlformats.org/officeDocument/2006/relationships" xmlns:w14="http://schemas.microsoft.com/office/word/2010/wordml">
+              <w:rPr>
+                <w:rFonts w:ascii="Times New Roman" w:hAnsi="Times New Roman" w:eastAsia="Times New Roman" w:cs="Times New Roman"/>
+                <w:i w:val="false"/>
+                <w:b w:val="false"/>
+                <w:u w:val="none"/>
+                <w:sz w:val="22"/>
+                <w:szCs w:val="22"/>
+                <w:color w:val="000000"/>
+              </w:rPr>
+              <w:t xml:space="preserve"/>
+            </w:r>
+          </w:p>
+        </w:tc>
+      </w:tr>
+      <w:tr>
+        <w:trPr>
+          <w:trHeight w:val="360" w:hRule="auto"/>
+        </w:trPr>
+        body 7
+        <w:tc>
+          <w:tcPr>
+            <w:vMerge w:val="restart"/>
+            <w:tcBorders>
+              <w:bottom w:val="single" w:sz="8" w:space="0" w:color="666666"/>
+              <w:top w:val="single" w:sz="8" w:space="0" w:color="666666"/>
+              <w:left w:val="none" w:sz="0" w:space="0" w:color="000000"/>
+              <w:right w:val="none" w:sz="0" w:space="0" w:color="000000"/>
+            </w:tcBorders>
+            <w:shd w:val="clear" w:color="auto" w:fill="FFFFFF"/>
+            <w:tcMar>
+              <w:top w:w="0" w:type="dxa"/>
+              <w:bottom w:w="0" w:type="dxa"/>
+              <w:left w:w="0" w:type="dxa"/>
+              <w:right w:w="0" w:type="dxa"/>
+            </w:tcMar>
+            <w:vAlign w:val="center"/>
+          </w:tcPr>
+          <w:p>
+            <w:pPr>
+              <w:pStyle w:val="Normal"/>
+              <w:jc w:val="left"/>
+              <w:pBdr>
+                <w:bottom w:val="none" w:sz="0" w:space="0" w:color="000000"/>
+                <w:top w:val="none" w:sz="0" w:space="0" w:color="000000"/>
+                <w:left w:val="none" w:sz="0" w:space="0" w:color="000000"/>
+                <w:right w:val="none" w:sz="0" w:space="0" w:color="000000"/>
+              </w:pBdr>
+              <w:spacing w:after="100" w:before="100" w:line="240"/>
+              <w:ind w:left="100" w:right="100" w:firstLine="0" w:firstLineChars="0"/>
+            </w:pPr>
+            <w:r xmlns:w="http://schemas.openxmlformats.org/wordprocessingml/2006/main" xmlns:wp="http://schemas.openxmlformats.org/drawingml/2006/wordprocessingDrawing" xmlns:r="http://schemas.openxmlformats.org/officeDocument/2006/relationships" xmlns:w14="http://schemas.microsoft.com/office/word/2010/wordml">
+              <w:rPr>
+                <w:rFonts w:ascii="Times New Roman" w:hAnsi="Times New Roman" w:eastAsia="Times New Roman" w:cs="Times New Roman"/>
+                <w:i w:val="false"/>
+                <w:b w:val="false"/>
+                <w:u w:val="none"/>
+                <w:sz w:val="22"/>
+                <w:szCs w:val="22"/>
+                <w:color w:val="000000"/>
+              </w:rPr>
+              <w:t xml:space="preserve">OXPHOS</w:t>
+            </w:r>
+          </w:p>
+        </w:tc>
+        <w:tc>
+          <w:tcPr>
+            <w:tcBorders>
+              <w:bottom w:val="none" w:sz="0" w:space="0" w:color="000000"/>
+              <w:top w:val="single" w:sz="8" w:space="0" w:color="666666"/>
+              <w:left w:val="none" w:sz="0" w:space="0" w:color="000000"/>
+              <w:right w:val="none" w:sz="0" w:space="0" w:color="000000"/>
+            </w:tcBorders>
+            <w:shd w:val="clear" w:color="auto" w:fill="FFFFFF"/>
+            <w:tcMar>
+              <w:top w:w="0" w:type="dxa"/>
+              <w:bottom w:w="0" w:type="dxa"/>
+              <w:left w:w="0" w:type="dxa"/>
+              <w:right w:w="0" w:type="dxa"/>
+            </w:tcMar>
+            <w:vAlign w:val="center"/>
+          </w:tcPr>
+          <w:p>
+            <w:pPr>
+              <w:pStyle w:val="Normal"/>
+              <w:jc w:val="left"/>
+              <w:pBdr>
+                <w:bottom w:val="none" w:sz="0" w:space="0" w:color="000000"/>
+                <w:top w:val="none" w:sz="0" w:space="0" w:color="000000"/>
+                <w:left w:val="none" w:sz="0" w:space="0" w:color="000000"/>
+                <w:right w:val="none" w:sz="0" w:space="0" w:color="000000"/>
+              </w:pBdr>
+              <w:spacing w:after="100" w:before="100" w:line="240"/>
+              <w:ind w:left="100" w:right="100" w:firstLine="0" w:firstLineChars="0"/>
+            </w:pPr>
+            <w:r xmlns:w="http://schemas.openxmlformats.org/wordprocessingml/2006/main" xmlns:wp="http://schemas.openxmlformats.org/drawingml/2006/wordprocessingDrawing" xmlns:r="http://schemas.openxmlformats.org/officeDocument/2006/relationships" xmlns:w14="http://schemas.microsoft.com/office/word/2010/wordml">
+              <w:rPr>
+                <w:rFonts w:ascii="Times New Roman" w:hAnsi="Times New Roman" w:eastAsia="Times New Roman" w:cs="Times New Roman"/>
+                <w:i w:val="false"/>
+                <w:b w:val="false"/>
+                <w:u w:val="none"/>
+                <w:sz w:val="22"/>
+                <w:szCs w:val="22"/>
+                <w:color w:val="000000"/>
+              </w:rPr>
+              <w:t xml:space="preserve">log(CORT_Final_Hormone_ng_mL)</w:t>
+            </w:r>
+          </w:p>
+        </w:tc>
+        <w:tc>
+          <w:tcPr>
+            <w:tcBorders>
+              <w:bottom w:val="none" w:sz="0" w:space="0" w:color="000000"/>
+              <w:top w:val="single" w:sz="8" w:space="0" w:color="666666"/>
+              <w:left w:val="none" w:sz="0" w:space="0" w:color="000000"/>
+              <w:right w:val="none" w:sz="0" w:space="0" w:color="000000"/>
+            </w:tcBorders>
+            <w:shd w:val="clear" w:color="auto" w:fill="FFFFFF"/>
+            <w:tcMar>
+              <w:top w:w="0" w:type="dxa"/>
+              <w:bottom w:w="0" w:type="dxa"/>
+              <w:left w:w="0" w:type="dxa"/>
+              <w:right w:w="0" w:type="dxa"/>
+            </w:tcMar>
+            <w:vAlign w:val="center"/>
+          </w:tcPr>
+          <w:p>
+            <w:pPr>
+              <w:pStyle w:val="Normal"/>
+              <w:jc w:val="right"/>
+              <w:pBdr>
+                <w:bottom w:val="none" w:sz="0" w:space="0" w:color="000000"/>
+                <w:top w:val="none" w:sz="0" w:space="0" w:color="000000"/>
+                <w:left w:val="none" w:sz="0" w:space="0" w:color="000000"/>
+                <w:right w:val="none" w:sz="0" w:space="0" w:color="000000"/>
+              </w:pBdr>
+              <w:spacing w:after="100" w:before="100" w:line="240"/>
+              <w:ind w:left="100" w:right="100" w:firstLine="0" w:firstLineChars="0"/>
+            </w:pPr>
+            <w:r xmlns:w="http://schemas.openxmlformats.org/wordprocessingml/2006/main" xmlns:wp="http://schemas.openxmlformats.org/drawingml/2006/wordprocessingDrawing" xmlns:r="http://schemas.openxmlformats.org/officeDocument/2006/relationships" xmlns:w14="http://schemas.microsoft.com/office/word/2010/wordml">
+              <w:rPr>
+                <w:rFonts w:ascii="Times New Roman" w:hAnsi="Times New Roman" w:eastAsia="Times New Roman" w:cs="Times New Roman"/>
+                <w:i w:val="false"/>
+                <w:b w:val="false"/>
+                <w:u w:val="none"/>
+                <w:sz w:val="22"/>
+                <w:szCs w:val="22"/>
+                <w:color w:val="000000"/>
+              </w:rPr>
+              <w:t xml:space="preserve">0.211</w:t>
+            </w:r>
+          </w:p>
+        </w:tc>
+        <w:tc>
+          <w:tcPr>
+            <w:tcBorders>
+              <w:bottom w:val="none" w:sz="0" w:space="0" w:color="000000"/>
+              <w:top w:val="single" w:sz="8" w:space="0" w:color="666666"/>
+              <w:left w:val="none" w:sz="0" w:space="0" w:color="000000"/>
+              <w:right w:val="none" w:sz="0" w:space="0" w:color="000000"/>
+            </w:tcBorders>
+            <w:shd w:val="clear" w:color="auto" w:fill="FFFFFF"/>
+            <w:tcMar>
+              <w:top w:w="0" w:type="dxa"/>
+              <w:bottom w:w="0" w:type="dxa"/>
+              <w:left w:w="0" w:type="dxa"/>
+              <w:right w:w="0" w:type="dxa"/>
+            </w:tcMar>
+            <w:vAlign w:val="center"/>
+          </w:tcPr>
+          <w:p>
+            <w:pPr>
+              <w:pStyle w:val="Normal"/>
+              <w:jc w:val="right"/>
+              <w:pBdr>
+                <w:bottom w:val="none" w:sz="0" w:space="0" w:color="000000"/>
+                <w:top w:val="none" w:sz="0" w:space="0" w:color="000000"/>
+                <w:left w:val="none" w:sz="0" w:space="0" w:color="000000"/>
+                <w:right w:val="none" w:sz="0" w:space="0" w:color="000000"/>
+              </w:pBdr>
+              <w:spacing w:after="100" w:before="100" w:line="240"/>
+              <w:ind w:left="100" w:right="100" w:firstLine="0" w:firstLineChars="0"/>
+            </w:pPr>
+            <w:r xmlns:w="http://schemas.openxmlformats.org/wordprocessingml/2006/main" xmlns:wp="http://schemas.openxmlformats.org/drawingml/2006/wordprocessingDrawing" xmlns:r="http://schemas.openxmlformats.org/officeDocument/2006/relationships" xmlns:w14="http://schemas.microsoft.com/office/word/2010/wordml">
+              <w:rPr>
+                <w:rFonts w:ascii="Times New Roman" w:hAnsi="Times New Roman" w:eastAsia="Times New Roman" w:cs="Times New Roman"/>
+                <w:i w:val="false"/>
+                <w:b w:val="false"/>
+                <w:u w:val="none"/>
+                <w:sz w:val="22"/>
+                <w:szCs w:val="22"/>
+                <w:color w:val="000000"/>
+              </w:rPr>
+              <w:t xml:space="preserve">1</w:t>
+            </w:r>
+          </w:p>
+        </w:tc>
+        <w:tc>
+          <w:tcPr>
+            <w:tcBorders>
+              <w:bottom w:val="none" w:sz="0" w:space="0" w:color="000000"/>
+              <w:top w:val="single" w:sz="8" w:space="0" w:color="666666"/>
+              <w:left w:val="none" w:sz="0" w:space="0" w:color="000000"/>
+              <w:right w:val="none" w:sz="0" w:space="0" w:color="000000"/>
+            </w:tcBorders>
+            <w:shd w:val="clear" w:color="auto" w:fill="FFFFFF"/>
+            <w:tcMar>
+              <w:top w:w="0" w:type="dxa"/>
+              <w:bottom w:w="0" w:type="dxa"/>
+              <w:left w:w="0" w:type="dxa"/>
+              <w:right w:w="0" w:type="dxa"/>
+            </w:tcMar>
+            <w:vAlign w:val="center"/>
+          </w:tcPr>
+          <w:p>
+            <w:pPr>
+              <w:pStyle w:val="Normal"/>
+              <w:jc w:val="right"/>
+              <w:pBdr>
+                <w:bottom w:val="none" w:sz="0" w:space="0" w:color="000000"/>
+                <w:top w:val="none" w:sz="0" w:space="0" w:color="000000"/>
+                <w:left w:val="none" w:sz="0" w:space="0" w:color="000000"/>
+                <w:right w:val="none" w:sz="0" w:space="0" w:color="000000"/>
+              </w:pBdr>
+              <w:spacing w:after="100" w:before="100" w:line="240"/>
+              <w:ind w:left="100" w:right="100" w:firstLine="0" w:firstLineChars="0"/>
+            </w:pPr>
+            <w:r xmlns:w="http://schemas.openxmlformats.org/wordprocessingml/2006/main" xmlns:wp="http://schemas.openxmlformats.org/drawingml/2006/wordprocessingDrawing" xmlns:r="http://schemas.openxmlformats.org/officeDocument/2006/relationships" xmlns:w14="http://schemas.microsoft.com/office/word/2010/wordml">
+              <w:rPr>
+                <w:rFonts w:ascii="Times New Roman" w:hAnsi="Times New Roman" w:eastAsia="Times New Roman" w:cs="Times New Roman"/>
+                <w:i w:val="false"/>
+                <w:b w:val="false"/>
+                <w:u w:val="none"/>
+                <w:sz w:val="22"/>
+                <w:szCs w:val="22"/>
+                <w:color w:val="000000"/>
+              </w:rPr>
+              <w:t xml:space="preserve">0.312</w:t>
+            </w:r>
+          </w:p>
+        </w:tc>
+        <w:tc>
+          <w:tcPr>
+            <w:tcBorders>
+              <w:bottom w:val="none" w:sz="0" w:space="0" w:color="000000"/>
+              <w:top w:val="single" w:sz="8" w:space="0" w:color="666666"/>
+              <w:left w:val="none" w:sz="0" w:space="0" w:color="000000"/>
+              <w:right w:val="none" w:sz="0" w:space="0" w:color="000000"/>
+            </w:tcBorders>
+            <w:shd w:val="clear" w:color="auto" w:fill="FFFFFF"/>
+            <w:tcMar>
+              <w:top w:w="0" w:type="dxa"/>
+              <w:bottom w:w="0" w:type="dxa"/>
+              <w:left w:w="0" w:type="dxa"/>
+              <w:right w:w="0" w:type="dxa"/>
+            </w:tcMar>
+            <w:vAlign w:val="center"/>
+          </w:tcPr>
+          <w:p>
+            <w:pPr>
+              <w:pStyle w:val="Normal"/>
+              <w:jc w:val="right"/>
+              <w:pBdr>
+                <w:bottom w:val="none" w:sz="0" w:space="0" w:color="000000"/>
+                <w:top w:val="none" w:sz="0" w:space="0" w:color="000000"/>
+                <w:left w:val="none" w:sz="0" w:space="0" w:color="000000"/>
+                <w:right w:val="none" w:sz="0" w:space="0" w:color="000000"/>
+              </w:pBdr>
+              <w:spacing w:after="100" w:before="100" w:line="240"/>
+              <w:ind w:left="100" w:right="100" w:firstLine="0" w:firstLineChars="0"/>
+            </w:pPr>
+            <w:r xmlns:w="http://schemas.openxmlformats.org/wordprocessingml/2006/main" xmlns:wp="http://schemas.openxmlformats.org/drawingml/2006/wordprocessingDrawing" xmlns:r="http://schemas.openxmlformats.org/officeDocument/2006/relationships" xmlns:w14="http://schemas.microsoft.com/office/word/2010/wordml">
+              <w:rPr>
+                <w:rFonts w:ascii="Times New Roman" w:hAnsi="Times New Roman" w:eastAsia="Times New Roman" w:cs="Times New Roman"/>
+                <w:i w:val="false"/>
+                <w:b w:val="false"/>
+                <w:u w:val="none"/>
+                <w:sz w:val="22"/>
+                <w:szCs w:val="22"/>
+                <w:color w:val="000000"/>
+              </w:rPr>
+              <w:t xml:space="preserve">0.578</w:t>
+            </w:r>
+          </w:p>
+        </w:tc>
+      </w:tr>
+      <w:tr>
+        <w:trPr>
+          <w:trHeight w:val="360" w:hRule="auto"/>
+        </w:trPr>
+        body 8
+        <w:tc>
+          <w:tcPr>
+            <w:vMerge/>
+            <w:tcBorders>
+              <w:bottom w:val="none" w:sz="0" w:space="0" w:color="000000"/>
+              <w:top w:val="single" w:sz="8" w:space="0" w:color="666666"/>
+              <w:left w:val="none" w:sz="0" w:space="0" w:color="000000"/>
+              <w:right w:val="none" w:sz="0" w:space="0" w:color="000000"/>
+            </w:tcBorders>
+            <w:shd w:val="clear" w:color="auto" w:fill="FFFFFF"/>
+            <w:tcMar>
+              <w:top w:w="0" w:type="dxa"/>
+              <w:bottom w:w="0" w:type="dxa"/>
+              <w:left w:w="0" w:type="dxa"/>
+              <w:right w:w="0" w:type="dxa"/>
+            </w:tcMar>
+            <w:vAlign w:val="center"/>
+          </w:tcPr>
+          <w:p>
+            <w:pPr>
+              <w:pStyle w:val="Normal"/>
+              <w:jc w:val="left"/>
+              <w:pBdr>
+                <w:bottom w:val="none" w:sz="0" w:space="0" w:color="000000"/>
+                <w:top w:val="none" w:sz="0" w:space="0" w:color="000000"/>
+                <w:left w:val="none" w:sz="0" w:space="0" w:color="000000"/>
+                <w:right w:val="none" w:sz="0" w:space="0" w:color="000000"/>
+              </w:pBdr>
+              <w:spacing w:after="100" w:before="100" w:line="240"/>
+              <w:ind w:left="100" w:right="100" w:firstLine="0" w:firstLineChars="0"/>
+            </w:pPr>
+          </w:p>
+        </w:tc>
+        <w:tc>
+          <w:tcPr>
+            <w:tcBorders>
+              <w:bottom w:val="none" w:sz="0" w:space="0" w:color="000000"/>
+              <w:top w:val="none" w:sz="0" w:space="0" w:color="000000"/>
+              <w:left w:val="none" w:sz="0" w:space="0" w:color="000000"/>
+              <w:right w:val="none" w:sz="0" w:space="0" w:color="000000"/>
+            </w:tcBorders>
+            <w:shd w:val="clear" w:color="auto" w:fill="FFFFFF"/>
+            <w:tcMar>
+              <w:top w:w="0" w:type="dxa"/>
+              <w:bottom w:w="0" w:type="dxa"/>
+              <w:left w:w="0" w:type="dxa"/>
+              <w:right w:w="0" w:type="dxa"/>
+            </w:tcMar>
+            <w:vAlign w:val="center"/>
+          </w:tcPr>
+          <w:p>
+            <w:pPr>
+              <w:pStyle w:val="Normal"/>
+              <w:jc w:val="left"/>
+              <w:pBdr>
+                <w:bottom w:val="none" w:sz="0" w:space="0" w:color="000000"/>
+                <w:top w:val="none" w:sz="0" w:space="0" w:color="000000"/>
+                <w:left w:val="none" w:sz="0" w:space="0" w:color="000000"/>
+                <w:right w:val="none" w:sz="0" w:space="0" w:color="000000"/>
+              </w:pBdr>
+              <w:spacing w:after="100" w:before="100" w:line="240"/>
+              <w:ind w:left="100" w:right="100" w:firstLine="0" w:firstLineChars="0"/>
+            </w:pPr>
+            <w:r xmlns:w="http://schemas.openxmlformats.org/wordprocessingml/2006/main" xmlns:wp="http://schemas.openxmlformats.org/drawingml/2006/wordprocessingDrawing" xmlns:r="http://schemas.openxmlformats.org/officeDocument/2006/relationships" xmlns:w14="http://schemas.microsoft.com/office/word/2010/wordml">
+              <w:rPr>
+                <w:rFonts w:ascii="Times New Roman" w:hAnsi="Times New Roman" w:eastAsia="Times New Roman" w:cs="Times New Roman"/>
+                <w:i w:val="false"/>
+                <w:b w:val="false"/>
+                <w:u w:val="none"/>
+                <w:sz w:val="22"/>
+                <w:szCs w:val="22"/>
+                <w:color w:val="000000"/>
+              </w:rPr>
+              <w:t xml:space="preserve">log(T4_corrected_ng_mL)</w:t>
+            </w:r>
+          </w:p>
+        </w:tc>
+        <w:tc>
+          <w:tcPr>
+            <w:tcBorders>
+              <w:bottom w:val="none" w:sz="0" w:space="0" w:color="000000"/>
+              <w:top w:val="none" w:sz="0" w:space="0" w:color="000000"/>
+              <w:left w:val="none" w:sz="0" w:space="0" w:color="000000"/>
+              <w:right w:val="none" w:sz="0" w:space="0" w:color="000000"/>
+            </w:tcBorders>
+            <w:shd w:val="clear" w:color="auto" w:fill="FFFFFF"/>
+            <w:tcMar>
+              <w:top w:w="0" w:type="dxa"/>
+              <w:bottom w:w="0" w:type="dxa"/>
+              <w:left w:w="0" w:type="dxa"/>
+              <w:right w:w="0" w:type="dxa"/>
+            </w:tcMar>
+            <w:vAlign w:val="center"/>
+          </w:tcPr>
+          <w:p>
+            <w:pPr>
+              <w:pStyle w:val="Normal"/>
+              <w:jc w:val="right"/>
+              <w:pBdr>
+                <w:bottom w:val="none" w:sz="0" w:space="0" w:color="000000"/>
+                <w:top w:val="none" w:sz="0" w:space="0" w:color="000000"/>
+                <w:left w:val="none" w:sz="0" w:space="0" w:color="000000"/>
+                <w:right w:val="none" w:sz="0" w:space="0" w:color="000000"/>
+              </w:pBdr>
+              <w:spacing w:after="100" w:before="100" w:line="240"/>
+              <w:ind w:left="100" w:right="100" w:firstLine="0" w:firstLineChars="0"/>
+            </w:pPr>
+            <w:r xmlns:w="http://schemas.openxmlformats.org/wordprocessingml/2006/main" xmlns:wp="http://schemas.openxmlformats.org/drawingml/2006/wordprocessingDrawing" xmlns:r="http://schemas.openxmlformats.org/officeDocument/2006/relationships" xmlns:w14="http://schemas.microsoft.com/office/word/2010/wordml">
+              <w:rPr>
+                <w:rFonts w:ascii="Times New Roman" w:hAnsi="Times New Roman" w:eastAsia="Times New Roman" w:cs="Times New Roman"/>
+                <w:i w:val="false"/>
+                <w:b w:val="false"/>
+                <w:u w:val="none"/>
+                <w:sz w:val="22"/>
+                <w:szCs w:val="22"/>
+                <w:color w:val="000000"/>
+              </w:rPr>
+              <w:t xml:space="preserve">0.346</w:t>
+            </w:r>
+          </w:p>
+        </w:tc>
+        <w:tc>
+          <w:tcPr>
+            <w:tcBorders>
+              <w:bottom w:val="none" w:sz="0" w:space="0" w:color="000000"/>
+              <w:top w:val="none" w:sz="0" w:space="0" w:color="000000"/>
+              <w:left w:val="none" w:sz="0" w:space="0" w:color="000000"/>
+              <w:right w:val="none" w:sz="0" w:space="0" w:color="000000"/>
+            </w:tcBorders>
+            <w:shd w:val="clear" w:color="auto" w:fill="FFFFFF"/>
+            <w:tcMar>
+              <w:top w:w="0" w:type="dxa"/>
+              <w:bottom w:w="0" w:type="dxa"/>
+              <w:left w:w="0" w:type="dxa"/>
+              <w:right w:w="0" w:type="dxa"/>
+            </w:tcMar>
+            <w:vAlign w:val="center"/>
+          </w:tcPr>
+          <w:p>
+            <w:pPr>
+              <w:pStyle w:val="Normal"/>
+              <w:jc w:val="right"/>
+              <w:pBdr>
+                <w:bottom w:val="none" w:sz="0" w:space="0" w:color="000000"/>
+                <w:top w:val="none" w:sz="0" w:space="0" w:color="000000"/>
+                <w:left w:val="none" w:sz="0" w:space="0" w:color="000000"/>
+                <w:right w:val="none" w:sz="0" w:space="0" w:color="000000"/>
+              </w:pBdr>
+              <w:spacing w:after="100" w:before="100" w:line="240"/>
+              <w:ind w:left="100" w:right="100" w:firstLine="0" w:firstLineChars="0"/>
+            </w:pPr>
+            <w:r xmlns:w="http://schemas.openxmlformats.org/wordprocessingml/2006/main" xmlns:wp="http://schemas.openxmlformats.org/drawingml/2006/wordprocessingDrawing" xmlns:r="http://schemas.openxmlformats.org/officeDocument/2006/relationships" xmlns:w14="http://schemas.microsoft.com/office/word/2010/wordml">
+              <w:rPr>
+                <w:rFonts w:ascii="Times New Roman" w:hAnsi="Times New Roman" w:eastAsia="Times New Roman" w:cs="Times New Roman"/>
+                <w:i w:val="false"/>
+                <w:b w:val="false"/>
+                <w:u w:val="none"/>
+                <w:sz w:val="22"/>
+                <w:szCs w:val="22"/>
+                <w:color w:val="000000"/>
+              </w:rPr>
+              <w:t xml:space="preserve">1</w:t>
+            </w:r>
+          </w:p>
+        </w:tc>
+        <w:tc>
+          <w:tcPr>
+            <w:tcBorders>
+              <w:bottom w:val="none" w:sz="0" w:space="0" w:color="000000"/>
+              <w:top w:val="none" w:sz="0" w:space="0" w:color="000000"/>
+              <w:left w:val="none" w:sz="0" w:space="0" w:color="000000"/>
+              <w:right w:val="none" w:sz="0" w:space="0" w:color="000000"/>
+            </w:tcBorders>
+            <w:shd w:val="clear" w:color="auto" w:fill="FFFFFF"/>
+            <w:tcMar>
+              <w:top w:w="0" w:type="dxa"/>
+              <w:bottom w:w="0" w:type="dxa"/>
+              <w:left w:w="0" w:type="dxa"/>
+              <w:right w:w="0" w:type="dxa"/>
+            </w:tcMar>
+            <w:vAlign w:val="center"/>
+          </w:tcPr>
+          <w:p>
+            <w:pPr>
+              <w:pStyle w:val="Normal"/>
+              <w:jc w:val="right"/>
+              <w:pBdr>
+                <w:bottom w:val="none" w:sz="0" w:space="0" w:color="000000"/>
+                <w:top w:val="none" w:sz="0" w:space="0" w:color="000000"/>
+                <w:left w:val="none" w:sz="0" w:space="0" w:color="000000"/>
+                <w:right w:val="none" w:sz="0" w:space="0" w:color="000000"/>
+              </w:pBdr>
+              <w:spacing w:after="100" w:before="100" w:line="240"/>
+              <w:ind w:left="100" w:right="100" w:firstLine="0" w:firstLineChars="0"/>
+            </w:pPr>
+            <w:r xmlns:w="http://schemas.openxmlformats.org/wordprocessingml/2006/main" xmlns:wp="http://schemas.openxmlformats.org/drawingml/2006/wordprocessingDrawing" xmlns:r="http://schemas.openxmlformats.org/officeDocument/2006/relationships" xmlns:w14="http://schemas.microsoft.com/office/word/2010/wordml">
+              <w:rPr>
+                <w:rFonts w:ascii="Times New Roman" w:hAnsi="Times New Roman" w:eastAsia="Times New Roman" w:cs="Times New Roman"/>
+                <w:i w:val="false"/>
+                <w:b w:val="false"/>
+                <w:u w:val="none"/>
+                <w:sz w:val="22"/>
+                <w:szCs w:val="22"/>
+                <w:color w:val="000000"/>
+              </w:rPr>
+              <w:t xml:space="preserve">0.512</w:t>
+            </w:r>
+          </w:p>
+        </w:tc>
+        <w:tc>
+          <w:tcPr>
+            <w:tcBorders>
+              <w:bottom w:val="none" w:sz="0" w:space="0" w:color="000000"/>
+              <w:top w:val="none" w:sz="0" w:space="0" w:color="000000"/>
+              <w:left w:val="none" w:sz="0" w:space="0" w:color="000000"/>
+              <w:right w:val="none" w:sz="0" w:space="0" w:color="000000"/>
+            </w:tcBorders>
+            <w:shd w:val="clear" w:color="auto" w:fill="FFFFFF"/>
+            <w:tcMar>
+              <w:top w:w="0" w:type="dxa"/>
+              <w:bottom w:w="0" w:type="dxa"/>
+              <w:left w:w="0" w:type="dxa"/>
+              <w:right w:w="0" w:type="dxa"/>
+            </w:tcMar>
+            <w:vAlign w:val="center"/>
+          </w:tcPr>
+          <w:p>
+            <w:pPr>
+              <w:pStyle w:val="Normal"/>
+              <w:jc w:val="right"/>
+              <w:pBdr>
+                <w:bottom w:val="none" w:sz="0" w:space="0" w:color="000000"/>
+                <w:top w:val="none" w:sz="0" w:space="0" w:color="000000"/>
+                <w:left w:val="none" w:sz="0" w:space="0" w:color="000000"/>
+                <w:right w:val="none" w:sz="0" w:space="0" w:color="000000"/>
+              </w:pBdr>
+              <w:spacing w:after="100" w:before="100" w:line="240"/>
+              <w:ind w:left="100" w:right="100" w:firstLine="0" w:firstLineChars="0"/>
+            </w:pPr>
+            <w:r xmlns:w="http://schemas.openxmlformats.org/wordprocessingml/2006/main" xmlns:wp="http://schemas.openxmlformats.org/drawingml/2006/wordprocessingDrawing" xmlns:r="http://schemas.openxmlformats.org/officeDocument/2006/relationships" xmlns:w14="http://schemas.microsoft.com/office/word/2010/wordml">
+              <w:rPr>
+                <w:rFonts w:ascii="Times New Roman" w:hAnsi="Times New Roman" w:eastAsia="Times New Roman" w:cs="Times New Roman"/>
+                <w:i w:val="false"/>
+                <w:b w:val="false"/>
+                <w:u w:val="none"/>
+                <w:sz w:val="22"/>
+                <w:szCs w:val="22"/>
+                <w:color w:val="000000"/>
+              </w:rPr>
+              <w:t xml:space="preserve">0.477</w:t>
+            </w:r>
+          </w:p>
+        </w:tc>
+      </w:tr>
+      <w:tr>
+        <w:trPr>
+          <w:trHeight w:val="360" w:hRule="auto"/>
+        </w:trPr>
+        body 9
+        <w:tc>
+          <w:tcPr>
+            <w:vMerge/>
+            <w:tcBorders>
+              <w:bottom w:val="none" w:sz="0" w:space="0" w:color="000000"/>
+              <w:top w:val="none" w:sz="0" w:space="0" w:color="000000"/>
+              <w:left w:val="none" w:sz="0" w:space="0" w:color="000000"/>
+              <w:right w:val="none" w:sz="0" w:space="0" w:color="000000"/>
+            </w:tcBorders>
+            <w:shd w:val="clear" w:color="auto" w:fill="FFFFFF"/>
+            <w:tcMar>
+              <w:top w:w="0" w:type="dxa"/>
+              <w:bottom w:w="0" w:type="dxa"/>
+              <w:left w:w="0" w:type="dxa"/>
+              <w:right w:w="0" w:type="dxa"/>
+            </w:tcMar>
+            <w:vAlign w:val="center"/>
+          </w:tcPr>
+          <w:p>
+            <w:pPr>
+              <w:pStyle w:val="Normal"/>
+              <w:jc w:val="left"/>
+              <w:pBdr>
+                <w:bottom w:val="none" w:sz="0" w:space="0" w:color="000000"/>
+                <w:top w:val="none" w:sz="0" w:space="0" w:color="000000"/>
+                <w:left w:val="none" w:sz="0" w:space="0" w:color="000000"/>
+                <w:right w:val="none" w:sz="0" w:space="0" w:color="000000"/>
+              </w:pBdr>
+              <w:spacing w:after="100" w:before="100" w:line="240"/>
+              <w:ind w:left="100" w:right="100" w:firstLine="0" w:firstLineChars="0"/>
+            </w:pPr>
+          </w:p>
+        </w:tc>
+        <w:tc>
+          <w:tcPr>
+            <w:tcBorders>
+              <w:bottom w:val="none" w:sz="0" w:space="0" w:color="000000"/>
+              <w:top w:val="none" w:sz="0" w:space="0" w:color="000000"/>
+              <w:left w:val="none" w:sz="0" w:space="0" w:color="000000"/>
+              <w:right w:val="none" w:sz="0" w:space="0" w:color="000000"/>
+            </w:tcBorders>
+            <w:shd w:val="clear" w:color="auto" w:fill="FFFFFF"/>
+            <w:tcMar>
+              <w:top w:w="0" w:type="dxa"/>
+              <w:bottom w:w="0" w:type="dxa"/>
+              <w:left w:w="0" w:type="dxa"/>
+              <w:right w:w="0" w:type="dxa"/>
+            </w:tcMar>
+            <w:vAlign w:val="center"/>
+          </w:tcPr>
+          <w:p>
+            <w:pPr>
+              <w:pStyle w:val="Normal"/>
+              <w:jc w:val="left"/>
+              <w:pBdr>
+                <w:bottom w:val="none" w:sz="0" w:space="0" w:color="000000"/>
+                <w:top w:val="none" w:sz="0" w:space="0" w:color="000000"/>
+                <w:left w:val="none" w:sz="0" w:space="0" w:color="000000"/>
+                <w:right w:val="none" w:sz="0" w:space="0" w:color="000000"/>
+              </w:pBdr>
+              <w:spacing w:after="100" w:before="100" w:line="240"/>
+              <w:ind w:left="100" w:right="100" w:firstLine="0" w:firstLineChars="0"/>
+            </w:pPr>
+            <w:r xmlns:w="http://schemas.openxmlformats.org/wordprocessingml/2006/main" xmlns:wp="http://schemas.openxmlformats.org/drawingml/2006/wordprocessingDrawing" xmlns:r="http://schemas.openxmlformats.org/officeDocument/2006/relationships" xmlns:w14="http://schemas.microsoft.com/office/word/2010/wordml">
+              <w:rPr>
+                <w:rFonts w:ascii="Times New Roman" w:hAnsi="Times New Roman" w:eastAsia="Times New Roman" w:cs="Times New Roman"/>
+                <w:i w:val="false"/>
+                <w:b w:val="true"/>
+                <w:u w:val="none"/>
+                <w:sz w:val="22"/>
+                <w:szCs w:val="22"/>
+                <w:color w:val="000000"/>
+              </w:rPr>
+              <w:t xml:space="preserve">sex</w:t>
+            </w:r>
+          </w:p>
+        </w:tc>
+        <w:tc>
+          <w:tcPr>
+            <w:tcBorders>
+              <w:bottom w:val="none" w:sz="0" w:space="0" w:color="000000"/>
+              <w:top w:val="none" w:sz="0" w:space="0" w:color="000000"/>
+              <w:left w:val="none" w:sz="0" w:space="0" w:color="000000"/>
+              <w:right w:val="none" w:sz="0" w:space="0" w:color="000000"/>
+            </w:tcBorders>
+            <w:shd w:val="clear" w:color="auto" w:fill="FFFFFF"/>
+            <w:tcMar>
+              <w:top w:w="0" w:type="dxa"/>
+              <w:bottom w:w="0" w:type="dxa"/>
+              <w:left w:w="0" w:type="dxa"/>
+              <w:right w:w="0" w:type="dxa"/>
+            </w:tcMar>
+            <w:vAlign w:val="center"/>
+          </w:tcPr>
+          <w:p>
+            <w:pPr>
+              <w:pStyle w:val="Normal"/>
+              <w:jc w:val="right"/>
+              <w:pBdr>
+                <w:bottom w:val="none" w:sz="0" w:space="0" w:color="000000"/>
+                <w:top w:val="none" w:sz="0" w:space="0" w:color="000000"/>
+                <w:left w:val="none" w:sz="0" w:space="0" w:color="000000"/>
+                <w:right w:val="none" w:sz="0" w:space="0" w:color="000000"/>
+              </w:pBdr>
+              <w:spacing w:after="100" w:before="100" w:line="240"/>
+              <w:ind w:left="100" w:right="100" w:firstLine="0" w:firstLineChars="0"/>
+            </w:pPr>
+            <w:r xmlns:w="http://schemas.openxmlformats.org/wordprocessingml/2006/main" xmlns:wp="http://schemas.openxmlformats.org/drawingml/2006/wordprocessingDrawing" xmlns:r="http://schemas.openxmlformats.org/officeDocument/2006/relationships" xmlns:w14="http://schemas.microsoft.com/office/word/2010/wordml">
+              <w:rPr>
+                <w:rFonts w:ascii="Times New Roman" w:hAnsi="Times New Roman" w:eastAsia="Times New Roman" w:cs="Times New Roman"/>
+                <w:i w:val="false"/>
+                <w:b w:val="true"/>
+                <w:u w:val="none"/>
+                <w:sz w:val="22"/>
+                <w:szCs w:val="22"/>
+                <w:color w:val="000000"/>
+              </w:rPr>
+              <w:t xml:space="preserve">6.434</w:t>
+            </w:r>
+          </w:p>
+        </w:tc>
+        <w:tc>
+          <w:tcPr>
+            <w:tcBorders>
+              <w:bottom w:val="none" w:sz="0" w:space="0" w:color="000000"/>
+              <w:top w:val="none" w:sz="0" w:space="0" w:color="000000"/>
+              <w:left w:val="none" w:sz="0" w:space="0" w:color="000000"/>
+              <w:right w:val="none" w:sz="0" w:space="0" w:color="000000"/>
+            </w:tcBorders>
+            <w:shd w:val="clear" w:color="auto" w:fill="FFFFFF"/>
+            <w:tcMar>
+              <w:top w:w="0" w:type="dxa"/>
+              <w:bottom w:w="0" w:type="dxa"/>
+              <w:left w:w="0" w:type="dxa"/>
+              <w:right w:w="0" w:type="dxa"/>
+            </w:tcMar>
+            <w:vAlign w:val="center"/>
+          </w:tcPr>
+          <w:p>
+            <w:pPr>
+              <w:pStyle w:val="Normal"/>
+              <w:jc w:val="right"/>
+              <w:pBdr>
+                <w:bottom w:val="none" w:sz="0" w:space="0" w:color="000000"/>
+                <w:top w:val="none" w:sz="0" w:space="0" w:color="000000"/>
+                <w:left w:val="none" w:sz="0" w:space="0" w:color="000000"/>
+                <w:right w:val="none" w:sz="0" w:space="0" w:color="000000"/>
+              </w:pBdr>
+              <w:spacing w:after="100" w:before="100" w:line="240"/>
+              <w:ind w:left="100" w:right="100" w:firstLine="0" w:firstLineChars="0"/>
+            </w:pPr>
+            <w:r xmlns:w="http://schemas.openxmlformats.org/wordprocessingml/2006/main" xmlns:wp="http://schemas.openxmlformats.org/drawingml/2006/wordprocessingDrawing" xmlns:r="http://schemas.openxmlformats.org/officeDocument/2006/relationships" xmlns:w14="http://schemas.microsoft.com/office/word/2010/wordml">
+              <w:rPr>
+                <w:rFonts w:ascii="Times New Roman" w:hAnsi="Times New Roman" w:eastAsia="Times New Roman" w:cs="Times New Roman"/>
+                <w:i w:val="false"/>
+                <w:b w:val="true"/>
+                <w:u w:val="none"/>
+                <w:sz w:val="22"/>
+                <w:szCs w:val="22"/>
+                <w:color w:val="000000"/>
+              </w:rPr>
+              <w:t xml:space="preserve">1</w:t>
+            </w:r>
+          </w:p>
+        </w:tc>
+        <w:tc>
+          <w:tcPr>
+            <w:tcBorders>
+              <w:bottom w:val="none" w:sz="0" w:space="0" w:color="000000"/>
+              <w:top w:val="none" w:sz="0" w:space="0" w:color="000000"/>
+              <w:left w:val="none" w:sz="0" w:space="0" w:color="000000"/>
+              <w:right w:val="none" w:sz="0" w:space="0" w:color="000000"/>
+            </w:tcBorders>
+            <w:shd w:val="clear" w:color="auto" w:fill="FFFFFF"/>
+            <w:tcMar>
+              <w:top w:w="0" w:type="dxa"/>
+              <w:bottom w:w="0" w:type="dxa"/>
+              <w:left w:w="0" w:type="dxa"/>
+              <w:right w:w="0" w:type="dxa"/>
+            </w:tcMar>
+            <w:vAlign w:val="center"/>
+          </w:tcPr>
+          <w:p>
+            <w:pPr>
+              <w:pStyle w:val="Normal"/>
+              <w:jc w:val="right"/>
+              <w:pBdr>
+                <w:bottom w:val="none" w:sz="0" w:space="0" w:color="000000"/>
+                <w:top w:val="none" w:sz="0" w:space="0" w:color="000000"/>
+                <w:left w:val="none" w:sz="0" w:space="0" w:color="000000"/>
+                <w:right w:val="none" w:sz="0" w:space="0" w:color="000000"/>
+              </w:pBdr>
+              <w:spacing w:after="100" w:before="100" w:line="240"/>
+              <w:ind w:left="100" w:right="100" w:firstLine="0" w:firstLineChars="0"/>
+            </w:pPr>
+            <w:r xmlns:w="http://schemas.openxmlformats.org/wordprocessingml/2006/main" xmlns:wp="http://schemas.openxmlformats.org/drawingml/2006/wordprocessingDrawing" xmlns:r="http://schemas.openxmlformats.org/officeDocument/2006/relationships" xmlns:w14="http://schemas.microsoft.com/office/word/2010/wordml">
+              <w:rPr>
+                <w:rFonts w:ascii="Times New Roman" w:hAnsi="Times New Roman" w:eastAsia="Times New Roman" w:cs="Times New Roman"/>
+                <w:i w:val="false"/>
+                <w:b w:val="true"/>
+                <w:u w:val="none"/>
+                <w:sz w:val="22"/>
+                <w:szCs w:val="22"/>
+                <w:color w:val="000000"/>
+              </w:rPr>
+              <w:t xml:space="preserve">9.525</w:t>
+            </w:r>
+          </w:p>
+        </w:tc>
+        <w:tc>
+          <w:tcPr>
+            <w:tcBorders>
+              <w:bottom w:val="none" w:sz="0" w:space="0" w:color="000000"/>
+              <w:top w:val="none" w:sz="0" w:space="0" w:color="000000"/>
+              <w:left w:val="none" w:sz="0" w:space="0" w:color="000000"/>
+              <w:right w:val="none" w:sz="0" w:space="0" w:color="000000"/>
+            </w:tcBorders>
+            <w:shd w:val="clear" w:color="auto" w:fill="FFFFFF"/>
+            <w:tcMar>
+              <w:top w:w="0" w:type="dxa"/>
+              <w:bottom w:w="0" w:type="dxa"/>
+              <w:left w:w="0" w:type="dxa"/>
+              <w:right w:w="0" w:type="dxa"/>
+            </w:tcMar>
+            <w:vAlign w:val="center"/>
+          </w:tcPr>
+          <w:p>
+            <w:pPr>
+              <w:pStyle w:val="Normal"/>
+              <w:jc w:val="right"/>
+              <w:pBdr>
+                <w:bottom w:val="none" w:sz="0" w:space="0" w:color="000000"/>
+                <w:top w:val="none" w:sz="0" w:space="0" w:color="000000"/>
+                <w:left w:val="none" w:sz="0" w:space="0" w:color="000000"/>
+                <w:right w:val="none" w:sz="0" w:space="0" w:color="000000"/>
+              </w:pBdr>
+              <w:spacing w:after="100" w:before="100" w:line="240"/>
+              <w:ind w:left="100" w:right="100" w:firstLine="0" w:firstLineChars="0"/>
+            </w:pPr>
+            <w:r xmlns:w="http://schemas.openxmlformats.org/wordprocessingml/2006/main" xmlns:wp="http://schemas.openxmlformats.org/drawingml/2006/wordprocessingDrawing" xmlns:r="http://schemas.openxmlformats.org/officeDocument/2006/relationships" xmlns:w14="http://schemas.microsoft.com/office/word/2010/wordml">
+              <w:rPr>
+                <w:rFonts w:ascii="Times New Roman" w:hAnsi="Times New Roman" w:eastAsia="Times New Roman" w:cs="Times New Roman"/>
+                <w:i w:val="false"/>
+                <w:b w:val="true"/>
+                <w:u w:val="none"/>
+                <w:sz w:val="22"/>
+                <w:szCs w:val="22"/>
+                <w:color w:val="000000"/>
+              </w:rPr>
+              <w:t xml:space="preserve">0.003</w:t>
+            </w:r>
+          </w:p>
+        </w:tc>
+      </w:tr>
+      <w:tr>
+        <w:trPr>
+          <w:trHeight w:val="360" w:hRule="auto"/>
+        </w:trPr>
+        body10
+        <w:tc>
+          <w:tcPr>
+            <w:vMerge/>
+            <w:tcBorders>
+              <w:bottom w:val="none" w:sz="0" w:space="0" w:color="000000"/>
+              <w:top w:val="none" w:sz="0" w:space="0" w:color="000000"/>
+              <w:left w:val="none" w:sz="0" w:space="0" w:color="000000"/>
+              <w:right w:val="none" w:sz="0" w:space="0" w:color="000000"/>
+            </w:tcBorders>
+            <w:shd w:val="clear" w:color="auto" w:fill="FFFFFF"/>
+            <w:tcMar>
+              <w:top w:w="0" w:type="dxa"/>
+              <w:bottom w:w="0" w:type="dxa"/>
+              <w:left w:w="0" w:type="dxa"/>
+              <w:right w:w="0" w:type="dxa"/>
+            </w:tcMar>
+            <w:vAlign w:val="center"/>
+          </w:tcPr>
+          <w:p>
+            <w:pPr>
+              <w:pStyle w:val="Normal"/>
+              <w:jc w:val="left"/>
+              <w:pBdr>
+                <w:bottom w:val="none" w:sz="0" w:space="0" w:color="000000"/>
+                <w:top w:val="none" w:sz="0" w:space="0" w:color="000000"/>
+                <w:left w:val="none" w:sz="0" w:space="0" w:color="000000"/>
+                <w:right w:val="none" w:sz="0" w:space="0" w:color="000000"/>
+              </w:pBdr>
+              <w:spacing w:after="100" w:before="100" w:line="240"/>
+              <w:ind w:left="100" w:right="100" w:firstLine="0" w:firstLineChars="0"/>
+            </w:pPr>
+          </w:p>
+        </w:tc>
+        <w:tc>
+          <w:tcPr>
+            <w:tcBorders>
+              <w:bottom w:val="none" w:sz="0" w:space="0" w:color="000000"/>
+              <w:top w:val="none" w:sz="0" w:space="0" w:color="000000"/>
+              <w:left w:val="none" w:sz="0" w:space="0" w:color="000000"/>
+              <w:right w:val="none" w:sz="0" w:space="0" w:color="000000"/>
+            </w:tcBorders>
+            <w:shd w:val="clear" w:color="auto" w:fill="FFFFFF"/>
+            <w:tcMar>
+              <w:top w:w="0" w:type="dxa"/>
+              <w:bottom w:w="0" w:type="dxa"/>
+              <w:left w:w="0" w:type="dxa"/>
+              <w:right w:w="0" w:type="dxa"/>
+            </w:tcMar>
+            <w:vAlign w:val="center"/>
+          </w:tcPr>
+          <w:p>
+            <w:pPr>
+              <w:pStyle w:val="Normal"/>
+              <w:jc w:val="left"/>
+              <w:pBdr>
+                <w:bottom w:val="none" w:sz="0" w:space="0" w:color="000000"/>
+                <w:top w:val="none" w:sz="0" w:space="0" w:color="000000"/>
+                <w:left w:val="none" w:sz="0" w:space="0" w:color="000000"/>
+                <w:right w:val="none" w:sz="0" w:space="0" w:color="000000"/>
+              </w:pBdr>
+              <w:spacing w:after="100" w:before="100" w:line="240"/>
+              <w:ind w:left="100" w:right="100" w:firstLine="0" w:firstLineChars="0"/>
+            </w:pPr>
+            <w:r xmlns:w="http://schemas.openxmlformats.org/wordprocessingml/2006/main" xmlns:wp="http://schemas.openxmlformats.org/drawingml/2006/wordprocessingDrawing" xmlns:r="http://schemas.openxmlformats.org/officeDocument/2006/relationships" xmlns:w14="http://schemas.microsoft.com/office/word/2010/wordml">
+              <w:rPr>
+                <w:rFonts w:ascii="Times New Roman" w:hAnsi="Times New Roman" w:eastAsia="Times New Roman" w:cs="Times New Roman"/>
+                <w:i w:val="false"/>
+                <w:b w:val="false"/>
+                <w:u w:val="none"/>
+                <w:sz w:val="22"/>
+                <w:szCs w:val="22"/>
+                <w:color w:val="000000"/>
+              </w:rPr>
+              <w:t xml:space="preserve">juv3_oroboros</w:t>
+            </w:r>
+          </w:p>
+        </w:tc>
+        <w:tc>
+          <w:tcPr>
+            <w:tcBorders>
+              <w:bottom w:val="none" w:sz="0" w:space="0" w:color="000000"/>
+              <w:top w:val="none" w:sz="0" w:space="0" w:color="000000"/>
+              <w:left w:val="none" w:sz="0" w:space="0" w:color="000000"/>
+              <w:right w:val="none" w:sz="0" w:space="0" w:color="000000"/>
+            </w:tcBorders>
+            <w:shd w:val="clear" w:color="auto" w:fill="FFFFFF"/>
+            <w:tcMar>
+              <w:top w:w="0" w:type="dxa"/>
+              <w:bottom w:w="0" w:type="dxa"/>
+              <w:left w:w="0" w:type="dxa"/>
+              <w:right w:w="0" w:type="dxa"/>
+            </w:tcMar>
+            <w:vAlign w:val="center"/>
+          </w:tcPr>
+          <w:p>
+            <w:pPr>
+              <w:pStyle w:val="Normal"/>
+              <w:jc w:val="right"/>
+              <w:pBdr>
+                <w:bottom w:val="none" w:sz="0" w:space="0" w:color="000000"/>
+                <w:top w:val="none" w:sz="0" w:space="0" w:color="000000"/>
+                <w:left w:val="none" w:sz="0" w:space="0" w:color="000000"/>
+                <w:right w:val="none" w:sz="0" w:space="0" w:color="000000"/>
+              </w:pBdr>
+              <w:spacing w:after="100" w:before="100" w:line="240"/>
+              <w:ind w:left="100" w:right="100" w:firstLine="0" w:firstLineChars="0"/>
+            </w:pPr>
+            <w:r xmlns:w="http://schemas.openxmlformats.org/wordprocessingml/2006/main" xmlns:wp="http://schemas.openxmlformats.org/drawingml/2006/wordprocessingDrawing" xmlns:r="http://schemas.openxmlformats.org/officeDocument/2006/relationships" xmlns:w14="http://schemas.microsoft.com/office/word/2010/wordml">
+              <w:rPr>
+                <w:rFonts w:ascii="Times New Roman" w:hAnsi="Times New Roman" w:eastAsia="Times New Roman" w:cs="Times New Roman"/>
+                <w:i w:val="false"/>
+                <w:b w:val="false"/>
+                <w:u w:val="none"/>
+                <w:sz w:val="22"/>
+                <w:szCs w:val="22"/>
+                <w:color w:val="000000"/>
+              </w:rPr>
+              <w:t xml:space="preserve">0.263</w:t>
+            </w:r>
+          </w:p>
+        </w:tc>
+        <w:tc>
+          <w:tcPr>
+            <w:tcBorders>
+              <w:bottom w:val="none" w:sz="0" w:space="0" w:color="000000"/>
+              <w:top w:val="none" w:sz="0" w:space="0" w:color="000000"/>
+              <w:left w:val="none" w:sz="0" w:space="0" w:color="000000"/>
+              <w:right w:val="none" w:sz="0" w:space="0" w:color="000000"/>
+            </w:tcBorders>
+            <w:shd w:val="clear" w:color="auto" w:fill="FFFFFF"/>
+            <w:tcMar>
+              <w:top w:w="0" w:type="dxa"/>
+              <w:bottom w:w="0" w:type="dxa"/>
+              <w:left w:w="0" w:type="dxa"/>
+              <w:right w:w="0" w:type="dxa"/>
+            </w:tcMar>
+            <w:vAlign w:val="center"/>
+          </w:tcPr>
+          <w:p>
+            <w:pPr>
+              <w:pStyle w:val="Normal"/>
+              <w:jc w:val="right"/>
+              <w:pBdr>
+                <w:bottom w:val="none" w:sz="0" w:space="0" w:color="000000"/>
+                <w:top w:val="none" w:sz="0" w:space="0" w:color="000000"/>
+                <w:left w:val="none" w:sz="0" w:space="0" w:color="000000"/>
+                <w:right w:val="none" w:sz="0" w:space="0" w:color="000000"/>
+              </w:pBdr>
+              <w:spacing w:after="100" w:before="100" w:line="240"/>
+              <w:ind w:left="100" w:right="100" w:firstLine="0" w:firstLineChars="0"/>
+            </w:pPr>
+            <w:r xmlns:w="http://schemas.openxmlformats.org/wordprocessingml/2006/main" xmlns:wp="http://schemas.openxmlformats.org/drawingml/2006/wordprocessingDrawing" xmlns:r="http://schemas.openxmlformats.org/officeDocument/2006/relationships" xmlns:w14="http://schemas.microsoft.com/office/word/2010/wordml">
+              <w:rPr>
+                <w:rFonts w:ascii="Times New Roman" w:hAnsi="Times New Roman" w:eastAsia="Times New Roman" w:cs="Times New Roman"/>
+                <w:i w:val="false"/>
+                <w:b w:val="false"/>
+                <w:u w:val="none"/>
+                <w:sz w:val="22"/>
+                <w:szCs w:val="22"/>
+                <w:color w:val="000000"/>
+              </w:rPr>
+              <w:t xml:space="preserve">1</w:t>
+            </w:r>
+          </w:p>
+        </w:tc>
+        <w:tc>
+          <w:tcPr>
+            <w:tcBorders>
+              <w:bottom w:val="none" w:sz="0" w:space="0" w:color="000000"/>
+              <w:top w:val="none" w:sz="0" w:space="0" w:color="000000"/>
+              <w:left w:val="none" w:sz="0" w:space="0" w:color="000000"/>
+              <w:right w:val="none" w:sz="0" w:space="0" w:color="000000"/>
+            </w:tcBorders>
+            <w:shd w:val="clear" w:color="auto" w:fill="FFFFFF"/>
+            <w:tcMar>
+              <w:top w:w="0" w:type="dxa"/>
+              <w:bottom w:w="0" w:type="dxa"/>
+              <w:left w:w="0" w:type="dxa"/>
+              <w:right w:w="0" w:type="dxa"/>
+            </w:tcMar>
+            <w:vAlign w:val="center"/>
+          </w:tcPr>
+          <w:p>
+            <w:pPr>
+              <w:pStyle w:val="Normal"/>
+              <w:jc w:val="right"/>
+              <w:pBdr>
+                <w:bottom w:val="none" w:sz="0" w:space="0" w:color="000000"/>
+                <w:top w:val="none" w:sz="0" w:space="0" w:color="000000"/>
+                <w:left w:val="none" w:sz="0" w:space="0" w:color="000000"/>
+                <w:right w:val="none" w:sz="0" w:space="0" w:color="000000"/>
+              </w:pBdr>
+              <w:spacing w:after="100" w:before="100" w:line="240"/>
+              <w:ind w:left="100" w:right="100" w:firstLine="0" w:firstLineChars="0"/>
+            </w:pPr>
+            <w:r xmlns:w="http://schemas.openxmlformats.org/wordprocessingml/2006/main" xmlns:wp="http://schemas.openxmlformats.org/drawingml/2006/wordprocessingDrawing" xmlns:r="http://schemas.openxmlformats.org/officeDocument/2006/relationships" xmlns:w14="http://schemas.microsoft.com/office/word/2010/wordml">
+              <w:rPr>
+                <w:rFonts w:ascii="Times New Roman" w:hAnsi="Times New Roman" w:eastAsia="Times New Roman" w:cs="Times New Roman"/>
+                <w:i w:val="false"/>
+                <w:b w:val="false"/>
+                <w:u w:val="none"/>
+                <w:sz w:val="22"/>
+                <w:szCs w:val="22"/>
+                <w:color w:val="000000"/>
+              </w:rPr>
+              <w:t xml:space="preserve">0.389</w:t>
+            </w:r>
+          </w:p>
+        </w:tc>
+        <w:tc>
+          <w:tcPr>
+            <w:tcBorders>
+              <w:bottom w:val="none" w:sz="0" w:space="0" w:color="000000"/>
+              <w:top w:val="none" w:sz="0" w:space="0" w:color="000000"/>
+              <w:left w:val="none" w:sz="0" w:space="0" w:color="000000"/>
+              <w:right w:val="none" w:sz="0" w:space="0" w:color="000000"/>
+            </w:tcBorders>
+            <w:shd w:val="clear" w:color="auto" w:fill="FFFFFF"/>
+            <w:tcMar>
+              <w:top w:w="0" w:type="dxa"/>
+              <w:bottom w:w="0" w:type="dxa"/>
+              <w:left w:w="0" w:type="dxa"/>
+              <w:right w:w="0" w:type="dxa"/>
+            </w:tcMar>
+            <w:vAlign w:val="center"/>
+          </w:tcPr>
+          <w:p>
+            <w:pPr>
+              <w:pStyle w:val="Normal"/>
+              <w:jc w:val="right"/>
+              <w:pBdr>
+                <w:bottom w:val="none" w:sz="0" w:space="0" w:color="000000"/>
+                <w:top w:val="none" w:sz="0" w:space="0" w:color="000000"/>
+                <w:left w:val="none" w:sz="0" w:space="0" w:color="000000"/>
+                <w:right w:val="none" w:sz="0" w:space="0" w:color="000000"/>
+              </w:pBdr>
+              <w:spacing w:after="100" w:before="100" w:line="240"/>
+              <w:ind w:left="100" w:right="100" w:firstLine="0" w:firstLineChars="0"/>
+            </w:pPr>
+            <w:r xmlns:w="http://schemas.openxmlformats.org/wordprocessingml/2006/main" xmlns:wp="http://schemas.openxmlformats.org/drawingml/2006/wordprocessingDrawing" xmlns:r="http://schemas.openxmlformats.org/officeDocument/2006/relationships" xmlns:w14="http://schemas.microsoft.com/office/word/2010/wordml">
+              <w:rPr>
+                <w:rFonts w:ascii="Times New Roman" w:hAnsi="Times New Roman" w:eastAsia="Times New Roman" w:cs="Times New Roman"/>
+                <w:i w:val="false"/>
+                <w:b w:val="false"/>
+                <w:u w:val="none"/>
+                <w:sz w:val="22"/>
+                <w:szCs w:val="22"/>
+                <w:color w:val="000000"/>
+              </w:rPr>
+              <w:t xml:space="preserve">0.535</w:t>
+            </w:r>
+          </w:p>
+        </w:tc>
+      </w:tr>
+      <w:tr>
+        <w:trPr>
+          <w:trHeight w:val="360" w:hRule="auto"/>
+        </w:trPr>
+        body11
+        <w:tc>
+          <w:tcPr>
+            <w:vMerge/>
+            <w:tcBorders>
+              <w:bottom w:val="none" w:sz="0" w:space="0" w:color="000000"/>
+              <w:top w:val="none" w:sz="0" w:space="0" w:color="000000"/>
+              <w:left w:val="none" w:sz="0" w:space="0" w:color="000000"/>
+              <w:right w:val="none" w:sz="0" w:space="0" w:color="000000"/>
+            </w:tcBorders>
+            <w:shd w:val="clear" w:color="auto" w:fill="FFFFFF"/>
+            <w:tcMar>
+              <w:top w:w="0" w:type="dxa"/>
+              <w:bottom w:w="0" w:type="dxa"/>
+              <w:left w:w="0" w:type="dxa"/>
+              <w:right w:w="0" w:type="dxa"/>
+            </w:tcMar>
+            <w:vAlign w:val="center"/>
+          </w:tcPr>
+          <w:p>
+            <w:pPr>
+              <w:pStyle w:val="Normal"/>
+              <w:jc w:val="left"/>
+              <w:pBdr>
+                <w:bottom w:val="none" w:sz="0" w:space="0" w:color="000000"/>
+                <w:top w:val="none" w:sz="0" w:space="0" w:color="000000"/>
+                <w:left w:val="none" w:sz="0" w:space="0" w:color="000000"/>
+                <w:right w:val="none" w:sz="0" w:space="0" w:color="000000"/>
+              </w:pBdr>
+              <w:spacing w:after="100" w:before="100" w:line="240"/>
+              <w:ind w:left="100" w:right="100" w:firstLine="0" w:firstLineChars="0"/>
+            </w:pPr>
+          </w:p>
+        </w:tc>
+        <w:tc>
+          <w:tcPr>
+            <w:tcBorders>
+              <w:bottom w:val="none" w:sz="0" w:space="0" w:color="000000"/>
+              <w:top w:val="none" w:sz="0" w:space="0" w:color="000000"/>
+              <w:left w:val="none" w:sz="0" w:space="0" w:color="000000"/>
+              <w:right w:val="none" w:sz="0" w:space="0" w:color="000000"/>
+            </w:tcBorders>
+            <w:shd w:val="clear" w:color="auto" w:fill="FFFFFF"/>
+            <w:tcMar>
+              <w:top w:w="0" w:type="dxa"/>
+              <w:bottom w:w="0" w:type="dxa"/>
+              <w:left w:w="0" w:type="dxa"/>
+              <w:right w:w="0" w:type="dxa"/>
+            </w:tcMar>
+            <w:vAlign w:val="center"/>
+          </w:tcPr>
+          <w:p>
+            <w:pPr>
+              <w:pStyle w:val="Normal"/>
+              <w:jc w:val="left"/>
+              <w:pBdr>
+                <w:bottom w:val="none" w:sz="0" w:space="0" w:color="000000"/>
+                <w:top w:val="none" w:sz="0" w:space="0" w:color="000000"/>
+                <w:left w:val="none" w:sz="0" w:space="0" w:color="000000"/>
+                <w:right w:val="none" w:sz="0" w:space="0" w:color="000000"/>
+              </w:pBdr>
+              <w:spacing w:after="100" w:before="100" w:line="240"/>
+              <w:ind w:left="100" w:right="100" w:firstLine="0" w:firstLineChars="0"/>
+            </w:pPr>
+            <w:r xmlns:w="http://schemas.openxmlformats.org/wordprocessingml/2006/main" xmlns:wp="http://schemas.openxmlformats.org/drawingml/2006/wordprocessingDrawing" xmlns:r="http://schemas.openxmlformats.org/officeDocument/2006/relationships" xmlns:w14="http://schemas.microsoft.com/office/word/2010/wordml">
+              <w:rPr>
+                <w:rFonts w:ascii="Times New Roman" w:hAnsi="Times New Roman" w:eastAsia="Times New Roman" w:cs="Times New Roman"/>
+                <w:i w:val="false"/>
+                <w:b w:val="false"/>
+                <w:u w:val="none"/>
+                <w:sz w:val="22"/>
+                <w:szCs w:val="22"/>
+                <w:color w:val="000000"/>
+              </w:rPr>
+              <w:t xml:space="preserve">juv3_oroboros:chamber</w:t>
+            </w:r>
+          </w:p>
+        </w:tc>
+        <w:tc>
+          <w:tcPr>
+            <w:tcBorders>
+              <w:bottom w:val="none" w:sz="0" w:space="0" w:color="000000"/>
+              <w:top w:val="none" w:sz="0" w:space="0" w:color="000000"/>
+              <w:left w:val="none" w:sz="0" w:space="0" w:color="000000"/>
+              <w:right w:val="none" w:sz="0" w:space="0" w:color="000000"/>
+            </w:tcBorders>
+            <w:shd w:val="clear" w:color="auto" w:fill="FFFFFF"/>
+            <w:tcMar>
+              <w:top w:w="0" w:type="dxa"/>
+              <w:bottom w:w="0" w:type="dxa"/>
+              <w:left w:w="0" w:type="dxa"/>
+              <w:right w:w="0" w:type="dxa"/>
+            </w:tcMar>
+            <w:vAlign w:val="center"/>
+          </w:tcPr>
+          <w:p>
+            <w:pPr>
+              <w:pStyle w:val="Normal"/>
+              <w:jc w:val="right"/>
+              <w:pBdr>
+                <w:bottom w:val="none" w:sz="0" w:space="0" w:color="000000"/>
+                <w:top w:val="none" w:sz="0" w:space="0" w:color="000000"/>
+                <w:left w:val="none" w:sz="0" w:space="0" w:color="000000"/>
+                <w:right w:val="none" w:sz="0" w:space="0" w:color="000000"/>
+              </w:pBdr>
+              <w:spacing w:after="100" w:before="100" w:line="240"/>
+              <w:ind w:left="100" w:right="100" w:firstLine="0" w:firstLineChars="0"/>
+            </w:pPr>
+            <w:r xmlns:w="http://schemas.openxmlformats.org/wordprocessingml/2006/main" xmlns:wp="http://schemas.openxmlformats.org/drawingml/2006/wordprocessingDrawing" xmlns:r="http://schemas.openxmlformats.org/officeDocument/2006/relationships" xmlns:w14="http://schemas.microsoft.com/office/word/2010/wordml">
+              <w:rPr>
+                <w:rFonts w:ascii="Times New Roman" w:hAnsi="Times New Roman" w:eastAsia="Times New Roman" w:cs="Times New Roman"/>
+                <w:i w:val="false"/>
+                <w:b w:val="false"/>
+                <w:u w:val="none"/>
+                <w:sz w:val="22"/>
+                <w:szCs w:val="22"/>
+                <w:color w:val="000000"/>
+              </w:rPr>
+              <w:t xml:space="preserve">0.023</w:t>
+            </w:r>
+          </w:p>
+        </w:tc>
+        <w:tc>
+          <w:tcPr>
+            <w:tcBorders>
+              <w:bottom w:val="none" w:sz="0" w:space="0" w:color="000000"/>
+              <w:top w:val="none" w:sz="0" w:space="0" w:color="000000"/>
+              <w:left w:val="none" w:sz="0" w:space="0" w:color="000000"/>
+              <w:right w:val="none" w:sz="0" w:space="0" w:color="000000"/>
+            </w:tcBorders>
+            <w:shd w:val="clear" w:color="auto" w:fill="FFFFFF"/>
+            <w:tcMar>
+              <w:top w:w="0" w:type="dxa"/>
+              <w:bottom w:w="0" w:type="dxa"/>
+              <w:left w:w="0" w:type="dxa"/>
+              <w:right w:w="0" w:type="dxa"/>
+            </w:tcMar>
+            <w:vAlign w:val="center"/>
+          </w:tcPr>
+          <w:p>
+            <w:pPr>
+              <w:pStyle w:val="Normal"/>
+              <w:jc w:val="right"/>
+              <w:pBdr>
+                <w:bottom w:val="none" w:sz="0" w:space="0" w:color="000000"/>
+                <w:top w:val="none" w:sz="0" w:space="0" w:color="000000"/>
+                <w:left w:val="none" w:sz="0" w:space="0" w:color="000000"/>
+                <w:right w:val="none" w:sz="0" w:space="0" w:color="000000"/>
+              </w:pBdr>
+              <w:spacing w:after="100" w:before="100" w:line="240"/>
+              <w:ind w:left="100" w:right="100" w:firstLine="0" w:firstLineChars="0"/>
+            </w:pPr>
+            <w:r xmlns:w="http://schemas.openxmlformats.org/wordprocessingml/2006/main" xmlns:wp="http://schemas.openxmlformats.org/drawingml/2006/wordprocessingDrawing" xmlns:r="http://schemas.openxmlformats.org/officeDocument/2006/relationships" xmlns:w14="http://schemas.microsoft.com/office/word/2010/wordml">
+              <w:rPr>
+                <w:rFonts w:ascii="Times New Roman" w:hAnsi="Times New Roman" w:eastAsia="Times New Roman" w:cs="Times New Roman"/>
+                <w:i w:val="false"/>
+                <w:b w:val="false"/>
+                <w:u w:val="none"/>
+                <w:sz w:val="22"/>
+                <w:szCs w:val="22"/>
+                <w:color w:val="000000"/>
+              </w:rPr>
+              <w:t xml:space="preserve">1</w:t>
+            </w:r>
+          </w:p>
+        </w:tc>
+        <w:tc>
+          <w:tcPr>
+            <w:tcBorders>
+              <w:bottom w:val="none" w:sz="0" w:space="0" w:color="000000"/>
+              <w:top w:val="none" w:sz="0" w:space="0" w:color="000000"/>
+              <w:left w:val="none" w:sz="0" w:space="0" w:color="000000"/>
+              <w:right w:val="none" w:sz="0" w:space="0" w:color="000000"/>
+            </w:tcBorders>
+            <w:shd w:val="clear" w:color="auto" w:fill="FFFFFF"/>
+            <w:tcMar>
+              <w:top w:w="0" w:type="dxa"/>
+              <w:bottom w:w="0" w:type="dxa"/>
+              <w:left w:w="0" w:type="dxa"/>
+              <w:right w:w="0" w:type="dxa"/>
+            </w:tcMar>
+            <w:vAlign w:val="center"/>
+          </w:tcPr>
+          <w:p>
+            <w:pPr>
+              <w:pStyle w:val="Normal"/>
+              <w:jc w:val="right"/>
+              <w:pBdr>
+                <w:bottom w:val="none" w:sz="0" w:space="0" w:color="000000"/>
+                <w:top w:val="none" w:sz="0" w:space="0" w:color="000000"/>
+                <w:left w:val="none" w:sz="0" w:space="0" w:color="000000"/>
+                <w:right w:val="none" w:sz="0" w:space="0" w:color="000000"/>
+              </w:pBdr>
+              <w:spacing w:after="100" w:before="100" w:line="240"/>
+              <w:ind w:left="100" w:right="100" w:firstLine="0" w:firstLineChars="0"/>
+            </w:pPr>
+            <w:r xmlns:w="http://schemas.openxmlformats.org/wordprocessingml/2006/main" xmlns:wp="http://schemas.openxmlformats.org/drawingml/2006/wordprocessingDrawing" xmlns:r="http://schemas.openxmlformats.org/officeDocument/2006/relationships" xmlns:w14="http://schemas.microsoft.com/office/word/2010/wordml">
+              <w:rPr>
+                <w:rFonts w:ascii="Times New Roman" w:hAnsi="Times New Roman" w:eastAsia="Times New Roman" w:cs="Times New Roman"/>
+                <w:i w:val="false"/>
+                <w:b w:val="false"/>
+                <w:u w:val="none"/>
+                <w:sz w:val="22"/>
+                <w:szCs w:val="22"/>
+                <w:color w:val="000000"/>
+              </w:rPr>
+              <w:t xml:space="preserve">0.034</w:t>
+            </w:r>
+          </w:p>
+        </w:tc>
+        <w:tc>
+          <w:tcPr>
+            <w:tcBorders>
+              <w:bottom w:val="none" w:sz="0" w:space="0" w:color="000000"/>
+              <w:top w:val="none" w:sz="0" w:space="0" w:color="000000"/>
+              <w:left w:val="none" w:sz="0" w:space="0" w:color="000000"/>
+              <w:right w:val="none" w:sz="0" w:space="0" w:color="000000"/>
+            </w:tcBorders>
+            <w:shd w:val="clear" w:color="auto" w:fill="FFFFFF"/>
+            <w:tcMar>
+              <w:top w:w="0" w:type="dxa"/>
+              <w:bottom w:w="0" w:type="dxa"/>
+              <w:left w:w="0" w:type="dxa"/>
+              <w:right w:w="0" w:type="dxa"/>
+            </w:tcMar>
+            <w:vAlign w:val="center"/>
+          </w:tcPr>
+          <w:p>
+            <w:pPr>
+              <w:pStyle w:val="Normal"/>
+              <w:jc w:val="right"/>
+              <w:pBdr>
+                <w:bottom w:val="none" w:sz="0" w:space="0" w:color="000000"/>
+                <w:top w:val="none" w:sz="0" w:space="0" w:color="000000"/>
+                <w:left w:val="none" w:sz="0" w:space="0" w:color="000000"/>
+                <w:right w:val="none" w:sz="0" w:space="0" w:color="000000"/>
+              </w:pBdr>
+              <w:spacing w:after="100" w:before="100" w:line="240"/>
+              <w:ind w:left="100" w:right="100" w:firstLine="0" w:firstLineChars="0"/>
+            </w:pPr>
+            <w:r xmlns:w="http://schemas.openxmlformats.org/wordprocessingml/2006/main" xmlns:wp="http://schemas.openxmlformats.org/drawingml/2006/wordprocessingDrawing" xmlns:r="http://schemas.openxmlformats.org/officeDocument/2006/relationships" xmlns:w14="http://schemas.microsoft.com/office/word/2010/wordml">
+              <w:rPr>
+                <w:rFonts w:ascii="Times New Roman" w:hAnsi="Times New Roman" w:eastAsia="Times New Roman" w:cs="Times New Roman"/>
+                <w:i w:val="false"/>
+                <w:b w:val="false"/>
+                <w:u w:val="none"/>
+                <w:sz w:val="22"/>
+                <w:szCs w:val="22"/>
+                <w:color w:val="000000"/>
+              </w:rPr>
+              <w:t xml:space="preserve">0.853</w:t>
+            </w:r>
+          </w:p>
+        </w:tc>
+      </w:tr>
+      <w:tr>
+        <w:trPr>
+          <w:trHeight w:val="360" w:hRule="auto"/>
+        </w:trPr>
+        body12
+        <w:tc>
+          <w:tcPr>
+            <w:vMerge/>
+            <w:tcBorders>
+              <w:bottom w:val="single" w:sz="8" w:space="0" w:color="666666"/>
+              <w:top w:val="none" w:sz="0" w:space="0" w:color="000000"/>
+              <w:left w:val="none" w:sz="0" w:space="0" w:color="000000"/>
+              <w:right w:val="none" w:sz="0" w:space="0" w:color="000000"/>
+            </w:tcBorders>
+            <w:shd w:val="clear" w:color="auto" w:fill="FFFFFF"/>
+            <w:tcMar>
+              <w:top w:w="0" w:type="dxa"/>
+              <w:bottom w:w="0" w:type="dxa"/>
+              <w:left w:w="0" w:type="dxa"/>
+              <w:right w:w="0" w:type="dxa"/>
+            </w:tcMar>
+            <w:vAlign w:val="center"/>
+          </w:tcPr>
+          <w:p>
+            <w:pPr>
+              <w:pStyle w:val="Normal"/>
+              <w:jc w:val="left"/>
+              <w:pBdr>
+                <w:bottom w:val="none" w:sz="0" w:space="0" w:color="000000"/>
+                <w:top w:val="none" w:sz="0" w:space="0" w:color="000000"/>
+                <w:left w:val="none" w:sz="0" w:space="0" w:color="000000"/>
+                <w:right w:val="none" w:sz="0" w:space="0" w:color="000000"/>
+              </w:pBdr>
+              <w:spacing w:after="100" w:before="100" w:line="240"/>
+              <w:ind w:left="100" w:right="100" w:firstLine="0" w:firstLineChars="0"/>
+            </w:pPr>
+          </w:p>
+        </w:tc>
+        <w:tc>
+          <w:tcPr>
+            <w:tcBorders>
+              <w:bottom w:val="single" w:sz="8" w:space="0" w:color="666666"/>
+              <w:top w:val="none" w:sz="0" w:space="0" w:color="000000"/>
+              <w:left w:val="none" w:sz="0" w:space="0" w:color="000000"/>
+              <w:right w:val="none" w:sz="0" w:space="0" w:color="000000"/>
+            </w:tcBorders>
+            <w:shd w:val="clear" w:color="auto" w:fill="FFFFFF"/>
+            <w:tcMar>
+              <w:top w:w="0" w:type="dxa"/>
+              <w:bottom w:w="0" w:type="dxa"/>
+              <w:left w:w="0" w:type="dxa"/>
+              <w:right w:w="0" w:type="dxa"/>
+            </w:tcMar>
+            <w:vAlign w:val="center"/>
+          </w:tcPr>
+          <w:p>
+            <w:pPr>
+              <w:pStyle w:val="Normal"/>
+              <w:jc w:val="left"/>
+              <w:pBdr>
+                <w:bottom w:val="none" w:sz="0" w:space="0" w:color="000000"/>
+                <w:top w:val="none" w:sz="0" w:space="0" w:color="000000"/>
+                <w:left w:val="none" w:sz="0" w:space="0" w:color="000000"/>
+                <w:right w:val="none" w:sz="0" w:space="0" w:color="000000"/>
+              </w:pBdr>
+              <w:spacing w:after="100" w:before="100" w:line="240"/>
+              <w:ind w:left="100" w:right="100" w:firstLine="0" w:firstLineChars="0"/>
+            </w:pPr>
+            <w:r xmlns:w="http://schemas.openxmlformats.org/wordprocessingml/2006/main" xmlns:wp="http://schemas.openxmlformats.org/drawingml/2006/wordprocessingDrawing" xmlns:r="http://schemas.openxmlformats.org/officeDocument/2006/relationships" xmlns:w14="http://schemas.microsoft.com/office/word/2010/wordml">
+              <w:rPr>
+                <w:rFonts w:ascii="Times New Roman" w:hAnsi="Times New Roman" w:eastAsia="Times New Roman" w:cs="Times New Roman"/>
+                <w:i w:val="false"/>
+                <w:b w:val="false"/>
+                <w:u w:val="none"/>
+                <w:sz w:val="22"/>
+                <w:szCs w:val="22"/>
+                <w:color w:val="000000"/>
+              </w:rPr>
+              <w:t xml:space="preserve">Residuals</w:t>
+            </w:r>
+          </w:p>
+        </w:tc>
+        <w:tc>
+          <w:tcPr>
+            <w:tcBorders>
+              <w:bottom w:val="single" w:sz="8" w:space="0" w:color="666666"/>
+              <w:top w:val="none" w:sz="0" w:space="0" w:color="000000"/>
+              <w:left w:val="none" w:sz="0" w:space="0" w:color="000000"/>
+              <w:right w:val="none" w:sz="0" w:space="0" w:color="000000"/>
+            </w:tcBorders>
+            <w:shd w:val="clear" w:color="auto" w:fill="FFFFFF"/>
+            <w:tcMar>
+              <w:top w:w="0" w:type="dxa"/>
+              <w:bottom w:w="0" w:type="dxa"/>
+              <w:left w:w="0" w:type="dxa"/>
+              <w:right w:w="0" w:type="dxa"/>
+            </w:tcMar>
+            <w:vAlign w:val="center"/>
+          </w:tcPr>
+          <w:p>
+            <w:pPr>
+              <w:pStyle w:val="Normal"/>
+              <w:jc w:val="right"/>
+              <w:pBdr>
+                <w:bottom w:val="none" w:sz="0" w:space="0" w:color="000000"/>
+                <w:top w:val="none" w:sz="0" w:space="0" w:color="000000"/>
+                <w:left w:val="none" w:sz="0" w:space="0" w:color="000000"/>
+                <w:right w:val="none" w:sz="0" w:space="0" w:color="000000"/>
+              </w:pBdr>
+              <w:spacing w:after="100" w:before="100" w:line="240"/>
+              <w:ind w:left="100" w:right="100" w:firstLine="0" w:firstLineChars="0"/>
+            </w:pPr>
+            <w:r xmlns:w="http://schemas.openxmlformats.org/wordprocessingml/2006/main" xmlns:wp="http://schemas.openxmlformats.org/drawingml/2006/wordprocessingDrawing" xmlns:r="http://schemas.openxmlformats.org/officeDocument/2006/relationships" xmlns:w14="http://schemas.microsoft.com/office/word/2010/wordml">
+              <w:rPr>
+                <w:rFonts w:ascii="Times New Roman" w:hAnsi="Times New Roman" w:eastAsia="Times New Roman" w:cs="Times New Roman"/>
+                <w:i w:val="false"/>
+                <w:b w:val="false"/>
+                <w:u w:val="none"/>
+                <w:sz w:val="22"/>
+                <w:szCs w:val="22"/>
+                <w:color w:val="000000"/>
+              </w:rPr>
+              <w:t xml:space="preserve">46.613</w:t>
+            </w:r>
+          </w:p>
+        </w:tc>
+        <w:tc>
+          <w:tcPr>
+            <w:tcBorders>
+              <w:bottom w:val="single" w:sz="8" w:space="0" w:color="666666"/>
+              <w:top w:val="none" w:sz="0" w:space="0" w:color="000000"/>
+              <w:left w:val="none" w:sz="0" w:space="0" w:color="000000"/>
+              <w:right w:val="none" w:sz="0" w:space="0" w:color="000000"/>
+            </w:tcBorders>
+            <w:shd w:val="clear" w:color="auto" w:fill="FFFFFF"/>
+            <w:tcMar>
+              <w:top w:w="0" w:type="dxa"/>
+              <w:bottom w:w="0" w:type="dxa"/>
+              <w:left w:w="0" w:type="dxa"/>
+              <w:right w:w="0" w:type="dxa"/>
+            </w:tcMar>
+            <w:vAlign w:val="center"/>
+          </w:tcPr>
+          <w:p>
+            <w:pPr>
+              <w:pStyle w:val="Normal"/>
+              <w:jc w:val="right"/>
+              <w:pBdr>
+                <w:bottom w:val="none" w:sz="0" w:space="0" w:color="000000"/>
+                <w:top w:val="none" w:sz="0" w:space="0" w:color="000000"/>
+                <w:left w:val="none" w:sz="0" w:space="0" w:color="000000"/>
+                <w:right w:val="none" w:sz="0" w:space="0" w:color="000000"/>
+              </w:pBdr>
+              <w:spacing w:after="100" w:before="100" w:line="240"/>
+              <w:ind w:left="100" w:right="100" w:firstLine="0" w:firstLineChars="0"/>
+            </w:pPr>
+            <w:r xmlns:w="http://schemas.openxmlformats.org/wordprocessingml/2006/main" xmlns:wp="http://schemas.openxmlformats.org/drawingml/2006/wordprocessingDrawing" xmlns:r="http://schemas.openxmlformats.org/officeDocument/2006/relationships" xmlns:w14="http://schemas.microsoft.com/office/word/2010/wordml">
+              <w:rPr>
+                <w:rFonts w:ascii="Times New Roman" w:hAnsi="Times New Roman" w:eastAsia="Times New Roman" w:cs="Times New Roman"/>
+                <w:i w:val="false"/>
+                <w:b w:val="false"/>
+                <w:u w:val="none"/>
+                <w:sz w:val="22"/>
+                <w:szCs w:val="22"/>
+                <w:color w:val="000000"/>
+              </w:rPr>
+              <w:t xml:space="preserve">69</w:t>
+            </w:r>
+          </w:p>
+        </w:tc>
+        <w:tc>
+          <w:tcPr>
+            <w:tcBorders>
+              <w:bottom w:val="single" w:sz="8" w:space="0" w:color="666666"/>
+              <w:top w:val="none" w:sz="0" w:space="0" w:color="000000"/>
+              <w:left w:val="none" w:sz="0" w:space="0" w:color="000000"/>
+              <w:right w:val="none" w:sz="0" w:space="0" w:color="000000"/>
+            </w:tcBorders>
+            <w:shd w:val="clear" w:color="auto" w:fill="FFFFFF"/>
+            <w:tcMar>
+              <w:top w:w="0" w:type="dxa"/>
+              <w:bottom w:w="0" w:type="dxa"/>
+              <w:left w:w="0" w:type="dxa"/>
+              <w:right w:w="0" w:type="dxa"/>
+            </w:tcMar>
+            <w:vAlign w:val="center"/>
+          </w:tcPr>
+          <w:p>
+            <w:pPr>
+              <w:pStyle w:val="Normal"/>
+              <w:jc w:val="right"/>
+              <w:pBdr>
+                <w:bottom w:val="none" w:sz="0" w:space="0" w:color="000000"/>
+                <w:top w:val="none" w:sz="0" w:space="0" w:color="000000"/>
+                <w:left w:val="none" w:sz="0" w:space="0" w:color="000000"/>
+                <w:right w:val="none" w:sz="0" w:space="0" w:color="000000"/>
+              </w:pBdr>
+              <w:spacing w:after="100" w:before="100" w:line="240"/>
+              <w:ind w:left="100" w:right="100" w:firstLine="0" w:firstLineChars="0"/>
+            </w:pPr>
+            <w:r xmlns:w="http://schemas.openxmlformats.org/wordprocessingml/2006/main" xmlns:wp="http://schemas.openxmlformats.org/drawingml/2006/wordprocessingDrawing" xmlns:r="http://schemas.openxmlformats.org/officeDocument/2006/relationships" xmlns:w14="http://schemas.microsoft.com/office/word/2010/wordml">
+              <w:rPr>
+                <w:rFonts w:ascii="Times New Roman" w:hAnsi="Times New Roman" w:eastAsia="Times New Roman" w:cs="Times New Roman"/>
+                <w:i w:val="false"/>
+                <w:b w:val="false"/>
+                <w:u w:val="none"/>
+                <w:sz w:val="22"/>
+                <w:szCs w:val="22"/>
+                <w:color w:val="000000"/>
+              </w:rPr>
+              <w:t xml:space="preserve"/>
+            </w:r>
+          </w:p>
+        </w:tc>
+        <w:tc>
+          <w:tcPr>
+            <w:tcBorders>
+              <w:bottom w:val="single" w:sz="8" w:space="0" w:color="666666"/>
+              <w:top w:val="none" w:sz="0" w:space="0" w:color="000000"/>
+              <w:left w:val="none" w:sz="0" w:space="0" w:color="000000"/>
+              <w:right w:val="none" w:sz="0" w:space="0" w:color="000000"/>
+            </w:tcBorders>
+            <w:shd w:val="clear" w:color="auto" w:fill="FFFFFF"/>
+            <w:tcMar>
+              <w:top w:w="0" w:type="dxa"/>
+              <w:bottom w:w="0" w:type="dxa"/>
+              <w:left w:w="0" w:type="dxa"/>
+              <w:right w:w="0" w:type="dxa"/>
+            </w:tcMar>
+            <w:vAlign w:val="center"/>
+          </w:tcPr>
+          <w:p>
+            <w:pPr>
+              <w:pStyle w:val="Normal"/>
+              <w:jc w:val="right"/>
+              <w:pBdr>
+                <w:bottom w:val="none" w:sz="0" w:space="0" w:color="000000"/>
+                <w:top w:val="none" w:sz="0" w:space="0" w:color="000000"/>
+                <w:left w:val="none" w:sz="0" w:space="0" w:color="000000"/>
+                <w:right w:val="none" w:sz="0" w:space="0" w:color="000000"/>
+              </w:pBdr>
+              <w:spacing w:after="100" w:before="100" w:line="240"/>
+              <w:ind w:left="100" w:right="100" w:firstLine="0" w:firstLineChars="0"/>
+            </w:pPr>
+            <w:r xmlns:w="http://schemas.openxmlformats.org/wordprocessingml/2006/main" xmlns:wp="http://schemas.openxmlformats.org/drawingml/2006/wordprocessingDrawing" xmlns:r="http://schemas.openxmlformats.org/officeDocument/2006/relationships" xmlns:w14="http://schemas.microsoft.com/office/word/2010/wordml">
+              <w:rPr>
+                <w:rFonts w:ascii="Times New Roman" w:hAnsi="Times New Roman" w:eastAsia="Times New Roman" w:cs="Times New Roman"/>
+                <w:i w:val="false"/>
+                <w:b w:val="false"/>
+                <w:u w:val="none"/>
+                <w:sz w:val="22"/>
+                <w:szCs w:val="22"/>
+                <w:color w:val="000000"/>
+              </w:rPr>
+              <w:t xml:space="preserve"/>
+            </w:r>
+          </w:p>
+        </w:tc>
+      </w:tr>
+      <w:tr>
+        <w:trPr>
+          <w:trHeight w:val="360" w:hRule="auto"/>
+        </w:trPr>
+        body13
+        <w:tc>
+          <w:tcPr>
+            <w:vMerge w:val="restart"/>
+            <w:tcBorders>
+              <w:bottom w:val="single" w:sz="8" w:space="0" w:color="666666"/>
+              <w:top w:val="single" w:sz="8" w:space="0" w:color="666666"/>
+              <w:left w:val="none" w:sz="0" w:space="0" w:color="000000"/>
+              <w:right w:val="none" w:sz="0" w:space="0" w:color="000000"/>
+            </w:tcBorders>
+            <w:shd w:val="clear" w:color="auto" w:fill="FFFFFF"/>
+            <w:tcMar>
+              <w:top w:w="0" w:type="dxa"/>
+              <w:bottom w:w="0" w:type="dxa"/>
+              <w:left w:w="0" w:type="dxa"/>
+              <w:right w:w="0" w:type="dxa"/>
+            </w:tcMar>
+            <w:vAlign w:val="center"/>
+          </w:tcPr>
+          <w:p>
+            <w:pPr>
+              <w:pStyle w:val="Normal"/>
+              <w:jc w:val="left"/>
+              <w:pBdr>
+                <w:bottom w:val="none" w:sz="0" w:space="0" w:color="000000"/>
+                <w:top w:val="none" w:sz="0" w:space="0" w:color="000000"/>
+                <w:left w:val="none" w:sz="0" w:space="0" w:color="000000"/>
+                <w:right w:val="none" w:sz="0" w:space="0" w:color="000000"/>
+              </w:pBdr>
+              <w:spacing w:after="100" w:before="100" w:line="240"/>
+              <w:ind w:left="100" w:right="100" w:firstLine="0" w:firstLineChars="0"/>
+            </w:pPr>
+            <w:r xmlns:w="http://schemas.openxmlformats.org/wordprocessingml/2006/main" xmlns:wp="http://schemas.openxmlformats.org/drawingml/2006/wordprocessingDrawing" xmlns:r="http://schemas.openxmlformats.org/officeDocument/2006/relationships" xmlns:w14="http://schemas.microsoft.com/office/word/2010/wordml">
+              <w:rPr>
+                <w:rFonts w:ascii="Times New Roman" w:hAnsi="Times New Roman" w:eastAsia="Times New Roman" w:cs="Times New Roman"/>
+                <w:i w:val="false"/>
+                <w:b w:val="false"/>
+                <w:u w:val="none"/>
+                <w:sz w:val="22"/>
+                <w:szCs w:val="22"/>
+                <w:color w:val="000000"/>
+              </w:rPr>
+              <w:t xml:space="preserve">Leak</w:t>
+            </w:r>
+          </w:p>
+        </w:tc>
+        <w:tc>
+          <w:tcPr>
+            <w:tcBorders>
+              <w:bottom w:val="none" w:sz="0" w:space="0" w:color="000000"/>
+              <w:top w:val="single" w:sz="8" w:space="0" w:color="666666"/>
+              <w:left w:val="none" w:sz="0" w:space="0" w:color="000000"/>
+              <w:right w:val="none" w:sz="0" w:space="0" w:color="000000"/>
+            </w:tcBorders>
+            <w:shd w:val="clear" w:color="auto" w:fill="FFFFFF"/>
+            <w:tcMar>
+              <w:top w:w="0" w:type="dxa"/>
+              <w:bottom w:w="0" w:type="dxa"/>
+              <w:left w:w="0" w:type="dxa"/>
+              <w:right w:w="0" w:type="dxa"/>
+            </w:tcMar>
+            <w:vAlign w:val="center"/>
+          </w:tcPr>
+          <w:p>
+            <w:pPr>
+              <w:pStyle w:val="Normal"/>
+              <w:jc w:val="left"/>
+              <w:pBdr>
+                <w:bottom w:val="none" w:sz="0" w:space="0" w:color="000000"/>
+                <w:top w:val="none" w:sz="0" w:space="0" w:color="000000"/>
+                <w:left w:val="none" w:sz="0" w:space="0" w:color="000000"/>
+                <w:right w:val="none" w:sz="0" w:space="0" w:color="000000"/>
+              </w:pBdr>
+              <w:spacing w:after="100" w:before="100" w:line="240"/>
+              <w:ind w:left="100" w:right="100" w:firstLine="0" w:firstLineChars="0"/>
+            </w:pPr>
+            <w:r xmlns:w="http://schemas.openxmlformats.org/wordprocessingml/2006/main" xmlns:wp="http://schemas.openxmlformats.org/drawingml/2006/wordprocessingDrawing" xmlns:r="http://schemas.openxmlformats.org/officeDocument/2006/relationships" xmlns:w14="http://schemas.microsoft.com/office/word/2010/wordml">
+              <w:rPr>
+                <w:rFonts w:ascii="Times New Roman" w:hAnsi="Times New Roman" w:eastAsia="Times New Roman" w:cs="Times New Roman"/>
+                <w:i w:val="false"/>
+                <w:b w:val="false"/>
+                <w:u w:val="none"/>
+                <w:sz w:val="22"/>
+                <w:szCs w:val="22"/>
+                <w:color w:val="000000"/>
+              </w:rPr>
+              <w:t xml:space="preserve">log(CORT_Final_Hormone_ng_mL)</w:t>
+            </w:r>
+          </w:p>
+        </w:tc>
+        <w:tc>
+          <w:tcPr>
+            <w:tcBorders>
+              <w:bottom w:val="none" w:sz="0" w:space="0" w:color="000000"/>
+              <w:top w:val="single" w:sz="8" w:space="0" w:color="666666"/>
+              <w:left w:val="none" w:sz="0" w:space="0" w:color="000000"/>
+              <w:right w:val="none" w:sz="0" w:space="0" w:color="000000"/>
+            </w:tcBorders>
+            <w:shd w:val="clear" w:color="auto" w:fill="FFFFFF"/>
+            <w:tcMar>
+              <w:top w:w="0" w:type="dxa"/>
+              <w:bottom w:w="0" w:type="dxa"/>
+              <w:left w:w="0" w:type="dxa"/>
+              <w:right w:w="0" w:type="dxa"/>
+            </w:tcMar>
+            <w:vAlign w:val="center"/>
+          </w:tcPr>
+          <w:p>
+            <w:pPr>
+              <w:pStyle w:val="Normal"/>
+              <w:jc w:val="right"/>
+              <w:pBdr>
+                <w:bottom w:val="none" w:sz="0" w:space="0" w:color="000000"/>
+                <w:top w:val="none" w:sz="0" w:space="0" w:color="000000"/>
+                <w:left w:val="none" w:sz="0" w:space="0" w:color="000000"/>
+                <w:right w:val="none" w:sz="0" w:space="0" w:color="000000"/>
+              </w:pBdr>
+              <w:spacing w:after="100" w:before="100" w:line="240"/>
+              <w:ind w:left="100" w:right="100" w:firstLine="0" w:firstLineChars="0"/>
+            </w:pPr>
+            <w:r xmlns:w="http://schemas.openxmlformats.org/wordprocessingml/2006/main" xmlns:wp="http://schemas.openxmlformats.org/drawingml/2006/wordprocessingDrawing" xmlns:r="http://schemas.openxmlformats.org/officeDocument/2006/relationships" xmlns:w14="http://schemas.microsoft.com/office/word/2010/wordml">
+              <w:rPr>
+                <w:rFonts w:ascii="Times New Roman" w:hAnsi="Times New Roman" w:eastAsia="Times New Roman" w:cs="Times New Roman"/>
+                <w:i w:val="false"/>
+                <w:b w:val="false"/>
+                <w:u w:val="none"/>
+                <w:sz w:val="22"/>
+                <w:szCs w:val="22"/>
+                <w:color w:val="000000"/>
+              </w:rPr>
+              <w:t xml:space="preserve">0.003</w:t>
+            </w:r>
+          </w:p>
+        </w:tc>
+        <w:tc>
+          <w:tcPr>
+            <w:tcBorders>
+              <w:bottom w:val="none" w:sz="0" w:space="0" w:color="000000"/>
+              <w:top w:val="single" w:sz="8" w:space="0" w:color="666666"/>
+              <w:left w:val="none" w:sz="0" w:space="0" w:color="000000"/>
+              <w:right w:val="none" w:sz="0" w:space="0" w:color="000000"/>
+            </w:tcBorders>
+            <w:shd w:val="clear" w:color="auto" w:fill="FFFFFF"/>
+            <w:tcMar>
+              <w:top w:w="0" w:type="dxa"/>
+              <w:bottom w:w="0" w:type="dxa"/>
+              <w:left w:w="0" w:type="dxa"/>
+              <w:right w:w="0" w:type="dxa"/>
+            </w:tcMar>
+            <w:vAlign w:val="center"/>
+          </w:tcPr>
+          <w:p>
+            <w:pPr>
+              <w:pStyle w:val="Normal"/>
+              <w:jc w:val="right"/>
+              <w:pBdr>
+                <w:bottom w:val="none" w:sz="0" w:space="0" w:color="000000"/>
+                <w:top w:val="none" w:sz="0" w:space="0" w:color="000000"/>
+                <w:left w:val="none" w:sz="0" w:space="0" w:color="000000"/>
+                <w:right w:val="none" w:sz="0" w:space="0" w:color="000000"/>
+              </w:pBdr>
+              <w:spacing w:after="100" w:before="100" w:line="240"/>
+              <w:ind w:left="100" w:right="100" w:firstLine="0" w:firstLineChars="0"/>
+            </w:pPr>
+            <w:r xmlns:w="http://schemas.openxmlformats.org/wordprocessingml/2006/main" xmlns:wp="http://schemas.openxmlformats.org/drawingml/2006/wordprocessingDrawing" xmlns:r="http://schemas.openxmlformats.org/officeDocument/2006/relationships" xmlns:w14="http://schemas.microsoft.com/office/word/2010/wordml">
+              <w:rPr>
+                <w:rFonts w:ascii="Times New Roman" w:hAnsi="Times New Roman" w:eastAsia="Times New Roman" w:cs="Times New Roman"/>
+                <w:i w:val="false"/>
+                <w:b w:val="false"/>
+                <w:u w:val="none"/>
+                <w:sz w:val="22"/>
+                <w:szCs w:val="22"/>
+                <w:color w:val="000000"/>
+              </w:rPr>
+              <w:t xml:space="preserve">1</w:t>
+            </w:r>
+          </w:p>
+        </w:tc>
+        <w:tc>
+          <w:tcPr>
+            <w:tcBorders>
+              <w:bottom w:val="none" w:sz="0" w:space="0" w:color="000000"/>
+              <w:top w:val="single" w:sz="8" w:space="0" w:color="666666"/>
+              <w:left w:val="none" w:sz="0" w:space="0" w:color="000000"/>
+              <w:right w:val="none" w:sz="0" w:space="0" w:color="000000"/>
+            </w:tcBorders>
+            <w:shd w:val="clear" w:color="auto" w:fill="FFFFFF"/>
+            <w:tcMar>
+              <w:top w:w="0" w:type="dxa"/>
+              <w:bottom w:w="0" w:type="dxa"/>
+              <w:left w:w="0" w:type="dxa"/>
+              <w:right w:w="0" w:type="dxa"/>
+            </w:tcMar>
+            <w:vAlign w:val="center"/>
+          </w:tcPr>
+          <w:p>
+            <w:pPr>
+              <w:pStyle w:val="Normal"/>
+              <w:jc w:val="right"/>
+              <w:pBdr>
+                <w:bottom w:val="none" w:sz="0" w:space="0" w:color="000000"/>
+                <w:top w:val="none" w:sz="0" w:space="0" w:color="000000"/>
+                <w:left w:val="none" w:sz="0" w:space="0" w:color="000000"/>
+                <w:right w:val="none" w:sz="0" w:space="0" w:color="000000"/>
+              </w:pBdr>
+              <w:spacing w:after="100" w:before="100" w:line="240"/>
+              <w:ind w:left="100" w:right="100" w:firstLine="0" w:firstLineChars="0"/>
+            </w:pPr>
+            <w:r xmlns:w="http://schemas.openxmlformats.org/wordprocessingml/2006/main" xmlns:wp="http://schemas.openxmlformats.org/drawingml/2006/wordprocessingDrawing" xmlns:r="http://schemas.openxmlformats.org/officeDocument/2006/relationships" xmlns:w14="http://schemas.microsoft.com/office/word/2010/wordml">
+              <w:rPr>
+                <w:rFonts w:ascii="Times New Roman" w:hAnsi="Times New Roman" w:eastAsia="Times New Roman" w:cs="Times New Roman"/>
+                <w:i w:val="false"/>
+                <w:b w:val="false"/>
+                <w:u w:val="none"/>
+                <w:sz w:val="22"/>
+                <w:szCs w:val="22"/>
+                <w:color w:val="000000"/>
+              </w:rPr>
+              <w:t xml:space="preserve">0.281</w:t>
+            </w:r>
+          </w:p>
+        </w:tc>
+        <w:tc>
+          <w:tcPr>
+            <w:tcBorders>
+              <w:bottom w:val="none" w:sz="0" w:space="0" w:color="000000"/>
+              <w:top w:val="single" w:sz="8" w:space="0" w:color="666666"/>
+              <w:left w:val="none" w:sz="0" w:space="0" w:color="000000"/>
+              <w:right w:val="none" w:sz="0" w:space="0" w:color="000000"/>
+            </w:tcBorders>
+            <w:shd w:val="clear" w:color="auto" w:fill="FFFFFF"/>
+            <w:tcMar>
+              <w:top w:w="0" w:type="dxa"/>
+              <w:bottom w:w="0" w:type="dxa"/>
+              <w:left w:w="0" w:type="dxa"/>
+              <w:right w:w="0" w:type="dxa"/>
+            </w:tcMar>
+            <w:vAlign w:val="center"/>
+          </w:tcPr>
+          <w:p>
+            <w:pPr>
+              <w:pStyle w:val="Normal"/>
+              <w:jc w:val="right"/>
+              <w:pBdr>
+                <w:bottom w:val="none" w:sz="0" w:space="0" w:color="000000"/>
+                <w:top w:val="none" w:sz="0" w:space="0" w:color="000000"/>
+                <w:left w:val="none" w:sz="0" w:space="0" w:color="000000"/>
+                <w:right w:val="none" w:sz="0" w:space="0" w:color="000000"/>
+              </w:pBdr>
+              <w:spacing w:after="100" w:before="100" w:line="240"/>
+              <w:ind w:left="100" w:right="100" w:firstLine="0" w:firstLineChars="0"/>
+            </w:pPr>
+            <w:r xmlns:w="http://schemas.openxmlformats.org/wordprocessingml/2006/main" xmlns:wp="http://schemas.openxmlformats.org/drawingml/2006/wordprocessingDrawing" xmlns:r="http://schemas.openxmlformats.org/officeDocument/2006/relationships" xmlns:w14="http://schemas.microsoft.com/office/word/2010/wordml">
+              <w:rPr>
+                <w:rFonts w:ascii="Times New Roman" w:hAnsi="Times New Roman" w:eastAsia="Times New Roman" w:cs="Times New Roman"/>
+                <w:i w:val="false"/>
+                <w:b w:val="false"/>
+                <w:u w:val="none"/>
+                <w:sz w:val="22"/>
+                <w:szCs w:val="22"/>
+                <w:color w:val="000000"/>
+              </w:rPr>
+              <w:t xml:space="preserve">0.598</w:t>
+            </w:r>
+          </w:p>
+        </w:tc>
+      </w:tr>
+      <w:tr>
+        <w:trPr>
+          <w:trHeight w:val="360" w:hRule="auto"/>
+        </w:trPr>
+        body14
+        <w:tc>
+          <w:tcPr>
+            <w:vMerge/>
+            <w:tcBorders>
+              <w:bottom w:val="none" w:sz="0" w:space="0" w:color="000000"/>
+              <w:top w:val="single" w:sz="8" w:space="0" w:color="666666"/>
+              <w:left w:val="none" w:sz="0" w:space="0" w:color="000000"/>
+              <w:right w:val="none" w:sz="0" w:space="0" w:color="000000"/>
+            </w:tcBorders>
+            <w:shd w:val="clear" w:color="auto" w:fill="FFFFFF"/>
+            <w:tcMar>
+              <w:top w:w="0" w:type="dxa"/>
+              <w:bottom w:w="0" w:type="dxa"/>
+              <w:left w:w="0" w:type="dxa"/>
+              <w:right w:w="0" w:type="dxa"/>
+            </w:tcMar>
+            <w:vAlign w:val="center"/>
+          </w:tcPr>
+          <w:p>
+            <w:pPr>
+              <w:pStyle w:val="Normal"/>
+              <w:jc w:val="left"/>
+              <w:pBdr>
+                <w:bottom w:val="none" w:sz="0" w:space="0" w:color="000000"/>
+                <w:top w:val="none" w:sz="0" w:space="0" w:color="000000"/>
+                <w:left w:val="none" w:sz="0" w:space="0" w:color="000000"/>
+                <w:right w:val="none" w:sz="0" w:space="0" w:color="000000"/>
+              </w:pBdr>
+              <w:spacing w:after="100" w:before="100" w:line="240"/>
+              <w:ind w:left="100" w:right="100" w:firstLine="0" w:firstLineChars="0"/>
+            </w:pPr>
+          </w:p>
+        </w:tc>
+        <w:tc>
+          <w:tcPr>
+            <w:tcBorders>
+              <w:bottom w:val="none" w:sz="0" w:space="0" w:color="000000"/>
+              <w:top w:val="none" w:sz="0" w:space="0" w:color="000000"/>
+              <w:left w:val="none" w:sz="0" w:space="0" w:color="000000"/>
+              <w:right w:val="none" w:sz="0" w:space="0" w:color="000000"/>
+            </w:tcBorders>
+            <w:shd w:val="clear" w:color="auto" w:fill="FFFFFF"/>
+            <w:tcMar>
+              <w:top w:w="0" w:type="dxa"/>
+              <w:bottom w:w="0" w:type="dxa"/>
+              <w:left w:w="0" w:type="dxa"/>
+              <w:right w:w="0" w:type="dxa"/>
+            </w:tcMar>
+            <w:vAlign w:val="center"/>
+          </w:tcPr>
+          <w:p>
+            <w:pPr>
+              <w:pStyle w:val="Normal"/>
+              <w:jc w:val="left"/>
+              <w:pBdr>
+                <w:bottom w:val="none" w:sz="0" w:space="0" w:color="000000"/>
+                <w:top w:val="none" w:sz="0" w:space="0" w:color="000000"/>
+                <w:left w:val="none" w:sz="0" w:space="0" w:color="000000"/>
+                <w:right w:val="none" w:sz="0" w:space="0" w:color="000000"/>
+              </w:pBdr>
+              <w:spacing w:after="100" w:before="100" w:line="240"/>
+              <w:ind w:left="100" w:right="100" w:firstLine="0" w:firstLineChars="0"/>
+            </w:pPr>
+            <w:r xmlns:w="http://schemas.openxmlformats.org/wordprocessingml/2006/main" xmlns:wp="http://schemas.openxmlformats.org/drawingml/2006/wordprocessingDrawing" xmlns:r="http://schemas.openxmlformats.org/officeDocument/2006/relationships" xmlns:w14="http://schemas.microsoft.com/office/word/2010/wordml">
+              <w:rPr>
+                <w:rFonts w:ascii="Times New Roman" w:hAnsi="Times New Roman" w:eastAsia="Times New Roman" w:cs="Times New Roman"/>
+                <w:i w:val="false"/>
+                <w:b w:val="false"/>
+                <w:u w:val="none"/>
+                <w:sz w:val="22"/>
+                <w:szCs w:val="22"/>
+                <w:color w:val="000000"/>
+              </w:rPr>
+              <w:t xml:space="preserve">log(T4_corrected_ng_mL)</w:t>
+            </w:r>
+          </w:p>
+        </w:tc>
+        <w:tc>
+          <w:tcPr>
+            <w:tcBorders>
+              <w:bottom w:val="none" w:sz="0" w:space="0" w:color="000000"/>
+              <w:top w:val="none" w:sz="0" w:space="0" w:color="000000"/>
+              <w:left w:val="none" w:sz="0" w:space="0" w:color="000000"/>
+              <w:right w:val="none" w:sz="0" w:space="0" w:color="000000"/>
+            </w:tcBorders>
+            <w:shd w:val="clear" w:color="auto" w:fill="FFFFFF"/>
+            <w:tcMar>
+              <w:top w:w="0" w:type="dxa"/>
+              <w:bottom w:w="0" w:type="dxa"/>
+              <w:left w:w="0" w:type="dxa"/>
+              <w:right w:w="0" w:type="dxa"/>
+            </w:tcMar>
+            <w:vAlign w:val="center"/>
+          </w:tcPr>
+          <w:p>
+            <w:pPr>
+              <w:pStyle w:val="Normal"/>
+              <w:jc w:val="right"/>
+              <w:pBdr>
+                <w:bottom w:val="none" w:sz="0" w:space="0" w:color="000000"/>
+                <w:top w:val="none" w:sz="0" w:space="0" w:color="000000"/>
+                <w:left w:val="none" w:sz="0" w:space="0" w:color="000000"/>
+                <w:right w:val="none" w:sz="0" w:space="0" w:color="000000"/>
+              </w:pBdr>
+              <w:spacing w:after="100" w:before="100" w:line="240"/>
+              <w:ind w:left="100" w:right="100" w:firstLine="0" w:firstLineChars="0"/>
+            </w:pPr>
+            <w:r xmlns:w="http://schemas.openxmlformats.org/wordprocessingml/2006/main" xmlns:wp="http://schemas.openxmlformats.org/drawingml/2006/wordprocessingDrawing" xmlns:r="http://schemas.openxmlformats.org/officeDocument/2006/relationships" xmlns:w14="http://schemas.microsoft.com/office/word/2010/wordml">
+              <w:rPr>
+                <w:rFonts w:ascii="Times New Roman" w:hAnsi="Times New Roman" w:eastAsia="Times New Roman" w:cs="Times New Roman"/>
+                <w:i w:val="false"/>
+                <w:b w:val="false"/>
+                <w:u w:val="none"/>
+                <w:sz w:val="22"/>
+                <w:szCs w:val="22"/>
+                <w:color w:val="000000"/>
+              </w:rPr>
+              <w:t xml:space="preserve">0.000</w:t>
+            </w:r>
+          </w:p>
+        </w:tc>
+        <w:tc>
+          <w:tcPr>
+            <w:tcBorders>
+              <w:bottom w:val="none" w:sz="0" w:space="0" w:color="000000"/>
+              <w:top w:val="none" w:sz="0" w:space="0" w:color="000000"/>
+              <w:left w:val="none" w:sz="0" w:space="0" w:color="000000"/>
+              <w:right w:val="none" w:sz="0" w:space="0" w:color="000000"/>
+            </w:tcBorders>
+            <w:shd w:val="clear" w:color="auto" w:fill="FFFFFF"/>
+            <w:tcMar>
+              <w:top w:w="0" w:type="dxa"/>
+              <w:bottom w:w="0" w:type="dxa"/>
+              <w:left w:w="0" w:type="dxa"/>
+              <w:right w:w="0" w:type="dxa"/>
+            </w:tcMar>
+            <w:vAlign w:val="center"/>
+          </w:tcPr>
+          <w:p>
+            <w:pPr>
+              <w:pStyle w:val="Normal"/>
+              <w:jc w:val="right"/>
+              <w:pBdr>
+                <w:bottom w:val="none" w:sz="0" w:space="0" w:color="000000"/>
+                <w:top w:val="none" w:sz="0" w:space="0" w:color="000000"/>
+                <w:left w:val="none" w:sz="0" w:space="0" w:color="000000"/>
+                <w:right w:val="none" w:sz="0" w:space="0" w:color="000000"/>
+              </w:pBdr>
+              <w:spacing w:after="100" w:before="100" w:line="240"/>
+              <w:ind w:left="100" w:right="100" w:firstLine="0" w:firstLineChars="0"/>
+            </w:pPr>
+            <w:r xmlns:w="http://schemas.openxmlformats.org/wordprocessingml/2006/main" xmlns:wp="http://schemas.openxmlformats.org/drawingml/2006/wordprocessingDrawing" xmlns:r="http://schemas.openxmlformats.org/officeDocument/2006/relationships" xmlns:w14="http://schemas.microsoft.com/office/word/2010/wordml">
+              <w:rPr>
+                <w:rFonts w:ascii="Times New Roman" w:hAnsi="Times New Roman" w:eastAsia="Times New Roman" w:cs="Times New Roman"/>
+                <w:i w:val="false"/>
+                <w:b w:val="false"/>
+                <w:u w:val="none"/>
+                <w:sz w:val="22"/>
+                <w:szCs w:val="22"/>
+                <w:color w:val="000000"/>
+              </w:rPr>
+              <w:t xml:space="preserve">1</w:t>
+            </w:r>
+          </w:p>
+        </w:tc>
+        <w:tc>
+          <w:tcPr>
+            <w:tcBorders>
+              <w:bottom w:val="none" w:sz="0" w:space="0" w:color="000000"/>
+              <w:top w:val="none" w:sz="0" w:space="0" w:color="000000"/>
+              <w:left w:val="none" w:sz="0" w:space="0" w:color="000000"/>
+              <w:right w:val="none" w:sz="0" w:space="0" w:color="000000"/>
+            </w:tcBorders>
+            <w:shd w:val="clear" w:color="auto" w:fill="FFFFFF"/>
+            <w:tcMar>
+              <w:top w:w="0" w:type="dxa"/>
+              <w:bottom w:w="0" w:type="dxa"/>
+              <w:left w:w="0" w:type="dxa"/>
+              <w:right w:w="0" w:type="dxa"/>
+            </w:tcMar>
+            <w:vAlign w:val="center"/>
+          </w:tcPr>
+          <w:p>
+            <w:pPr>
+              <w:pStyle w:val="Normal"/>
+              <w:jc w:val="right"/>
+              <w:pBdr>
+                <w:bottom w:val="none" w:sz="0" w:space="0" w:color="000000"/>
+                <w:top w:val="none" w:sz="0" w:space="0" w:color="000000"/>
+                <w:left w:val="none" w:sz="0" w:space="0" w:color="000000"/>
+                <w:right w:val="none" w:sz="0" w:space="0" w:color="000000"/>
+              </w:pBdr>
+              <w:spacing w:after="100" w:before="100" w:line="240"/>
+              <w:ind w:left="100" w:right="100" w:firstLine="0" w:firstLineChars="0"/>
+            </w:pPr>
+            <w:r xmlns:w="http://schemas.openxmlformats.org/wordprocessingml/2006/main" xmlns:wp="http://schemas.openxmlformats.org/drawingml/2006/wordprocessingDrawing" xmlns:r="http://schemas.openxmlformats.org/officeDocument/2006/relationships" xmlns:w14="http://schemas.microsoft.com/office/word/2010/wordml">
+              <w:rPr>
+                <w:rFonts w:ascii="Times New Roman" w:hAnsi="Times New Roman" w:eastAsia="Times New Roman" w:cs="Times New Roman"/>
+                <w:i w:val="false"/>
+                <w:b w:val="false"/>
+                <w:u w:val="none"/>
+                <w:sz w:val="22"/>
+                <w:szCs w:val="22"/>
+                <w:color w:val="000000"/>
+              </w:rPr>
+              <w:t xml:space="preserve">0.010</w:t>
+            </w:r>
+          </w:p>
+        </w:tc>
+        <w:tc>
+          <w:tcPr>
+            <w:tcBorders>
+              <w:bottom w:val="none" w:sz="0" w:space="0" w:color="000000"/>
+              <w:top w:val="none" w:sz="0" w:space="0" w:color="000000"/>
+              <w:left w:val="none" w:sz="0" w:space="0" w:color="000000"/>
+              <w:right w:val="none" w:sz="0" w:space="0" w:color="000000"/>
+            </w:tcBorders>
+            <w:shd w:val="clear" w:color="auto" w:fill="FFFFFF"/>
+            <w:tcMar>
+              <w:top w:w="0" w:type="dxa"/>
+              <w:bottom w:w="0" w:type="dxa"/>
+              <w:left w:w="0" w:type="dxa"/>
+              <w:right w:w="0" w:type="dxa"/>
+            </w:tcMar>
+            <w:vAlign w:val="center"/>
+          </w:tcPr>
+          <w:p>
+            <w:pPr>
+              <w:pStyle w:val="Normal"/>
+              <w:jc w:val="right"/>
+              <w:pBdr>
+                <w:bottom w:val="none" w:sz="0" w:space="0" w:color="000000"/>
+                <w:top w:val="none" w:sz="0" w:space="0" w:color="000000"/>
+                <w:left w:val="none" w:sz="0" w:space="0" w:color="000000"/>
+                <w:right w:val="none" w:sz="0" w:space="0" w:color="000000"/>
+              </w:pBdr>
+              <w:spacing w:after="100" w:before="100" w:line="240"/>
+              <w:ind w:left="100" w:right="100" w:firstLine="0" w:firstLineChars="0"/>
+            </w:pPr>
+            <w:r xmlns:w="http://schemas.openxmlformats.org/wordprocessingml/2006/main" xmlns:wp="http://schemas.openxmlformats.org/drawingml/2006/wordprocessingDrawing" xmlns:r="http://schemas.openxmlformats.org/officeDocument/2006/relationships" xmlns:w14="http://schemas.microsoft.com/office/word/2010/wordml">
+              <w:rPr>
+                <w:rFonts w:ascii="Times New Roman" w:hAnsi="Times New Roman" w:eastAsia="Times New Roman" w:cs="Times New Roman"/>
+                <w:i w:val="false"/>
+                <w:b w:val="false"/>
+                <w:u w:val="none"/>
+                <w:sz w:val="22"/>
+                <w:szCs w:val="22"/>
+                <w:color w:val="000000"/>
+              </w:rPr>
+              <w:t xml:space="preserve">0.921</w:t>
+            </w:r>
+          </w:p>
+        </w:tc>
+      </w:tr>
+      <w:tr>
+        <w:trPr>
+          <w:trHeight w:val="360" w:hRule="auto"/>
+        </w:trPr>
+        body15
+        <w:tc>
+          <w:tcPr>
+            <w:vMerge/>
+            <w:tcBorders>
+              <w:bottom w:val="none" w:sz="0" w:space="0" w:color="000000"/>
+              <w:top w:val="none" w:sz="0" w:space="0" w:color="000000"/>
+              <w:left w:val="none" w:sz="0" w:space="0" w:color="000000"/>
+              <w:right w:val="none" w:sz="0" w:space="0" w:color="000000"/>
+            </w:tcBorders>
+            <w:shd w:val="clear" w:color="auto" w:fill="FFFFFF"/>
+            <w:tcMar>
+              <w:top w:w="0" w:type="dxa"/>
+              <w:bottom w:w="0" w:type="dxa"/>
+              <w:left w:w="0" w:type="dxa"/>
+              <w:right w:w="0" w:type="dxa"/>
+            </w:tcMar>
+            <w:vAlign w:val="center"/>
+          </w:tcPr>
+          <w:p>
+            <w:pPr>
+              <w:pStyle w:val="Normal"/>
+              <w:jc w:val="left"/>
+              <w:pBdr>
+                <w:bottom w:val="none" w:sz="0" w:space="0" w:color="000000"/>
+                <w:top w:val="none" w:sz="0" w:space="0" w:color="000000"/>
+                <w:left w:val="none" w:sz="0" w:space="0" w:color="000000"/>
+                <w:right w:val="none" w:sz="0" w:space="0" w:color="000000"/>
+              </w:pBdr>
+              <w:spacing w:after="100" w:before="100" w:line="240"/>
+              <w:ind w:left="100" w:right="100" w:firstLine="0" w:firstLineChars="0"/>
+            </w:pPr>
+          </w:p>
+        </w:tc>
+        <w:tc>
+          <w:tcPr>
+            <w:tcBorders>
+              <w:bottom w:val="none" w:sz="0" w:space="0" w:color="000000"/>
+              <w:top w:val="none" w:sz="0" w:space="0" w:color="000000"/>
+              <w:left w:val="none" w:sz="0" w:space="0" w:color="000000"/>
+              <w:right w:val="none" w:sz="0" w:space="0" w:color="000000"/>
+            </w:tcBorders>
+            <w:shd w:val="clear" w:color="auto" w:fill="FFFFFF"/>
+            <w:tcMar>
+              <w:top w:w="0" w:type="dxa"/>
+              <w:bottom w:w="0" w:type="dxa"/>
+              <w:left w:w="0" w:type="dxa"/>
+              <w:right w:w="0" w:type="dxa"/>
+            </w:tcMar>
+            <w:vAlign w:val="center"/>
+          </w:tcPr>
+          <w:p>
+            <w:pPr>
+              <w:pStyle w:val="Normal"/>
+              <w:jc w:val="left"/>
+              <w:pBdr>
+                <w:bottom w:val="none" w:sz="0" w:space="0" w:color="000000"/>
+                <w:top w:val="none" w:sz="0" w:space="0" w:color="000000"/>
+                <w:left w:val="none" w:sz="0" w:space="0" w:color="000000"/>
+                <w:right w:val="none" w:sz="0" w:space="0" w:color="000000"/>
+              </w:pBdr>
+              <w:spacing w:after="100" w:before="100" w:line="240"/>
+              <w:ind w:left="100" w:right="100" w:firstLine="0" w:firstLineChars="0"/>
+            </w:pPr>
+            <w:r xmlns:w="http://schemas.openxmlformats.org/wordprocessingml/2006/main" xmlns:wp="http://schemas.openxmlformats.org/drawingml/2006/wordprocessingDrawing" xmlns:r="http://schemas.openxmlformats.org/officeDocument/2006/relationships" xmlns:w14="http://schemas.microsoft.com/office/word/2010/wordml">
+              <w:rPr>
+                <w:rFonts w:ascii="Times New Roman" w:hAnsi="Times New Roman" w:eastAsia="Times New Roman" w:cs="Times New Roman"/>
+                <w:i w:val="false"/>
+                <w:b w:val="true"/>
+                <w:u w:val="none"/>
+                <w:sz w:val="22"/>
+                <w:szCs w:val="22"/>
+                <w:color w:val="000000"/>
+              </w:rPr>
+              <w:t xml:space="preserve">sex</w:t>
+            </w:r>
+          </w:p>
+        </w:tc>
+        <w:tc>
+          <w:tcPr>
+            <w:tcBorders>
+              <w:bottom w:val="none" w:sz="0" w:space="0" w:color="000000"/>
+              <w:top w:val="none" w:sz="0" w:space="0" w:color="000000"/>
+              <w:left w:val="none" w:sz="0" w:space="0" w:color="000000"/>
+              <w:right w:val="none" w:sz="0" w:space="0" w:color="000000"/>
+            </w:tcBorders>
+            <w:shd w:val="clear" w:color="auto" w:fill="FFFFFF"/>
+            <w:tcMar>
+              <w:top w:w="0" w:type="dxa"/>
+              <w:bottom w:w="0" w:type="dxa"/>
+              <w:left w:w="0" w:type="dxa"/>
+              <w:right w:w="0" w:type="dxa"/>
+            </w:tcMar>
+            <w:vAlign w:val="center"/>
+          </w:tcPr>
+          <w:p>
+            <w:pPr>
+              <w:pStyle w:val="Normal"/>
+              <w:jc w:val="right"/>
+              <w:pBdr>
+                <w:bottom w:val="none" w:sz="0" w:space="0" w:color="000000"/>
+                <w:top w:val="none" w:sz="0" w:space="0" w:color="000000"/>
+                <w:left w:val="none" w:sz="0" w:space="0" w:color="000000"/>
+                <w:right w:val="none" w:sz="0" w:space="0" w:color="000000"/>
+              </w:pBdr>
+              <w:spacing w:after="100" w:before="100" w:line="240"/>
+              <w:ind w:left="100" w:right="100" w:firstLine="0" w:firstLineChars="0"/>
+            </w:pPr>
+            <w:r xmlns:w="http://schemas.openxmlformats.org/wordprocessingml/2006/main" xmlns:wp="http://schemas.openxmlformats.org/drawingml/2006/wordprocessingDrawing" xmlns:r="http://schemas.openxmlformats.org/officeDocument/2006/relationships" xmlns:w14="http://schemas.microsoft.com/office/word/2010/wordml">
+              <w:rPr>
+                <w:rFonts w:ascii="Times New Roman" w:hAnsi="Times New Roman" w:eastAsia="Times New Roman" w:cs="Times New Roman"/>
+                <w:i w:val="false"/>
+                <w:b w:val="true"/>
+                <w:u w:val="none"/>
+                <w:sz w:val="22"/>
+                <w:szCs w:val="22"/>
+                <w:color w:val="000000"/>
+              </w:rPr>
+              <w:t xml:space="preserve">0.096</w:t>
+            </w:r>
+          </w:p>
+        </w:tc>
+        <w:tc>
+          <w:tcPr>
+            <w:tcBorders>
+              <w:bottom w:val="none" w:sz="0" w:space="0" w:color="000000"/>
+              <w:top w:val="none" w:sz="0" w:space="0" w:color="000000"/>
+              <w:left w:val="none" w:sz="0" w:space="0" w:color="000000"/>
+              <w:right w:val="none" w:sz="0" w:space="0" w:color="000000"/>
+            </w:tcBorders>
+            <w:shd w:val="clear" w:color="auto" w:fill="FFFFFF"/>
+            <w:tcMar>
+              <w:top w:w="0" w:type="dxa"/>
+              <w:bottom w:w="0" w:type="dxa"/>
+              <w:left w:w="0" w:type="dxa"/>
+              <w:right w:w="0" w:type="dxa"/>
+            </w:tcMar>
+            <w:vAlign w:val="center"/>
+          </w:tcPr>
+          <w:p>
+            <w:pPr>
+              <w:pStyle w:val="Normal"/>
+              <w:jc w:val="right"/>
+              <w:pBdr>
+                <w:bottom w:val="none" w:sz="0" w:space="0" w:color="000000"/>
+                <w:top w:val="none" w:sz="0" w:space="0" w:color="000000"/>
+                <w:left w:val="none" w:sz="0" w:space="0" w:color="000000"/>
+                <w:right w:val="none" w:sz="0" w:space="0" w:color="000000"/>
+              </w:pBdr>
+              <w:spacing w:after="100" w:before="100" w:line="240"/>
+              <w:ind w:left="100" w:right="100" w:firstLine="0" w:firstLineChars="0"/>
+            </w:pPr>
+            <w:r xmlns:w="http://schemas.openxmlformats.org/wordprocessingml/2006/main" xmlns:wp="http://schemas.openxmlformats.org/drawingml/2006/wordprocessingDrawing" xmlns:r="http://schemas.openxmlformats.org/officeDocument/2006/relationships" xmlns:w14="http://schemas.microsoft.com/office/word/2010/wordml">
+              <w:rPr>
+                <w:rFonts w:ascii="Times New Roman" w:hAnsi="Times New Roman" w:eastAsia="Times New Roman" w:cs="Times New Roman"/>
+                <w:i w:val="false"/>
+                <w:b w:val="true"/>
+                <w:u w:val="none"/>
+                <w:sz w:val="22"/>
+                <w:szCs w:val="22"/>
+                <w:color w:val="000000"/>
+              </w:rPr>
+              <w:t xml:space="preserve">1</w:t>
+            </w:r>
+          </w:p>
+        </w:tc>
+        <w:tc>
+          <w:tcPr>
+            <w:tcBorders>
+              <w:bottom w:val="none" w:sz="0" w:space="0" w:color="000000"/>
+              <w:top w:val="none" w:sz="0" w:space="0" w:color="000000"/>
+              <w:left w:val="none" w:sz="0" w:space="0" w:color="000000"/>
+              <w:right w:val="none" w:sz="0" w:space="0" w:color="000000"/>
+            </w:tcBorders>
+            <w:shd w:val="clear" w:color="auto" w:fill="FFFFFF"/>
+            <w:tcMar>
+              <w:top w:w="0" w:type="dxa"/>
+              <w:bottom w:w="0" w:type="dxa"/>
+              <w:left w:w="0" w:type="dxa"/>
+              <w:right w:w="0" w:type="dxa"/>
+            </w:tcMar>
+            <w:vAlign w:val="center"/>
+          </w:tcPr>
+          <w:p>
+            <w:pPr>
+              <w:pStyle w:val="Normal"/>
+              <w:jc w:val="right"/>
+              <w:pBdr>
+                <w:bottom w:val="none" w:sz="0" w:space="0" w:color="000000"/>
+                <w:top w:val="none" w:sz="0" w:space="0" w:color="000000"/>
+                <w:left w:val="none" w:sz="0" w:space="0" w:color="000000"/>
+                <w:right w:val="none" w:sz="0" w:space="0" w:color="000000"/>
+              </w:pBdr>
+              <w:spacing w:after="100" w:before="100" w:line="240"/>
+              <w:ind w:left="100" w:right="100" w:firstLine="0" w:firstLineChars="0"/>
+            </w:pPr>
+            <w:r xmlns:w="http://schemas.openxmlformats.org/wordprocessingml/2006/main" xmlns:wp="http://schemas.openxmlformats.org/drawingml/2006/wordprocessingDrawing" xmlns:r="http://schemas.openxmlformats.org/officeDocument/2006/relationships" xmlns:w14="http://schemas.microsoft.com/office/word/2010/wordml">
+              <w:rPr>
+                <w:rFonts w:ascii="Times New Roman" w:hAnsi="Times New Roman" w:eastAsia="Times New Roman" w:cs="Times New Roman"/>
+                <w:i w:val="false"/>
+                <w:b w:val="true"/>
+                <w:u w:val="none"/>
+                <w:sz w:val="22"/>
+                <w:szCs w:val="22"/>
+                <w:color w:val="000000"/>
+              </w:rPr>
+              <w:t xml:space="preserve">10.720</w:t>
+            </w:r>
+          </w:p>
+        </w:tc>
+        <w:tc>
+          <w:tcPr>
+            <w:tcBorders>
+              <w:bottom w:val="none" w:sz="0" w:space="0" w:color="000000"/>
+              <w:top w:val="none" w:sz="0" w:space="0" w:color="000000"/>
+              <w:left w:val="none" w:sz="0" w:space="0" w:color="000000"/>
+              <w:right w:val="none" w:sz="0" w:space="0" w:color="000000"/>
+            </w:tcBorders>
+            <w:shd w:val="clear" w:color="auto" w:fill="FFFFFF"/>
+            <w:tcMar>
+              <w:top w:w="0" w:type="dxa"/>
+              <w:bottom w:w="0" w:type="dxa"/>
+              <w:left w:w="0" w:type="dxa"/>
+              <w:right w:w="0" w:type="dxa"/>
+            </w:tcMar>
+            <w:vAlign w:val="center"/>
+          </w:tcPr>
+          <w:p>
+            <w:pPr>
+              <w:pStyle w:val="Normal"/>
+              <w:jc w:val="right"/>
+              <w:pBdr>
+                <w:bottom w:val="none" w:sz="0" w:space="0" w:color="000000"/>
+                <w:top w:val="none" w:sz="0" w:space="0" w:color="000000"/>
+                <w:left w:val="none" w:sz="0" w:space="0" w:color="000000"/>
+                <w:right w:val="none" w:sz="0" w:space="0" w:color="000000"/>
+              </w:pBdr>
+              <w:spacing w:after="100" w:before="100" w:line="240"/>
+              <w:ind w:left="100" w:right="100" w:firstLine="0" w:firstLineChars="0"/>
+            </w:pPr>
+            <w:r xmlns:w="http://schemas.openxmlformats.org/wordprocessingml/2006/main" xmlns:wp="http://schemas.openxmlformats.org/drawingml/2006/wordprocessingDrawing" xmlns:r="http://schemas.openxmlformats.org/officeDocument/2006/relationships" xmlns:w14="http://schemas.microsoft.com/office/word/2010/wordml">
+              <w:rPr>
+                <w:rFonts w:ascii="Times New Roman" w:hAnsi="Times New Roman" w:eastAsia="Times New Roman" w:cs="Times New Roman"/>
+                <w:i w:val="false"/>
+                <w:b w:val="true"/>
+                <w:u w:val="none"/>
+                <w:sz w:val="22"/>
+                <w:szCs w:val="22"/>
+                <w:color w:val="000000"/>
+              </w:rPr>
+              <w:t xml:space="preserve">0.002</w:t>
+            </w:r>
+          </w:p>
+        </w:tc>
+      </w:tr>
+      <w:tr>
+        <w:trPr>
+          <w:trHeight w:val="360" w:hRule="auto"/>
+        </w:trPr>
+        body16
+        <w:tc>
+          <w:tcPr>
+            <w:vMerge/>
+            <w:tcBorders>
+              <w:bottom w:val="none" w:sz="0" w:space="0" w:color="000000"/>
+              <w:top w:val="none" w:sz="0" w:space="0" w:color="000000"/>
+              <w:left w:val="none" w:sz="0" w:space="0" w:color="000000"/>
+              <w:right w:val="none" w:sz="0" w:space="0" w:color="000000"/>
+            </w:tcBorders>
+            <w:shd w:val="clear" w:color="auto" w:fill="FFFFFF"/>
+            <w:tcMar>
+              <w:top w:w="0" w:type="dxa"/>
+              <w:bottom w:w="0" w:type="dxa"/>
+              <w:left w:w="0" w:type="dxa"/>
+              <w:right w:w="0" w:type="dxa"/>
+            </w:tcMar>
+            <w:vAlign w:val="center"/>
+          </w:tcPr>
+          <w:p>
+            <w:pPr>
+              <w:pStyle w:val="Normal"/>
+              <w:jc w:val="left"/>
+              <w:pBdr>
+                <w:bottom w:val="none" w:sz="0" w:space="0" w:color="000000"/>
+                <w:top w:val="none" w:sz="0" w:space="0" w:color="000000"/>
+                <w:left w:val="none" w:sz="0" w:space="0" w:color="000000"/>
+                <w:right w:val="none" w:sz="0" w:space="0" w:color="000000"/>
+              </w:pBdr>
+              <w:spacing w:after="100" w:before="100" w:line="240"/>
+              <w:ind w:left="100" w:right="100" w:firstLine="0" w:firstLineChars="0"/>
+            </w:pPr>
+          </w:p>
+        </w:tc>
+        <w:tc>
+          <w:tcPr>
+            <w:tcBorders>
+              <w:bottom w:val="none" w:sz="0" w:space="0" w:color="000000"/>
+              <w:top w:val="none" w:sz="0" w:space="0" w:color="000000"/>
+              <w:left w:val="none" w:sz="0" w:space="0" w:color="000000"/>
+              <w:right w:val="none" w:sz="0" w:space="0" w:color="000000"/>
+            </w:tcBorders>
+            <w:shd w:val="clear" w:color="auto" w:fill="FFFFFF"/>
+            <w:tcMar>
+              <w:top w:w="0" w:type="dxa"/>
+              <w:bottom w:w="0" w:type="dxa"/>
+              <w:left w:w="0" w:type="dxa"/>
+              <w:right w:w="0" w:type="dxa"/>
+            </w:tcMar>
+            <w:vAlign w:val="center"/>
+          </w:tcPr>
+          <w:p>
+            <w:pPr>
+              <w:pStyle w:val="Normal"/>
+              <w:jc w:val="left"/>
+              <w:pBdr>
+                <w:bottom w:val="none" w:sz="0" w:space="0" w:color="000000"/>
+                <w:top w:val="none" w:sz="0" w:space="0" w:color="000000"/>
+                <w:left w:val="none" w:sz="0" w:space="0" w:color="000000"/>
+                <w:right w:val="none" w:sz="0" w:space="0" w:color="000000"/>
+              </w:pBdr>
+              <w:spacing w:after="100" w:before="100" w:line="240"/>
+              <w:ind w:left="100" w:right="100" w:firstLine="0" w:firstLineChars="0"/>
+            </w:pPr>
+            <w:r xmlns:w="http://schemas.openxmlformats.org/wordprocessingml/2006/main" xmlns:wp="http://schemas.openxmlformats.org/drawingml/2006/wordprocessingDrawing" xmlns:r="http://schemas.openxmlformats.org/officeDocument/2006/relationships" xmlns:w14="http://schemas.microsoft.com/office/word/2010/wordml">
+              <w:rPr>
+                <w:rFonts w:ascii="Times New Roman" w:hAnsi="Times New Roman" w:eastAsia="Times New Roman" w:cs="Times New Roman"/>
+                <w:i w:val="false"/>
+                <w:b w:val="false"/>
+                <w:u w:val="none"/>
+                <w:sz w:val="22"/>
+                <w:szCs w:val="22"/>
+                <w:color w:val="000000"/>
+              </w:rPr>
+              <w:t xml:space="preserve">juv3_oroboros</w:t>
+            </w:r>
+          </w:p>
+        </w:tc>
+        <w:tc>
+          <w:tcPr>
+            <w:tcBorders>
+              <w:bottom w:val="none" w:sz="0" w:space="0" w:color="000000"/>
+              <w:top w:val="none" w:sz="0" w:space="0" w:color="000000"/>
+              <w:left w:val="none" w:sz="0" w:space="0" w:color="000000"/>
+              <w:right w:val="none" w:sz="0" w:space="0" w:color="000000"/>
+            </w:tcBorders>
+            <w:shd w:val="clear" w:color="auto" w:fill="FFFFFF"/>
+            <w:tcMar>
+              <w:top w:w="0" w:type="dxa"/>
+              <w:bottom w:w="0" w:type="dxa"/>
+              <w:left w:w="0" w:type="dxa"/>
+              <w:right w:w="0" w:type="dxa"/>
+            </w:tcMar>
+            <w:vAlign w:val="center"/>
+          </w:tcPr>
+          <w:p>
+            <w:pPr>
+              <w:pStyle w:val="Normal"/>
+              <w:jc w:val="right"/>
+              <w:pBdr>
+                <w:bottom w:val="none" w:sz="0" w:space="0" w:color="000000"/>
+                <w:top w:val="none" w:sz="0" w:space="0" w:color="000000"/>
+                <w:left w:val="none" w:sz="0" w:space="0" w:color="000000"/>
+                <w:right w:val="none" w:sz="0" w:space="0" w:color="000000"/>
+              </w:pBdr>
+              <w:spacing w:after="100" w:before="100" w:line="240"/>
+              <w:ind w:left="100" w:right="100" w:firstLine="0" w:firstLineChars="0"/>
+            </w:pPr>
+            <w:r xmlns:w="http://schemas.openxmlformats.org/wordprocessingml/2006/main" xmlns:wp="http://schemas.openxmlformats.org/drawingml/2006/wordprocessingDrawing" xmlns:r="http://schemas.openxmlformats.org/officeDocument/2006/relationships" xmlns:w14="http://schemas.microsoft.com/office/word/2010/wordml">
+              <w:rPr>
+                <w:rFonts w:ascii="Times New Roman" w:hAnsi="Times New Roman" w:eastAsia="Times New Roman" w:cs="Times New Roman"/>
+                <w:i w:val="false"/>
+                <w:b w:val="false"/>
+                <w:u w:val="none"/>
+                <w:sz w:val="22"/>
+                <w:szCs w:val="22"/>
+                <w:color w:val="000000"/>
+              </w:rPr>
+              <w:t xml:space="preserve">0.000</w:t>
+            </w:r>
+          </w:p>
+        </w:tc>
+        <w:tc>
+          <w:tcPr>
+            <w:tcBorders>
+              <w:bottom w:val="none" w:sz="0" w:space="0" w:color="000000"/>
+              <w:top w:val="none" w:sz="0" w:space="0" w:color="000000"/>
+              <w:left w:val="none" w:sz="0" w:space="0" w:color="000000"/>
+              <w:right w:val="none" w:sz="0" w:space="0" w:color="000000"/>
+            </w:tcBorders>
+            <w:shd w:val="clear" w:color="auto" w:fill="FFFFFF"/>
+            <w:tcMar>
+              <w:top w:w="0" w:type="dxa"/>
+              <w:bottom w:w="0" w:type="dxa"/>
+              <w:left w:w="0" w:type="dxa"/>
+              <w:right w:w="0" w:type="dxa"/>
+            </w:tcMar>
+            <w:vAlign w:val="center"/>
+          </w:tcPr>
+          <w:p>
+            <w:pPr>
+              <w:pStyle w:val="Normal"/>
+              <w:jc w:val="right"/>
+              <w:pBdr>
+                <w:bottom w:val="none" w:sz="0" w:space="0" w:color="000000"/>
+                <w:top w:val="none" w:sz="0" w:space="0" w:color="000000"/>
+                <w:left w:val="none" w:sz="0" w:space="0" w:color="000000"/>
+                <w:right w:val="none" w:sz="0" w:space="0" w:color="000000"/>
+              </w:pBdr>
+              <w:spacing w:after="100" w:before="100" w:line="240"/>
+              <w:ind w:left="100" w:right="100" w:firstLine="0" w:firstLineChars="0"/>
+            </w:pPr>
+            <w:r xmlns:w="http://schemas.openxmlformats.org/wordprocessingml/2006/main" xmlns:wp="http://schemas.openxmlformats.org/drawingml/2006/wordprocessingDrawing" xmlns:r="http://schemas.openxmlformats.org/officeDocument/2006/relationships" xmlns:w14="http://schemas.microsoft.com/office/word/2010/wordml">
+              <w:rPr>
+                <w:rFonts w:ascii="Times New Roman" w:hAnsi="Times New Roman" w:eastAsia="Times New Roman" w:cs="Times New Roman"/>
+                <w:i w:val="false"/>
+                <w:b w:val="false"/>
+                <w:u w:val="none"/>
+                <w:sz w:val="22"/>
+                <w:szCs w:val="22"/>
+                <w:color w:val="000000"/>
+              </w:rPr>
+              <w:t xml:space="preserve">1</w:t>
+            </w:r>
+          </w:p>
+        </w:tc>
+        <w:tc>
+          <w:tcPr>
+            <w:tcBorders>
+              <w:bottom w:val="none" w:sz="0" w:space="0" w:color="000000"/>
+              <w:top w:val="none" w:sz="0" w:space="0" w:color="000000"/>
+              <w:left w:val="none" w:sz="0" w:space="0" w:color="000000"/>
+              <w:right w:val="none" w:sz="0" w:space="0" w:color="000000"/>
+            </w:tcBorders>
+            <w:shd w:val="clear" w:color="auto" w:fill="FFFFFF"/>
+            <w:tcMar>
+              <w:top w:w="0" w:type="dxa"/>
+              <w:bottom w:w="0" w:type="dxa"/>
+              <w:left w:w="0" w:type="dxa"/>
+              <w:right w:w="0" w:type="dxa"/>
+            </w:tcMar>
+            <w:vAlign w:val="center"/>
+          </w:tcPr>
+          <w:p>
+            <w:pPr>
+              <w:pStyle w:val="Normal"/>
+              <w:jc w:val="right"/>
+              <w:pBdr>
+                <w:bottom w:val="none" w:sz="0" w:space="0" w:color="000000"/>
+                <w:top w:val="none" w:sz="0" w:space="0" w:color="000000"/>
+                <w:left w:val="none" w:sz="0" w:space="0" w:color="000000"/>
+                <w:right w:val="none" w:sz="0" w:space="0" w:color="000000"/>
+              </w:pBdr>
+              <w:spacing w:after="100" w:before="100" w:line="240"/>
+              <w:ind w:left="100" w:right="100" w:firstLine="0" w:firstLineChars="0"/>
+            </w:pPr>
+            <w:r xmlns:w="http://schemas.openxmlformats.org/wordprocessingml/2006/main" xmlns:wp="http://schemas.openxmlformats.org/drawingml/2006/wordprocessingDrawing" xmlns:r="http://schemas.openxmlformats.org/officeDocument/2006/relationships" xmlns:w14="http://schemas.microsoft.com/office/word/2010/wordml">
+              <w:rPr>
+                <w:rFonts w:ascii="Times New Roman" w:hAnsi="Times New Roman" w:eastAsia="Times New Roman" w:cs="Times New Roman"/>
+                <w:i w:val="false"/>
+                <w:b w:val="false"/>
+                <w:u w:val="none"/>
+                <w:sz w:val="22"/>
+                <w:szCs w:val="22"/>
+                <w:color w:val="000000"/>
+              </w:rPr>
+              <w:t xml:space="preserve">0.019</w:t>
+            </w:r>
+          </w:p>
+        </w:tc>
+        <w:tc>
+          <w:tcPr>
+            <w:tcBorders>
+              <w:bottom w:val="none" w:sz="0" w:space="0" w:color="000000"/>
+              <w:top w:val="none" w:sz="0" w:space="0" w:color="000000"/>
+              <w:left w:val="none" w:sz="0" w:space="0" w:color="000000"/>
+              <w:right w:val="none" w:sz="0" w:space="0" w:color="000000"/>
+            </w:tcBorders>
+            <w:shd w:val="clear" w:color="auto" w:fill="FFFFFF"/>
+            <w:tcMar>
+              <w:top w:w="0" w:type="dxa"/>
+              <w:bottom w:w="0" w:type="dxa"/>
+              <w:left w:w="0" w:type="dxa"/>
+              <w:right w:w="0" w:type="dxa"/>
+            </w:tcMar>
+            <w:vAlign w:val="center"/>
+          </w:tcPr>
+          <w:p>
+            <w:pPr>
+              <w:pStyle w:val="Normal"/>
+              <w:jc w:val="right"/>
+              <w:pBdr>
+                <w:bottom w:val="none" w:sz="0" w:space="0" w:color="000000"/>
+                <w:top w:val="none" w:sz="0" w:space="0" w:color="000000"/>
+                <w:left w:val="none" w:sz="0" w:space="0" w:color="000000"/>
+                <w:right w:val="none" w:sz="0" w:space="0" w:color="000000"/>
+              </w:pBdr>
+              <w:spacing w:after="100" w:before="100" w:line="240"/>
+              <w:ind w:left="100" w:right="100" w:firstLine="0" w:firstLineChars="0"/>
+            </w:pPr>
+            <w:r xmlns:w="http://schemas.openxmlformats.org/wordprocessingml/2006/main" xmlns:wp="http://schemas.openxmlformats.org/drawingml/2006/wordprocessingDrawing" xmlns:r="http://schemas.openxmlformats.org/officeDocument/2006/relationships" xmlns:w14="http://schemas.microsoft.com/office/word/2010/wordml">
+              <w:rPr>
+                <w:rFonts w:ascii="Times New Roman" w:hAnsi="Times New Roman" w:eastAsia="Times New Roman" w:cs="Times New Roman"/>
+                <w:i w:val="false"/>
+                <w:b w:val="false"/>
+                <w:u w:val="none"/>
+                <w:sz w:val="22"/>
+                <w:szCs w:val="22"/>
+                <w:color w:val="000000"/>
+              </w:rPr>
+              <w:t xml:space="preserve">0.891</w:t>
+            </w:r>
+          </w:p>
+        </w:tc>
+      </w:tr>
+      <w:tr>
+        <w:trPr>
+          <w:trHeight w:val="360" w:hRule="auto"/>
+        </w:trPr>
+        body17
+        <w:tc>
+          <w:tcPr>
+            <w:vMerge/>
+            <w:tcBorders>
+              <w:bottom w:val="none" w:sz="0" w:space="0" w:color="000000"/>
+              <w:top w:val="none" w:sz="0" w:space="0" w:color="000000"/>
+              <w:left w:val="none" w:sz="0" w:space="0" w:color="000000"/>
+              <w:right w:val="none" w:sz="0" w:space="0" w:color="000000"/>
+            </w:tcBorders>
+            <w:shd w:val="clear" w:color="auto" w:fill="FFFFFF"/>
+            <w:tcMar>
+              <w:top w:w="0" w:type="dxa"/>
+              <w:bottom w:w="0" w:type="dxa"/>
+              <w:left w:w="0" w:type="dxa"/>
+              <w:right w:w="0" w:type="dxa"/>
+            </w:tcMar>
+            <w:vAlign w:val="center"/>
+          </w:tcPr>
+          <w:p>
+            <w:pPr>
+              <w:pStyle w:val="Normal"/>
+              <w:jc w:val="left"/>
+              <w:pBdr>
+                <w:bottom w:val="none" w:sz="0" w:space="0" w:color="000000"/>
+                <w:top w:val="none" w:sz="0" w:space="0" w:color="000000"/>
+                <w:left w:val="none" w:sz="0" w:space="0" w:color="000000"/>
+                <w:right w:val="none" w:sz="0" w:space="0" w:color="000000"/>
+              </w:pBdr>
+              <w:spacing w:after="100" w:before="100" w:line="240"/>
+              <w:ind w:left="100" w:right="100" w:firstLine="0" w:firstLineChars="0"/>
+            </w:pPr>
+          </w:p>
+        </w:tc>
+        <w:tc>
+          <w:tcPr>
+            <w:tcBorders>
+              <w:bottom w:val="none" w:sz="0" w:space="0" w:color="000000"/>
+              <w:top w:val="none" w:sz="0" w:space="0" w:color="000000"/>
+              <w:left w:val="none" w:sz="0" w:space="0" w:color="000000"/>
+              <w:right w:val="none" w:sz="0" w:space="0" w:color="000000"/>
+            </w:tcBorders>
+            <w:shd w:val="clear" w:color="auto" w:fill="FFFFFF"/>
+            <w:tcMar>
+              <w:top w:w="0" w:type="dxa"/>
+              <w:bottom w:w="0" w:type="dxa"/>
+              <w:left w:w="0" w:type="dxa"/>
+              <w:right w:w="0" w:type="dxa"/>
+            </w:tcMar>
+            <w:vAlign w:val="center"/>
+          </w:tcPr>
+          <w:p>
+            <w:pPr>
+              <w:pStyle w:val="Normal"/>
+              <w:jc w:val="left"/>
+              <w:pBdr>
+                <w:bottom w:val="none" w:sz="0" w:space="0" w:color="000000"/>
+                <w:top w:val="none" w:sz="0" w:space="0" w:color="000000"/>
+                <w:left w:val="none" w:sz="0" w:space="0" w:color="000000"/>
+                <w:right w:val="none" w:sz="0" w:space="0" w:color="000000"/>
+              </w:pBdr>
+              <w:spacing w:after="100" w:before="100" w:line="240"/>
+              <w:ind w:left="100" w:right="100" w:firstLine="0" w:firstLineChars="0"/>
+            </w:pPr>
+            <w:r xmlns:w="http://schemas.openxmlformats.org/wordprocessingml/2006/main" xmlns:wp="http://schemas.openxmlformats.org/drawingml/2006/wordprocessingDrawing" xmlns:r="http://schemas.openxmlformats.org/officeDocument/2006/relationships" xmlns:w14="http://schemas.microsoft.com/office/word/2010/wordml">
+              <w:rPr>
+                <w:rFonts w:ascii="Times New Roman" w:hAnsi="Times New Roman" w:eastAsia="Times New Roman" w:cs="Times New Roman"/>
+                <w:i w:val="false"/>
+                <w:b w:val="false"/>
+                <w:u w:val="none"/>
+                <w:sz w:val="22"/>
+                <w:szCs w:val="22"/>
+                <w:color w:val="000000"/>
+              </w:rPr>
+              <w:t xml:space="preserve">juv3_oroboros:chamber</w:t>
+            </w:r>
+          </w:p>
+        </w:tc>
+        <w:tc>
+          <w:tcPr>
+            <w:tcBorders>
+              <w:bottom w:val="none" w:sz="0" w:space="0" w:color="000000"/>
+              <w:top w:val="none" w:sz="0" w:space="0" w:color="000000"/>
+              <w:left w:val="none" w:sz="0" w:space="0" w:color="000000"/>
+              <w:right w:val="none" w:sz="0" w:space="0" w:color="000000"/>
+            </w:tcBorders>
+            <w:shd w:val="clear" w:color="auto" w:fill="FFFFFF"/>
+            <w:tcMar>
+              <w:top w:w="0" w:type="dxa"/>
+              <w:bottom w:w="0" w:type="dxa"/>
+              <w:left w:w="0" w:type="dxa"/>
+              <w:right w:w="0" w:type="dxa"/>
+            </w:tcMar>
+            <w:vAlign w:val="center"/>
+          </w:tcPr>
+          <w:p>
+            <w:pPr>
+              <w:pStyle w:val="Normal"/>
+              <w:jc w:val="right"/>
+              <w:pBdr>
+                <w:bottom w:val="none" w:sz="0" w:space="0" w:color="000000"/>
+                <w:top w:val="none" w:sz="0" w:space="0" w:color="000000"/>
+                <w:left w:val="none" w:sz="0" w:space="0" w:color="000000"/>
+                <w:right w:val="none" w:sz="0" w:space="0" w:color="000000"/>
+              </w:pBdr>
+              <w:spacing w:after="100" w:before="100" w:line="240"/>
+              <w:ind w:left="100" w:right="100" w:firstLine="0" w:firstLineChars="0"/>
+            </w:pPr>
+            <w:r xmlns:w="http://schemas.openxmlformats.org/wordprocessingml/2006/main" xmlns:wp="http://schemas.openxmlformats.org/drawingml/2006/wordprocessingDrawing" xmlns:r="http://schemas.openxmlformats.org/officeDocument/2006/relationships" xmlns:w14="http://schemas.microsoft.com/office/word/2010/wordml">
+              <w:rPr>
+                <w:rFonts w:ascii="Times New Roman" w:hAnsi="Times New Roman" w:eastAsia="Times New Roman" w:cs="Times New Roman"/>
+                <w:i w:val="false"/>
+                <w:b w:val="false"/>
+                <w:u w:val="none"/>
+                <w:sz w:val="22"/>
+                <w:szCs w:val="22"/>
+                <w:color w:val="000000"/>
+              </w:rPr>
+              <w:t xml:space="preserve">0.000</w:t>
+            </w:r>
+          </w:p>
+        </w:tc>
+        <w:tc>
+          <w:tcPr>
+            <w:tcBorders>
+              <w:bottom w:val="none" w:sz="0" w:space="0" w:color="000000"/>
+              <w:top w:val="none" w:sz="0" w:space="0" w:color="000000"/>
+              <w:left w:val="none" w:sz="0" w:space="0" w:color="000000"/>
+              <w:right w:val="none" w:sz="0" w:space="0" w:color="000000"/>
+            </w:tcBorders>
+            <w:shd w:val="clear" w:color="auto" w:fill="FFFFFF"/>
+            <w:tcMar>
+              <w:top w:w="0" w:type="dxa"/>
+              <w:bottom w:w="0" w:type="dxa"/>
+              <w:left w:w="0" w:type="dxa"/>
+              <w:right w:w="0" w:type="dxa"/>
+            </w:tcMar>
+            <w:vAlign w:val="center"/>
+          </w:tcPr>
+          <w:p>
+            <w:pPr>
+              <w:pStyle w:val="Normal"/>
+              <w:jc w:val="right"/>
+              <w:pBdr>
+                <w:bottom w:val="none" w:sz="0" w:space="0" w:color="000000"/>
+                <w:top w:val="none" w:sz="0" w:space="0" w:color="000000"/>
+                <w:left w:val="none" w:sz="0" w:space="0" w:color="000000"/>
+                <w:right w:val="none" w:sz="0" w:space="0" w:color="000000"/>
+              </w:pBdr>
+              <w:spacing w:after="100" w:before="100" w:line="240"/>
+              <w:ind w:left="100" w:right="100" w:firstLine="0" w:firstLineChars="0"/>
+            </w:pPr>
+            <w:r xmlns:w="http://schemas.openxmlformats.org/wordprocessingml/2006/main" xmlns:wp="http://schemas.openxmlformats.org/drawingml/2006/wordprocessingDrawing" xmlns:r="http://schemas.openxmlformats.org/officeDocument/2006/relationships" xmlns:w14="http://schemas.microsoft.com/office/word/2010/wordml">
+              <w:rPr>
+                <w:rFonts w:ascii="Times New Roman" w:hAnsi="Times New Roman" w:eastAsia="Times New Roman" w:cs="Times New Roman"/>
+                <w:i w:val="false"/>
+                <w:b w:val="false"/>
+                <w:u w:val="none"/>
+                <w:sz w:val="22"/>
+                <w:szCs w:val="22"/>
+                <w:color w:val="000000"/>
+              </w:rPr>
+              <w:t xml:space="preserve">1</w:t>
+            </w:r>
+          </w:p>
+        </w:tc>
+        <w:tc>
+          <w:tcPr>
+            <w:tcBorders>
+              <w:bottom w:val="none" w:sz="0" w:space="0" w:color="000000"/>
+              <w:top w:val="none" w:sz="0" w:space="0" w:color="000000"/>
+              <w:left w:val="none" w:sz="0" w:space="0" w:color="000000"/>
+              <w:right w:val="none" w:sz="0" w:space="0" w:color="000000"/>
+            </w:tcBorders>
+            <w:shd w:val="clear" w:color="auto" w:fill="FFFFFF"/>
+            <w:tcMar>
+              <w:top w:w="0" w:type="dxa"/>
+              <w:bottom w:w="0" w:type="dxa"/>
+              <w:left w:w="0" w:type="dxa"/>
+              <w:right w:w="0" w:type="dxa"/>
+            </w:tcMar>
+            <w:vAlign w:val="center"/>
+          </w:tcPr>
+          <w:p>
+            <w:pPr>
+              <w:pStyle w:val="Normal"/>
+              <w:jc w:val="right"/>
+              <w:pBdr>
+                <w:bottom w:val="none" w:sz="0" w:space="0" w:color="000000"/>
+                <w:top w:val="none" w:sz="0" w:space="0" w:color="000000"/>
+                <w:left w:val="none" w:sz="0" w:space="0" w:color="000000"/>
+                <w:right w:val="none" w:sz="0" w:space="0" w:color="000000"/>
+              </w:pBdr>
+              <w:spacing w:after="100" w:before="100" w:line="240"/>
+              <w:ind w:left="100" w:right="100" w:firstLine="0" w:firstLineChars="0"/>
+            </w:pPr>
+            <w:r xmlns:w="http://schemas.openxmlformats.org/wordprocessingml/2006/main" xmlns:wp="http://schemas.openxmlformats.org/drawingml/2006/wordprocessingDrawing" xmlns:r="http://schemas.openxmlformats.org/officeDocument/2006/relationships" xmlns:w14="http://schemas.microsoft.com/office/word/2010/wordml">
+              <w:rPr>
+                <w:rFonts w:ascii="Times New Roman" w:hAnsi="Times New Roman" w:eastAsia="Times New Roman" w:cs="Times New Roman"/>
+                <w:i w:val="false"/>
+                <w:b w:val="false"/>
+                <w:u w:val="none"/>
+                <w:sz w:val="22"/>
+                <w:szCs w:val="22"/>
+                <w:color w:val="000000"/>
+              </w:rPr>
+              <w:t xml:space="preserve">0.009</w:t>
+            </w:r>
+          </w:p>
+        </w:tc>
+        <w:tc>
+          <w:tcPr>
+            <w:tcBorders>
+              <w:bottom w:val="none" w:sz="0" w:space="0" w:color="000000"/>
+              <w:top w:val="none" w:sz="0" w:space="0" w:color="000000"/>
+              <w:left w:val="none" w:sz="0" w:space="0" w:color="000000"/>
+              <w:right w:val="none" w:sz="0" w:space="0" w:color="000000"/>
+            </w:tcBorders>
+            <w:shd w:val="clear" w:color="auto" w:fill="FFFFFF"/>
+            <w:tcMar>
+              <w:top w:w="0" w:type="dxa"/>
+              <w:bottom w:w="0" w:type="dxa"/>
+              <w:left w:w="0" w:type="dxa"/>
+              <w:right w:w="0" w:type="dxa"/>
+            </w:tcMar>
+            <w:vAlign w:val="center"/>
+          </w:tcPr>
+          <w:p>
+            <w:pPr>
+              <w:pStyle w:val="Normal"/>
+              <w:jc w:val="right"/>
+              <w:pBdr>
+                <w:bottom w:val="none" w:sz="0" w:space="0" w:color="000000"/>
+                <w:top w:val="none" w:sz="0" w:space="0" w:color="000000"/>
+                <w:left w:val="none" w:sz="0" w:space="0" w:color="000000"/>
+                <w:right w:val="none" w:sz="0" w:space="0" w:color="000000"/>
+              </w:pBdr>
+              <w:spacing w:after="100" w:before="100" w:line="240"/>
+              <w:ind w:left="100" w:right="100" w:firstLine="0" w:firstLineChars="0"/>
+            </w:pPr>
+            <w:r xmlns:w="http://schemas.openxmlformats.org/wordprocessingml/2006/main" xmlns:wp="http://schemas.openxmlformats.org/drawingml/2006/wordprocessingDrawing" xmlns:r="http://schemas.openxmlformats.org/officeDocument/2006/relationships" xmlns:w14="http://schemas.microsoft.com/office/word/2010/wordml">
+              <w:rPr>
+                <w:rFonts w:ascii="Times New Roman" w:hAnsi="Times New Roman" w:eastAsia="Times New Roman" w:cs="Times New Roman"/>
+                <w:i w:val="false"/>
+                <w:b w:val="false"/>
+                <w:u w:val="none"/>
+                <w:sz w:val="22"/>
+                <w:szCs w:val="22"/>
+                <w:color w:val="000000"/>
+              </w:rPr>
+              <w:t xml:space="preserve">0.925</w:t>
+            </w:r>
+          </w:p>
+        </w:tc>
+      </w:tr>
+      <w:tr>
+        <w:trPr>
+          <w:trHeight w:val="360" w:hRule="auto"/>
+        </w:trPr>
+        body18
+        <w:tc>
+          <w:tcPr>
+            <w:vMerge/>
+            <w:tcBorders>
+              <w:bottom w:val="single" w:sz="8" w:space="0" w:color="666666"/>
+              <w:top w:val="none" w:sz="0" w:space="0" w:color="000000"/>
+              <w:left w:val="none" w:sz="0" w:space="0" w:color="000000"/>
+              <w:right w:val="none" w:sz="0" w:space="0" w:color="000000"/>
+            </w:tcBorders>
+            <w:shd w:val="clear" w:color="auto" w:fill="FFFFFF"/>
+            <w:tcMar>
+              <w:top w:w="0" w:type="dxa"/>
+              <w:bottom w:w="0" w:type="dxa"/>
+              <w:left w:w="0" w:type="dxa"/>
+              <w:right w:w="0" w:type="dxa"/>
+            </w:tcMar>
+            <w:vAlign w:val="center"/>
+          </w:tcPr>
+          <w:p>
+            <w:pPr>
+              <w:pStyle w:val="Normal"/>
+              <w:jc w:val="left"/>
+              <w:pBdr>
+                <w:bottom w:val="none" w:sz="0" w:space="0" w:color="000000"/>
+                <w:top w:val="none" w:sz="0" w:space="0" w:color="000000"/>
+                <w:left w:val="none" w:sz="0" w:space="0" w:color="000000"/>
+                <w:right w:val="none" w:sz="0" w:space="0" w:color="000000"/>
+              </w:pBdr>
+              <w:spacing w:after="100" w:before="100" w:line="240"/>
+              <w:ind w:left="100" w:right="100" w:firstLine="0" w:firstLineChars="0"/>
+            </w:pPr>
+          </w:p>
+        </w:tc>
+        <w:tc>
+          <w:tcPr>
+            <w:tcBorders>
+              <w:bottom w:val="single" w:sz="8" w:space="0" w:color="666666"/>
+              <w:top w:val="none" w:sz="0" w:space="0" w:color="000000"/>
+              <w:left w:val="none" w:sz="0" w:space="0" w:color="000000"/>
+              <w:right w:val="none" w:sz="0" w:space="0" w:color="000000"/>
+            </w:tcBorders>
+            <w:shd w:val="clear" w:color="auto" w:fill="FFFFFF"/>
+            <w:tcMar>
+              <w:top w:w="0" w:type="dxa"/>
+              <w:bottom w:w="0" w:type="dxa"/>
+              <w:left w:w="0" w:type="dxa"/>
+              <w:right w:w="0" w:type="dxa"/>
+            </w:tcMar>
+            <w:vAlign w:val="center"/>
+          </w:tcPr>
+          <w:p>
+            <w:pPr>
+              <w:pStyle w:val="Normal"/>
+              <w:jc w:val="left"/>
+              <w:pBdr>
+                <w:bottom w:val="none" w:sz="0" w:space="0" w:color="000000"/>
+                <w:top w:val="none" w:sz="0" w:space="0" w:color="000000"/>
+                <w:left w:val="none" w:sz="0" w:space="0" w:color="000000"/>
+                <w:right w:val="none" w:sz="0" w:space="0" w:color="000000"/>
+              </w:pBdr>
+              <w:spacing w:after="100" w:before="100" w:line="240"/>
+              <w:ind w:left="100" w:right="100" w:firstLine="0" w:firstLineChars="0"/>
+            </w:pPr>
+            <w:r xmlns:w="http://schemas.openxmlformats.org/wordprocessingml/2006/main" xmlns:wp="http://schemas.openxmlformats.org/drawingml/2006/wordprocessingDrawing" xmlns:r="http://schemas.openxmlformats.org/officeDocument/2006/relationships" xmlns:w14="http://schemas.microsoft.com/office/word/2010/wordml">
+              <w:rPr>
+                <w:rFonts w:ascii="Times New Roman" w:hAnsi="Times New Roman" w:eastAsia="Times New Roman" w:cs="Times New Roman"/>
+                <w:i w:val="false"/>
+                <w:b w:val="false"/>
+                <w:u w:val="none"/>
+                <w:sz w:val="22"/>
+                <w:szCs w:val="22"/>
+                <w:color w:val="000000"/>
+              </w:rPr>
+              <w:t xml:space="preserve">Residuals</w:t>
+            </w:r>
+          </w:p>
+        </w:tc>
+        <w:tc>
+          <w:tcPr>
+            <w:tcBorders>
+              <w:bottom w:val="single" w:sz="8" w:space="0" w:color="666666"/>
+              <w:top w:val="none" w:sz="0" w:space="0" w:color="000000"/>
+              <w:left w:val="none" w:sz="0" w:space="0" w:color="000000"/>
+              <w:right w:val="none" w:sz="0" w:space="0" w:color="000000"/>
+            </w:tcBorders>
+            <w:shd w:val="clear" w:color="auto" w:fill="FFFFFF"/>
+            <w:tcMar>
+              <w:top w:w="0" w:type="dxa"/>
+              <w:bottom w:w="0" w:type="dxa"/>
+              <w:left w:w="0" w:type="dxa"/>
+              <w:right w:w="0" w:type="dxa"/>
+            </w:tcMar>
+            <w:vAlign w:val="center"/>
+          </w:tcPr>
+          <w:p>
+            <w:pPr>
+              <w:pStyle w:val="Normal"/>
+              <w:jc w:val="right"/>
+              <w:pBdr>
+                <w:bottom w:val="none" w:sz="0" w:space="0" w:color="000000"/>
+                <w:top w:val="none" w:sz="0" w:space="0" w:color="000000"/>
+                <w:left w:val="none" w:sz="0" w:space="0" w:color="000000"/>
+                <w:right w:val="none" w:sz="0" w:space="0" w:color="000000"/>
+              </w:pBdr>
+              <w:spacing w:after="100" w:before="100" w:line="240"/>
+              <w:ind w:left="100" w:right="100" w:firstLine="0" w:firstLineChars="0"/>
+            </w:pPr>
+            <w:r xmlns:w="http://schemas.openxmlformats.org/wordprocessingml/2006/main" xmlns:wp="http://schemas.openxmlformats.org/drawingml/2006/wordprocessingDrawing" xmlns:r="http://schemas.openxmlformats.org/officeDocument/2006/relationships" xmlns:w14="http://schemas.microsoft.com/office/word/2010/wordml">
+              <w:rPr>
+                <w:rFonts w:ascii="Times New Roman" w:hAnsi="Times New Roman" w:eastAsia="Times New Roman" w:cs="Times New Roman"/>
+                <w:i w:val="false"/>
+                <w:b w:val="false"/>
+                <w:u w:val="none"/>
+                <w:sz w:val="22"/>
+                <w:szCs w:val="22"/>
+                <w:color w:val="000000"/>
+              </w:rPr>
+              <w:t xml:space="preserve">0.618</w:t>
+            </w:r>
+          </w:p>
+        </w:tc>
+        <w:tc>
+          <w:tcPr>
+            <w:tcBorders>
+              <w:bottom w:val="single" w:sz="8" w:space="0" w:color="666666"/>
+              <w:top w:val="none" w:sz="0" w:space="0" w:color="000000"/>
+              <w:left w:val="none" w:sz="0" w:space="0" w:color="000000"/>
+              <w:right w:val="none" w:sz="0" w:space="0" w:color="000000"/>
+            </w:tcBorders>
+            <w:shd w:val="clear" w:color="auto" w:fill="FFFFFF"/>
+            <w:tcMar>
+              <w:top w:w="0" w:type="dxa"/>
+              <w:bottom w:w="0" w:type="dxa"/>
+              <w:left w:w="0" w:type="dxa"/>
+              <w:right w:w="0" w:type="dxa"/>
+            </w:tcMar>
+            <w:vAlign w:val="center"/>
+          </w:tcPr>
+          <w:p>
+            <w:pPr>
+              <w:pStyle w:val="Normal"/>
+              <w:jc w:val="right"/>
+              <w:pBdr>
+                <w:bottom w:val="none" w:sz="0" w:space="0" w:color="000000"/>
+                <w:top w:val="none" w:sz="0" w:space="0" w:color="000000"/>
+                <w:left w:val="none" w:sz="0" w:space="0" w:color="000000"/>
+                <w:right w:val="none" w:sz="0" w:space="0" w:color="000000"/>
+              </w:pBdr>
+              <w:spacing w:after="100" w:before="100" w:line="240"/>
+              <w:ind w:left="100" w:right="100" w:firstLine="0" w:firstLineChars="0"/>
+            </w:pPr>
+            <w:r xmlns:w="http://schemas.openxmlformats.org/wordprocessingml/2006/main" xmlns:wp="http://schemas.openxmlformats.org/drawingml/2006/wordprocessingDrawing" xmlns:r="http://schemas.openxmlformats.org/officeDocument/2006/relationships" xmlns:w14="http://schemas.microsoft.com/office/word/2010/wordml">
+              <w:rPr>
+                <w:rFonts w:ascii="Times New Roman" w:hAnsi="Times New Roman" w:eastAsia="Times New Roman" w:cs="Times New Roman"/>
+                <w:i w:val="false"/>
+                <w:b w:val="false"/>
+                <w:u w:val="none"/>
+                <w:sz w:val="22"/>
+                <w:szCs w:val="22"/>
+                <w:color w:val="000000"/>
+              </w:rPr>
+              <w:t xml:space="preserve">69</w:t>
+            </w:r>
+          </w:p>
+        </w:tc>
+        <w:tc>
+          <w:tcPr>
+            <w:tcBorders>
+              <w:bottom w:val="single" w:sz="8" w:space="0" w:color="666666"/>
+              <w:top w:val="none" w:sz="0" w:space="0" w:color="000000"/>
+              <w:left w:val="none" w:sz="0" w:space="0" w:color="000000"/>
+              <w:right w:val="none" w:sz="0" w:space="0" w:color="000000"/>
+            </w:tcBorders>
+            <w:shd w:val="clear" w:color="auto" w:fill="FFFFFF"/>
+            <w:tcMar>
+              <w:top w:w="0" w:type="dxa"/>
+              <w:bottom w:w="0" w:type="dxa"/>
+              <w:left w:w="0" w:type="dxa"/>
+              <w:right w:w="0" w:type="dxa"/>
+            </w:tcMar>
+            <w:vAlign w:val="center"/>
+          </w:tcPr>
+          <w:p>
+            <w:pPr>
+              <w:pStyle w:val="Normal"/>
+              <w:jc w:val="right"/>
+              <w:pBdr>
+                <w:bottom w:val="none" w:sz="0" w:space="0" w:color="000000"/>
+                <w:top w:val="none" w:sz="0" w:space="0" w:color="000000"/>
+                <w:left w:val="none" w:sz="0" w:space="0" w:color="000000"/>
+                <w:right w:val="none" w:sz="0" w:space="0" w:color="000000"/>
+              </w:pBdr>
+              <w:spacing w:after="100" w:before="100" w:line="240"/>
+              <w:ind w:left="100" w:right="100" w:firstLine="0" w:firstLineChars="0"/>
+            </w:pPr>
+            <w:r xmlns:w="http://schemas.openxmlformats.org/wordprocessingml/2006/main" xmlns:wp="http://schemas.openxmlformats.org/drawingml/2006/wordprocessingDrawing" xmlns:r="http://schemas.openxmlformats.org/officeDocument/2006/relationships" xmlns:w14="http://schemas.microsoft.com/office/word/2010/wordml">
+              <w:rPr>
+                <w:rFonts w:ascii="Times New Roman" w:hAnsi="Times New Roman" w:eastAsia="Times New Roman" w:cs="Times New Roman"/>
+                <w:i w:val="false"/>
+                <w:b w:val="false"/>
+                <w:u w:val="none"/>
+                <w:sz w:val="22"/>
+                <w:szCs w:val="22"/>
+                <w:color w:val="000000"/>
+              </w:rPr>
+              <w:t xml:space="preserve"/>
+            </w:r>
+          </w:p>
+        </w:tc>
+        <w:tc>
+          <w:tcPr>
+            <w:tcBorders>
+              <w:bottom w:val="single" w:sz="8" w:space="0" w:color="666666"/>
+              <w:top w:val="none" w:sz="0" w:space="0" w:color="000000"/>
+              <w:left w:val="none" w:sz="0" w:space="0" w:color="000000"/>
+              <w:right w:val="none" w:sz="0" w:space="0" w:color="000000"/>
+            </w:tcBorders>
+            <w:shd w:val="clear" w:color="auto" w:fill="FFFFFF"/>
+            <w:tcMar>
+              <w:top w:w="0" w:type="dxa"/>
+              <w:bottom w:w="0" w:type="dxa"/>
+              <w:left w:w="0" w:type="dxa"/>
+              <w:right w:w="0" w:type="dxa"/>
+            </w:tcMar>
+            <w:vAlign w:val="center"/>
+          </w:tcPr>
+          <w:p>
+            <w:pPr>
+              <w:pStyle w:val="Normal"/>
+              <w:jc w:val="right"/>
+              <w:pBdr>
+                <w:bottom w:val="none" w:sz="0" w:space="0" w:color="000000"/>
+                <w:top w:val="none" w:sz="0" w:space="0" w:color="000000"/>
+                <w:left w:val="none" w:sz="0" w:space="0" w:color="000000"/>
+                <w:right w:val="none" w:sz="0" w:space="0" w:color="000000"/>
+              </w:pBdr>
+              <w:spacing w:after="100" w:before="100" w:line="240"/>
+              <w:ind w:left="100" w:right="100" w:firstLine="0" w:firstLineChars="0"/>
+            </w:pPr>
+            <w:r xmlns:w="http://schemas.openxmlformats.org/wordprocessingml/2006/main" xmlns:wp="http://schemas.openxmlformats.org/drawingml/2006/wordprocessingDrawing" xmlns:r="http://schemas.openxmlformats.org/officeDocument/2006/relationships" xmlns:w14="http://schemas.microsoft.com/office/word/2010/wordml">
+              <w:rPr>
+                <w:rFonts w:ascii="Times New Roman" w:hAnsi="Times New Roman" w:eastAsia="Times New Roman" w:cs="Times New Roman"/>
+                <w:i w:val="false"/>
+                <w:b w:val="false"/>
+                <w:u w:val="none"/>
+                <w:sz w:val="22"/>
+                <w:szCs w:val="22"/>
+                <w:color w:val="000000"/>
+              </w:rPr>
+              <w:t xml:space="preserve"/>
+            </w:r>
+          </w:p>
+        </w:tc>
+      </w:tr>
+      <w:tr>
+        <w:trPr>
+          <w:trHeight w:val="360" w:hRule="auto"/>
+        </w:trPr>
+        body19
+        <w:tc>
+          <w:tcPr>
+            <w:vMerge w:val="restart"/>
+            <w:tcBorders>
+              <w:bottom w:val="single" w:sz="12" w:space="0" w:color="666666"/>
+              <w:top w:val="single" w:sz="8" w:space="0" w:color="666666"/>
+              <w:left w:val="none" w:sz="0" w:space="0" w:color="000000"/>
+              <w:right w:val="none" w:sz="0" w:space="0" w:color="000000"/>
+            </w:tcBorders>
+            <w:shd w:val="clear" w:color="auto" w:fill="FFFFFF"/>
+            <w:tcMar>
+              <w:top w:w="0" w:type="dxa"/>
+              <w:bottom w:w="0" w:type="dxa"/>
+              <w:left w:w="0" w:type="dxa"/>
+              <w:right w:w="0" w:type="dxa"/>
+            </w:tcMar>
+            <w:vAlign w:val="center"/>
+          </w:tcPr>
+          <w:p>
+            <w:pPr>
+              <w:pStyle w:val="Normal"/>
+              <w:jc w:val="left"/>
+              <w:pBdr>
+                <w:bottom w:val="none" w:sz="0" w:space="0" w:color="000000"/>
+                <w:top w:val="none" w:sz="0" w:space="0" w:color="000000"/>
+                <w:left w:val="none" w:sz="0" w:space="0" w:color="000000"/>
+                <w:right w:val="none" w:sz="0" w:space="0" w:color="000000"/>
+              </w:pBdr>
+              <w:spacing w:after="100" w:before="100" w:line="240"/>
+              <w:ind w:left="100" w:right="100" w:firstLine="0" w:firstLineChars="0"/>
+            </w:pPr>
+            <w:r xmlns:w="http://schemas.openxmlformats.org/wordprocessingml/2006/main" xmlns:wp="http://schemas.openxmlformats.org/drawingml/2006/wordprocessingDrawing" xmlns:r="http://schemas.openxmlformats.org/officeDocument/2006/relationships" xmlns:w14="http://schemas.microsoft.com/office/word/2010/wordml">
+              <w:rPr>
+                <w:rFonts w:ascii="Times New Roman" w:hAnsi="Times New Roman" w:eastAsia="Times New Roman" w:cs="Times New Roman"/>
+                <w:i w:val="false"/>
+                <w:b w:val="false"/>
+                <w:u w:val="none"/>
+                <w:sz w:val="22"/>
+                <w:szCs w:val="22"/>
+                <w:color w:val="000000"/>
+              </w:rPr>
+              <w:t xml:space="preserve">RCR</w:t>
+            </w:r>
+          </w:p>
+        </w:tc>
+        <w:tc>
+          <w:tcPr>
+            <w:tcBorders>
+              <w:bottom w:val="none" w:sz="0" w:space="0" w:color="000000"/>
+              <w:top w:val="single" w:sz="8" w:space="0" w:color="666666"/>
+              <w:left w:val="none" w:sz="0" w:space="0" w:color="000000"/>
+              <w:right w:val="none" w:sz="0" w:space="0" w:color="000000"/>
+            </w:tcBorders>
+            <w:shd w:val="clear" w:color="auto" w:fill="FFFFFF"/>
+            <w:tcMar>
+              <w:top w:w="0" w:type="dxa"/>
+              <w:bottom w:w="0" w:type="dxa"/>
+              <w:left w:w="0" w:type="dxa"/>
+              <w:right w:w="0" w:type="dxa"/>
+            </w:tcMar>
+            <w:vAlign w:val="center"/>
+          </w:tcPr>
+          <w:p>
+            <w:pPr>
+              <w:pStyle w:val="Normal"/>
+              <w:jc w:val="left"/>
+              <w:pBdr>
+                <w:bottom w:val="none" w:sz="0" w:space="0" w:color="000000"/>
+                <w:top w:val="none" w:sz="0" w:space="0" w:color="000000"/>
+                <w:left w:val="none" w:sz="0" w:space="0" w:color="000000"/>
+                <w:right w:val="none" w:sz="0" w:space="0" w:color="000000"/>
+              </w:pBdr>
+              <w:spacing w:after="100" w:before="100" w:line="240"/>
+              <w:ind w:left="100" w:right="100" w:firstLine="0" w:firstLineChars="0"/>
+            </w:pPr>
+            <w:r xmlns:w="http://schemas.openxmlformats.org/wordprocessingml/2006/main" xmlns:wp="http://schemas.openxmlformats.org/drawingml/2006/wordprocessingDrawing" xmlns:r="http://schemas.openxmlformats.org/officeDocument/2006/relationships" xmlns:w14="http://schemas.microsoft.com/office/word/2010/wordml">
+              <w:rPr>
+                <w:rFonts w:ascii="Times New Roman" w:hAnsi="Times New Roman" w:eastAsia="Times New Roman" w:cs="Times New Roman"/>
+                <w:i w:val="false"/>
+                <w:b w:val="false"/>
+                <w:u w:val="none"/>
+                <w:sz w:val="22"/>
+                <w:szCs w:val="22"/>
+                <w:color w:val="000000"/>
+              </w:rPr>
+              <w:t xml:space="preserve">log(CORT_Final_Hormone_ng_mL)</w:t>
+            </w:r>
+          </w:p>
+        </w:tc>
+        <w:tc>
+          <w:tcPr>
+            <w:tcBorders>
+              <w:bottom w:val="none" w:sz="0" w:space="0" w:color="000000"/>
+              <w:top w:val="single" w:sz="8" w:space="0" w:color="666666"/>
+              <w:left w:val="none" w:sz="0" w:space="0" w:color="000000"/>
+              <w:right w:val="none" w:sz="0" w:space="0" w:color="000000"/>
+            </w:tcBorders>
+            <w:shd w:val="clear" w:color="auto" w:fill="FFFFFF"/>
+            <w:tcMar>
+              <w:top w:w="0" w:type="dxa"/>
+              <w:bottom w:w="0" w:type="dxa"/>
+              <w:left w:w="0" w:type="dxa"/>
+              <w:right w:w="0" w:type="dxa"/>
+            </w:tcMar>
+            <w:vAlign w:val="center"/>
+          </w:tcPr>
+          <w:p>
+            <w:pPr>
+              <w:pStyle w:val="Normal"/>
+              <w:jc w:val="right"/>
+              <w:pBdr>
+                <w:bottom w:val="none" w:sz="0" w:space="0" w:color="000000"/>
+                <w:top w:val="none" w:sz="0" w:space="0" w:color="000000"/>
+                <w:left w:val="none" w:sz="0" w:space="0" w:color="000000"/>
+                <w:right w:val="none" w:sz="0" w:space="0" w:color="000000"/>
+              </w:pBdr>
+              <w:spacing w:after="100" w:before="100" w:line="240"/>
+              <w:ind w:left="100" w:right="100" w:firstLine="0" w:firstLineChars="0"/>
+            </w:pPr>
+            <w:r xmlns:w="http://schemas.openxmlformats.org/wordprocessingml/2006/main" xmlns:wp="http://schemas.openxmlformats.org/drawingml/2006/wordprocessingDrawing" xmlns:r="http://schemas.openxmlformats.org/officeDocument/2006/relationships" xmlns:w14="http://schemas.microsoft.com/office/word/2010/wordml">
+              <w:rPr>
+                <w:rFonts w:ascii="Times New Roman" w:hAnsi="Times New Roman" w:eastAsia="Times New Roman" w:cs="Times New Roman"/>
+                <w:i w:val="false"/>
+                <w:b w:val="false"/>
+                <w:u w:val="none"/>
+                <w:sz w:val="22"/>
+                <w:szCs w:val="22"/>
+                <w:color w:val="000000"/>
+              </w:rPr>
+              <w:t xml:space="preserve">10.120</w:t>
+            </w:r>
+          </w:p>
+        </w:tc>
+        <w:tc>
+          <w:tcPr>
+            <w:tcBorders>
+              <w:bottom w:val="none" w:sz="0" w:space="0" w:color="000000"/>
+              <w:top w:val="single" w:sz="8" w:space="0" w:color="666666"/>
+              <w:left w:val="none" w:sz="0" w:space="0" w:color="000000"/>
+              <w:right w:val="none" w:sz="0" w:space="0" w:color="000000"/>
+            </w:tcBorders>
+            <w:shd w:val="clear" w:color="auto" w:fill="FFFFFF"/>
+            <w:tcMar>
+              <w:top w:w="0" w:type="dxa"/>
+              <w:bottom w:w="0" w:type="dxa"/>
+              <w:left w:w="0" w:type="dxa"/>
+              <w:right w:w="0" w:type="dxa"/>
+            </w:tcMar>
+            <w:vAlign w:val="center"/>
+          </w:tcPr>
+          <w:p>
+            <w:pPr>
+              <w:pStyle w:val="Normal"/>
+              <w:jc w:val="right"/>
+              <w:pBdr>
+                <w:bottom w:val="none" w:sz="0" w:space="0" w:color="000000"/>
+                <w:top w:val="none" w:sz="0" w:space="0" w:color="000000"/>
+                <w:left w:val="none" w:sz="0" w:space="0" w:color="000000"/>
+                <w:right w:val="none" w:sz="0" w:space="0" w:color="000000"/>
+              </w:pBdr>
+              <w:spacing w:after="100" w:before="100" w:line="240"/>
+              <w:ind w:left="100" w:right="100" w:firstLine="0" w:firstLineChars="0"/>
+            </w:pPr>
+            <w:r xmlns:w="http://schemas.openxmlformats.org/wordprocessingml/2006/main" xmlns:wp="http://schemas.openxmlformats.org/drawingml/2006/wordprocessingDrawing" xmlns:r="http://schemas.openxmlformats.org/officeDocument/2006/relationships" xmlns:w14="http://schemas.microsoft.com/office/word/2010/wordml">
+              <w:rPr>
+                <w:rFonts w:ascii="Times New Roman" w:hAnsi="Times New Roman" w:eastAsia="Times New Roman" w:cs="Times New Roman"/>
+                <w:i w:val="false"/>
+                <w:b w:val="false"/>
+                <w:u w:val="none"/>
+                <w:sz w:val="22"/>
+                <w:szCs w:val="22"/>
+                <w:color w:val="000000"/>
+              </w:rPr>
+              <w:t xml:space="preserve">1</w:t>
+            </w:r>
+          </w:p>
+        </w:tc>
+        <w:tc>
+          <w:tcPr>
+            <w:tcBorders>
+              <w:bottom w:val="none" w:sz="0" w:space="0" w:color="000000"/>
+              <w:top w:val="single" w:sz="8" w:space="0" w:color="666666"/>
+              <w:left w:val="none" w:sz="0" w:space="0" w:color="000000"/>
+              <w:right w:val="none" w:sz="0" w:space="0" w:color="000000"/>
+            </w:tcBorders>
+            <w:shd w:val="clear" w:color="auto" w:fill="FFFFFF"/>
+            <w:tcMar>
+              <w:top w:w="0" w:type="dxa"/>
+              <w:bottom w:w="0" w:type="dxa"/>
+              <w:left w:w="0" w:type="dxa"/>
+              <w:right w:w="0" w:type="dxa"/>
+            </w:tcMar>
+            <w:vAlign w:val="center"/>
+          </w:tcPr>
+          <w:p>
+            <w:pPr>
+              <w:pStyle w:val="Normal"/>
+              <w:jc w:val="right"/>
+              <w:pBdr>
+                <w:bottom w:val="none" w:sz="0" w:space="0" w:color="000000"/>
+                <w:top w:val="none" w:sz="0" w:space="0" w:color="000000"/>
+                <w:left w:val="none" w:sz="0" w:space="0" w:color="000000"/>
+                <w:right w:val="none" w:sz="0" w:space="0" w:color="000000"/>
+              </w:pBdr>
+              <w:spacing w:after="100" w:before="100" w:line="240"/>
+              <w:ind w:left="100" w:right="100" w:firstLine="0" w:firstLineChars="0"/>
+            </w:pPr>
+            <w:r xmlns:w="http://schemas.openxmlformats.org/wordprocessingml/2006/main" xmlns:wp="http://schemas.openxmlformats.org/drawingml/2006/wordprocessingDrawing" xmlns:r="http://schemas.openxmlformats.org/officeDocument/2006/relationships" xmlns:w14="http://schemas.microsoft.com/office/word/2010/wordml">
+              <w:rPr>
+                <w:rFonts w:ascii="Times New Roman" w:hAnsi="Times New Roman" w:eastAsia="Times New Roman" w:cs="Times New Roman"/>
+                <w:i w:val="false"/>
+                <w:b w:val="false"/>
+                <w:u w:val="none"/>
+                <w:sz w:val="22"/>
+                <w:szCs w:val="22"/>
+                <w:color w:val="000000"/>
+              </w:rPr>
+              <w:t xml:space="preserve">1.184</w:t>
+            </w:r>
+          </w:p>
+        </w:tc>
+        <w:tc>
+          <w:tcPr>
+            <w:tcBorders>
+              <w:bottom w:val="none" w:sz="0" w:space="0" w:color="000000"/>
+              <w:top w:val="single" w:sz="8" w:space="0" w:color="666666"/>
+              <w:left w:val="none" w:sz="0" w:space="0" w:color="000000"/>
+              <w:right w:val="none" w:sz="0" w:space="0" w:color="000000"/>
+            </w:tcBorders>
+            <w:shd w:val="clear" w:color="auto" w:fill="FFFFFF"/>
+            <w:tcMar>
+              <w:top w:w="0" w:type="dxa"/>
+              <w:bottom w:w="0" w:type="dxa"/>
+              <w:left w:w="0" w:type="dxa"/>
+              <w:right w:w="0" w:type="dxa"/>
+            </w:tcMar>
+            <w:vAlign w:val="center"/>
+          </w:tcPr>
+          <w:p>
+            <w:pPr>
+              <w:pStyle w:val="Normal"/>
+              <w:jc w:val="right"/>
+              <w:pBdr>
+                <w:bottom w:val="none" w:sz="0" w:space="0" w:color="000000"/>
+                <w:top w:val="none" w:sz="0" w:space="0" w:color="000000"/>
+                <w:left w:val="none" w:sz="0" w:space="0" w:color="000000"/>
+                <w:right w:val="none" w:sz="0" w:space="0" w:color="000000"/>
+              </w:pBdr>
+              <w:spacing w:after="100" w:before="100" w:line="240"/>
+              <w:ind w:left="100" w:right="100" w:firstLine="0" w:firstLineChars="0"/>
+            </w:pPr>
+            <w:r xmlns:w="http://schemas.openxmlformats.org/wordprocessingml/2006/main" xmlns:wp="http://schemas.openxmlformats.org/drawingml/2006/wordprocessingDrawing" xmlns:r="http://schemas.openxmlformats.org/officeDocument/2006/relationships" xmlns:w14="http://schemas.microsoft.com/office/word/2010/wordml">
+              <w:rPr>
+                <w:rFonts w:ascii="Times New Roman" w:hAnsi="Times New Roman" w:eastAsia="Times New Roman" w:cs="Times New Roman"/>
+                <w:i w:val="false"/>
+                <w:b w:val="false"/>
+                <w:u w:val="none"/>
+                <w:sz w:val="22"/>
+                <w:szCs w:val="22"/>
+                <w:color w:val="000000"/>
+              </w:rPr>
+              <w:t xml:space="preserve">0.280</w:t>
+            </w:r>
+          </w:p>
+        </w:tc>
+      </w:tr>
+      <w:tr>
+        <w:trPr>
+          <w:trHeight w:val="360" w:hRule="auto"/>
+        </w:trPr>
+        body20
+        <w:tc>
+          <w:tcPr>
+            <w:vMerge/>
+            <w:tcBorders>
+              <w:bottom w:val="none" w:sz="0" w:space="0" w:color="000000"/>
+              <w:top w:val="single" w:sz="12" w:space="0" w:color="666666"/>
+              <w:left w:val="none" w:sz="0" w:space="0" w:color="000000"/>
+              <w:right w:val="none" w:sz="0" w:space="0" w:color="000000"/>
+            </w:tcBorders>
+            <w:shd w:val="clear" w:color="auto" w:fill="FFFFFF"/>
+            <w:tcMar>
+              <w:top w:w="0" w:type="dxa"/>
+              <w:bottom w:w="0" w:type="dxa"/>
+              <w:left w:w="0" w:type="dxa"/>
+              <w:right w:w="0" w:type="dxa"/>
+            </w:tcMar>
+            <w:vAlign w:val="center"/>
+          </w:tcPr>
+          <w:p>
+            <w:pPr>
+              <w:pStyle w:val="Normal"/>
+              <w:jc w:val="left"/>
+              <w:pBdr>
+                <w:bottom w:val="none" w:sz="0" w:space="0" w:color="000000"/>
+                <w:top w:val="none" w:sz="0" w:space="0" w:color="000000"/>
+                <w:left w:val="none" w:sz="0" w:space="0" w:color="000000"/>
+                <w:right w:val="none" w:sz="0" w:space="0" w:color="000000"/>
+              </w:pBdr>
+              <w:spacing w:after="100" w:before="100" w:line="240"/>
+              <w:ind w:left="100" w:right="100" w:firstLine="0" w:firstLineChars="0"/>
+            </w:pPr>
+          </w:p>
+        </w:tc>
+        <w:tc>
+          <w:tcPr>
+            <w:tcBorders>
+              <w:bottom w:val="none" w:sz="0" w:space="0" w:color="000000"/>
+              <w:top w:val="none" w:sz="0" w:space="0" w:color="000000"/>
+              <w:left w:val="none" w:sz="0" w:space="0" w:color="000000"/>
+              <w:right w:val="none" w:sz="0" w:space="0" w:color="000000"/>
+            </w:tcBorders>
+            <w:shd w:val="clear" w:color="auto" w:fill="FFFFFF"/>
+            <w:tcMar>
+              <w:top w:w="0" w:type="dxa"/>
+              <w:bottom w:w="0" w:type="dxa"/>
+              <w:left w:w="0" w:type="dxa"/>
+              <w:right w:w="0" w:type="dxa"/>
+            </w:tcMar>
+            <w:vAlign w:val="center"/>
+          </w:tcPr>
+          <w:p>
+            <w:pPr>
+              <w:pStyle w:val="Normal"/>
+              <w:jc w:val="left"/>
+              <w:pBdr>
+                <w:bottom w:val="none" w:sz="0" w:space="0" w:color="000000"/>
+                <w:top w:val="none" w:sz="0" w:space="0" w:color="000000"/>
+                <w:left w:val="none" w:sz="0" w:space="0" w:color="000000"/>
+                <w:right w:val="none" w:sz="0" w:space="0" w:color="000000"/>
+              </w:pBdr>
+              <w:spacing w:after="100" w:before="100" w:line="240"/>
+              <w:ind w:left="100" w:right="100" w:firstLine="0" w:firstLineChars="0"/>
+            </w:pPr>
+            <w:r xmlns:w="http://schemas.openxmlformats.org/wordprocessingml/2006/main" xmlns:wp="http://schemas.openxmlformats.org/drawingml/2006/wordprocessingDrawing" xmlns:r="http://schemas.openxmlformats.org/officeDocument/2006/relationships" xmlns:w14="http://schemas.microsoft.com/office/word/2010/wordml">
+              <w:rPr>
+                <w:rFonts w:ascii="Times New Roman" w:hAnsi="Times New Roman" w:eastAsia="Times New Roman" w:cs="Times New Roman"/>
+                <w:i w:val="false"/>
+                <w:b w:val="false"/>
+                <w:u w:val="none"/>
+                <w:sz w:val="22"/>
+                <w:szCs w:val="22"/>
+                <w:color w:val="000000"/>
+              </w:rPr>
+              <w:t xml:space="preserve">log(T4_corrected_ng_mL)</w:t>
+            </w:r>
+          </w:p>
+        </w:tc>
+        <w:tc>
+          <w:tcPr>
+            <w:tcBorders>
+              <w:bottom w:val="none" w:sz="0" w:space="0" w:color="000000"/>
+              <w:top w:val="none" w:sz="0" w:space="0" w:color="000000"/>
+              <w:left w:val="none" w:sz="0" w:space="0" w:color="000000"/>
+              <w:right w:val="none" w:sz="0" w:space="0" w:color="000000"/>
+            </w:tcBorders>
+            <w:shd w:val="clear" w:color="auto" w:fill="FFFFFF"/>
+            <w:tcMar>
+              <w:top w:w="0" w:type="dxa"/>
+              <w:bottom w:w="0" w:type="dxa"/>
+              <w:left w:w="0" w:type="dxa"/>
+              <w:right w:w="0" w:type="dxa"/>
+            </w:tcMar>
+            <w:vAlign w:val="center"/>
+          </w:tcPr>
+          <w:p>
+            <w:pPr>
+              <w:pStyle w:val="Normal"/>
+              <w:jc w:val="right"/>
+              <w:pBdr>
+                <w:bottom w:val="none" w:sz="0" w:space="0" w:color="000000"/>
+                <w:top w:val="none" w:sz="0" w:space="0" w:color="000000"/>
+                <w:left w:val="none" w:sz="0" w:space="0" w:color="000000"/>
+                <w:right w:val="none" w:sz="0" w:space="0" w:color="000000"/>
+              </w:pBdr>
+              <w:spacing w:after="100" w:before="100" w:line="240"/>
+              <w:ind w:left="100" w:right="100" w:firstLine="0" w:firstLineChars="0"/>
+            </w:pPr>
+            <w:r xmlns:w="http://schemas.openxmlformats.org/wordprocessingml/2006/main" xmlns:wp="http://schemas.openxmlformats.org/drawingml/2006/wordprocessingDrawing" xmlns:r="http://schemas.openxmlformats.org/officeDocument/2006/relationships" xmlns:w14="http://schemas.microsoft.com/office/word/2010/wordml">
+              <w:rPr>
+                <w:rFonts w:ascii="Times New Roman" w:hAnsi="Times New Roman" w:eastAsia="Times New Roman" w:cs="Times New Roman"/>
+                <w:i w:val="false"/>
+                <w:b w:val="false"/>
+                <w:u w:val="none"/>
+                <w:sz w:val="22"/>
+                <w:szCs w:val="22"/>
+                <w:color w:val="000000"/>
+              </w:rPr>
+              <w:t xml:space="preserve">19.785</w:t>
+            </w:r>
+          </w:p>
+        </w:tc>
+        <w:tc>
+          <w:tcPr>
+            <w:tcBorders>
+              <w:bottom w:val="none" w:sz="0" w:space="0" w:color="000000"/>
+              <w:top w:val="none" w:sz="0" w:space="0" w:color="000000"/>
+              <w:left w:val="none" w:sz="0" w:space="0" w:color="000000"/>
+              <w:right w:val="none" w:sz="0" w:space="0" w:color="000000"/>
+            </w:tcBorders>
+            <w:shd w:val="clear" w:color="auto" w:fill="FFFFFF"/>
+            <w:tcMar>
+              <w:top w:w="0" w:type="dxa"/>
+              <w:bottom w:w="0" w:type="dxa"/>
+              <w:left w:w="0" w:type="dxa"/>
+              <w:right w:w="0" w:type="dxa"/>
+            </w:tcMar>
+            <w:vAlign w:val="center"/>
+          </w:tcPr>
+          <w:p>
+            <w:pPr>
+              <w:pStyle w:val="Normal"/>
+              <w:jc w:val="right"/>
+              <w:pBdr>
+                <w:bottom w:val="none" w:sz="0" w:space="0" w:color="000000"/>
+                <w:top w:val="none" w:sz="0" w:space="0" w:color="000000"/>
+                <w:left w:val="none" w:sz="0" w:space="0" w:color="000000"/>
+                <w:right w:val="none" w:sz="0" w:space="0" w:color="000000"/>
+              </w:pBdr>
+              <w:spacing w:after="100" w:before="100" w:line="240"/>
+              <w:ind w:left="100" w:right="100" w:firstLine="0" w:firstLineChars="0"/>
+            </w:pPr>
+            <w:r xmlns:w="http://schemas.openxmlformats.org/wordprocessingml/2006/main" xmlns:wp="http://schemas.openxmlformats.org/drawingml/2006/wordprocessingDrawing" xmlns:r="http://schemas.openxmlformats.org/officeDocument/2006/relationships" xmlns:w14="http://schemas.microsoft.com/office/word/2010/wordml">
+              <w:rPr>
+                <w:rFonts w:ascii="Times New Roman" w:hAnsi="Times New Roman" w:eastAsia="Times New Roman" w:cs="Times New Roman"/>
+                <w:i w:val="false"/>
+                <w:b w:val="false"/>
+                <w:u w:val="none"/>
+                <w:sz w:val="22"/>
+                <w:szCs w:val="22"/>
+                <w:color w:val="000000"/>
+              </w:rPr>
+              <w:t xml:space="preserve">1</w:t>
+            </w:r>
+          </w:p>
+        </w:tc>
+        <w:tc>
+          <w:tcPr>
+            <w:tcBorders>
+              <w:bottom w:val="none" w:sz="0" w:space="0" w:color="000000"/>
+              <w:top w:val="none" w:sz="0" w:space="0" w:color="000000"/>
+              <w:left w:val="none" w:sz="0" w:space="0" w:color="000000"/>
+              <w:right w:val="none" w:sz="0" w:space="0" w:color="000000"/>
+            </w:tcBorders>
+            <w:shd w:val="clear" w:color="auto" w:fill="FFFFFF"/>
+            <w:tcMar>
+              <w:top w:w="0" w:type="dxa"/>
+              <w:bottom w:w="0" w:type="dxa"/>
+              <w:left w:w="0" w:type="dxa"/>
+              <w:right w:w="0" w:type="dxa"/>
+            </w:tcMar>
+            <w:vAlign w:val="center"/>
+          </w:tcPr>
+          <w:p>
+            <w:pPr>
+              <w:pStyle w:val="Normal"/>
+              <w:jc w:val="right"/>
+              <w:pBdr>
+                <w:bottom w:val="none" w:sz="0" w:space="0" w:color="000000"/>
+                <w:top w:val="none" w:sz="0" w:space="0" w:color="000000"/>
+                <w:left w:val="none" w:sz="0" w:space="0" w:color="000000"/>
+                <w:right w:val="none" w:sz="0" w:space="0" w:color="000000"/>
+              </w:pBdr>
+              <w:spacing w:after="100" w:before="100" w:line="240"/>
+              <w:ind w:left="100" w:right="100" w:firstLine="0" w:firstLineChars="0"/>
+            </w:pPr>
+            <w:r xmlns:w="http://schemas.openxmlformats.org/wordprocessingml/2006/main" xmlns:wp="http://schemas.openxmlformats.org/drawingml/2006/wordprocessingDrawing" xmlns:r="http://schemas.openxmlformats.org/officeDocument/2006/relationships" xmlns:w14="http://schemas.microsoft.com/office/word/2010/wordml">
+              <w:rPr>
+                <w:rFonts w:ascii="Times New Roman" w:hAnsi="Times New Roman" w:eastAsia="Times New Roman" w:cs="Times New Roman"/>
+                <w:i w:val="false"/>
+                <w:b w:val="false"/>
+                <w:u w:val="none"/>
+                <w:sz w:val="22"/>
+                <w:szCs w:val="22"/>
+                <w:color w:val="000000"/>
+              </w:rPr>
+              <w:t xml:space="preserve">2.315</w:t>
+            </w:r>
+          </w:p>
+        </w:tc>
+        <w:tc>
+          <w:tcPr>
+            <w:tcBorders>
+              <w:bottom w:val="none" w:sz="0" w:space="0" w:color="000000"/>
+              <w:top w:val="none" w:sz="0" w:space="0" w:color="000000"/>
+              <w:left w:val="none" w:sz="0" w:space="0" w:color="000000"/>
+              <w:right w:val="none" w:sz="0" w:space="0" w:color="000000"/>
+            </w:tcBorders>
+            <w:shd w:val="clear" w:color="auto" w:fill="FFFFFF"/>
+            <w:tcMar>
+              <w:top w:w="0" w:type="dxa"/>
+              <w:bottom w:w="0" w:type="dxa"/>
+              <w:left w:w="0" w:type="dxa"/>
+              <w:right w:w="0" w:type="dxa"/>
+            </w:tcMar>
+            <w:vAlign w:val="center"/>
+          </w:tcPr>
+          <w:p>
+            <w:pPr>
+              <w:pStyle w:val="Normal"/>
+              <w:jc w:val="right"/>
+              <w:pBdr>
+                <w:bottom w:val="none" w:sz="0" w:space="0" w:color="000000"/>
+                <w:top w:val="none" w:sz="0" w:space="0" w:color="000000"/>
+                <w:left w:val="none" w:sz="0" w:space="0" w:color="000000"/>
+                <w:right w:val="none" w:sz="0" w:space="0" w:color="000000"/>
+              </w:pBdr>
+              <w:spacing w:after="100" w:before="100" w:line="240"/>
+              <w:ind w:left="100" w:right="100" w:firstLine="0" w:firstLineChars="0"/>
+            </w:pPr>
+            <w:r xmlns:w="http://schemas.openxmlformats.org/wordprocessingml/2006/main" xmlns:wp="http://schemas.openxmlformats.org/drawingml/2006/wordprocessingDrawing" xmlns:r="http://schemas.openxmlformats.org/officeDocument/2006/relationships" xmlns:w14="http://schemas.microsoft.com/office/word/2010/wordml">
+              <w:rPr>
+                <w:rFonts w:ascii="Times New Roman" w:hAnsi="Times New Roman" w:eastAsia="Times New Roman" w:cs="Times New Roman"/>
+                <w:i w:val="false"/>
+                <w:b w:val="false"/>
+                <w:u w:val="none"/>
+                <w:sz w:val="22"/>
+                <w:szCs w:val="22"/>
+                <w:color w:val="000000"/>
+              </w:rPr>
+              <w:t xml:space="preserve">0.133</w:t>
+            </w:r>
+          </w:p>
+        </w:tc>
+      </w:tr>
+      <w:tr>
+        <w:trPr>
+          <w:trHeight w:val="360" w:hRule="auto"/>
+        </w:trPr>
+        body21
+        <w:tc>
+          <w:tcPr>
+            <w:vMerge/>
+            <w:tcBorders>
+              <w:bottom w:val="none" w:sz="0" w:space="0" w:color="000000"/>
+              <w:top w:val="none" w:sz="0" w:space="0" w:color="000000"/>
+              <w:left w:val="none" w:sz="0" w:space="0" w:color="000000"/>
+              <w:right w:val="none" w:sz="0" w:space="0" w:color="000000"/>
+            </w:tcBorders>
+            <w:shd w:val="clear" w:color="auto" w:fill="FFFFFF"/>
+            <w:tcMar>
+              <w:top w:w="0" w:type="dxa"/>
+              <w:bottom w:w="0" w:type="dxa"/>
+              <w:left w:w="0" w:type="dxa"/>
+              <w:right w:w="0" w:type="dxa"/>
+            </w:tcMar>
+            <w:vAlign w:val="center"/>
+          </w:tcPr>
+          <w:p>
+            <w:pPr>
+              <w:pStyle w:val="Normal"/>
+              <w:jc w:val="left"/>
+              <w:pBdr>
+                <w:bottom w:val="none" w:sz="0" w:space="0" w:color="000000"/>
+                <w:top w:val="none" w:sz="0" w:space="0" w:color="000000"/>
+                <w:left w:val="none" w:sz="0" w:space="0" w:color="000000"/>
+                <w:right w:val="none" w:sz="0" w:space="0" w:color="000000"/>
+              </w:pBdr>
+              <w:spacing w:after="100" w:before="100" w:line="240"/>
+              <w:ind w:left="100" w:right="100" w:firstLine="0" w:firstLineChars="0"/>
+            </w:pPr>
+          </w:p>
+        </w:tc>
+        <w:tc>
+          <w:tcPr>
+            <w:tcBorders>
+              <w:bottom w:val="none" w:sz="0" w:space="0" w:color="000000"/>
+              <w:top w:val="none" w:sz="0" w:space="0" w:color="000000"/>
+              <w:left w:val="none" w:sz="0" w:space="0" w:color="000000"/>
+              <w:right w:val="none" w:sz="0" w:space="0" w:color="000000"/>
+            </w:tcBorders>
+            <w:shd w:val="clear" w:color="auto" w:fill="FFFFFF"/>
+            <w:tcMar>
+              <w:top w:w="0" w:type="dxa"/>
+              <w:bottom w:w="0" w:type="dxa"/>
+              <w:left w:w="0" w:type="dxa"/>
+              <w:right w:w="0" w:type="dxa"/>
+            </w:tcMar>
+            <w:vAlign w:val="center"/>
+          </w:tcPr>
+          <w:p>
+            <w:pPr>
+              <w:pStyle w:val="Normal"/>
+              <w:jc w:val="left"/>
+              <w:pBdr>
+                <w:bottom w:val="none" w:sz="0" w:space="0" w:color="000000"/>
+                <w:top w:val="none" w:sz="0" w:space="0" w:color="000000"/>
+                <w:left w:val="none" w:sz="0" w:space="0" w:color="000000"/>
+                <w:right w:val="none" w:sz="0" w:space="0" w:color="000000"/>
+              </w:pBdr>
+              <w:spacing w:after="100" w:before="100" w:line="240"/>
+              <w:ind w:left="100" w:right="100" w:firstLine="0" w:firstLineChars="0"/>
+            </w:pPr>
+            <w:r xmlns:w="http://schemas.openxmlformats.org/wordprocessingml/2006/main" xmlns:wp="http://schemas.openxmlformats.org/drawingml/2006/wordprocessingDrawing" xmlns:r="http://schemas.openxmlformats.org/officeDocument/2006/relationships" xmlns:w14="http://schemas.microsoft.com/office/word/2010/wordml">
+              <w:rPr>
+                <w:rFonts w:ascii="Times New Roman" w:hAnsi="Times New Roman" w:eastAsia="Times New Roman" w:cs="Times New Roman"/>
+                <w:i w:val="false"/>
+                <w:b w:val="false"/>
+                <w:u w:val="none"/>
+                <w:sz w:val="22"/>
+                <w:szCs w:val="22"/>
+                <w:color w:val="000000"/>
+              </w:rPr>
+              <w:t xml:space="preserve">sex</w:t>
+            </w:r>
+          </w:p>
+        </w:tc>
+        <w:tc>
+          <w:tcPr>
+            <w:tcBorders>
+              <w:bottom w:val="none" w:sz="0" w:space="0" w:color="000000"/>
+              <w:top w:val="none" w:sz="0" w:space="0" w:color="000000"/>
+              <w:left w:val="none" w:sz="0" w:space="0" w:color="000000"/>
+              <w:right w:val="none" w:sz="0" w:space="0" w:color="000000"/>
+            </w:tcBorders>
+            <w:shd w:val="clear" w:color="auto" w:fill="FFFFFF"/>
+            <w:tcMar>
+              <w:top w:w="0" w:type="dxa"/>
+              <w:bottom w:w="0" w:type="dxa"/>
+              <w:left w:w="0" w:type="dxa"/>
+              <w:right w:w="0" w:type="dxa"/>
+            </w:tcMar>
+            <w:vAlign w:val="center"/>
+          </w:tcPr>
+          <w:p>
+            <w:pPr>
+              <w:pStyle w:val="Normal"/>
+              <w:jc w:val="right"/>
+              <w:pBdr>
+                <w:bottom w:val="none" w:sz="0" w:space="0" w:color="000000"/>
+                <w:top w:val="none" w:sz="0" w:space="0" w:color="000000"/>
+                <w:left w:val="none" w:sz="0" w:space="0" w:color="000000"/>
+                <w:right w:val="none" w:sz="0" w:space="0" w:color="000000"/>
+              </w:pBdr>
+              <w:spacing w:after="100" w:before="100" w:line="240"/>
+              <w:ind w:left="100" w:right="100" w:firstLine="0" w:firstLineChars="0"/>
+            </w:pPr>
+            <w:r xmlns:w="http://schemas.openxmlformats.org/wordprocessingml/2006/main" xmlns:wp="http://schemas.openxmlformats.org/drawingml/2006/wordprocessingDrawing" xmlns:r="http://schemas.openxmlformats.org/officeDocument/2006/relationships" xmlns:w14="http://schemas.microsoft.com/office/word/2010/wordml">
+              <w:rPr>
+                <w:rFonts w:ascii="Times New Roman" w:hAnsi="Times New Roman" w:eastAsia="Times New Roman" w:cs="Times New Roman"/>
+                <w:i w:val="false"/>
+                <w:b w:val="false"/>
+                <w:u w:val="none"/>
+                <w:sz w:val="22"/>
+                <w:szCs w:val="22"/>
+                <w:color w:val="000000"/>
+              </w:rPr>
+              <w:t xml:space="preserve">0.828</w:t>
+            </w:r>
+          </w:p>
+        </w:tc>
+        <w:tc>
+          <w:tcPr>
+            <w:tcBorders>
+              <w:bottom w:val="none" w:sz="0" w:space="0" w:color="000000"/>
+              <w:top w:val="none" w:sz="0" w:space="0" w:color="000000"/>
+              <w:left w:val="none" w:sz="0" w:space="0" w:color="000000"/>
+              <w:right w:val="none" w:sz="0" w:space="0" w:color="000000"/>
+            </w:tcBorders>
+            <w:shd w:val="clear" w:color="auto" w:fill="FFFFFF"/>
+            <w:tcMar>
+              <w:top w:w="0" w:type="dxa"/>
+              <w:bottom w:w="0" w:type="dxa"/>
+              <w:left w:w="0" w:type="dxa"/>
+              <w:right w:w="0" w:type="dxa"/>
+            </w:tcMar>
+            <w:vAlign w:val="center"/>
+          </w:tcPr>
+          <w:p>
+            <w:pPr>
+              <w:pStyle w:val="Normal"/>
+              <w:jc w:val="right"/>
+              <w:pBdr>
+                <w:bottom w:val="none" w:sz="0" w:space="0" w:color="000000"/>
+                <w:top w:val="none" w:sz="0" w:space="0" w:color="000000"/>
+                <w:left w:val="none" w:sz="0" w:space="0" w:color="000000"/>
+                <w:right w:val="none" w:sz="0" w:space="0" w:color="000000"/>
+              </w:pBdr>
+              <w:spacing w:after="100" w:before="100" w:line="240"/>
+              <w:ind w:left="100" w:right="100" w:firstLine="0" w:firstLineChars="0"/>
+            </w:pPr>
+            <w:r xmlns:w="http://schemas.openxmlformats.org/wordprocessingml/2006/main" xmlns:wp="http://schemas.openxmlformats.org/drawingml/2006/wordprocessingDrawing" xmlns:r="http://schemas.openxmlformats.org/officeDocument/2006/relationships" xmlns:w14="http://schemas.microsoft.com/office/word/2010/wordml">
+              <w:rPr>
+                <w:rFonts w:ascii="Times New Roman" w:hAnsi="Times New Roman" w:eastAsia="Times New Roman" w:cs="Times New Roman"/>
+                <w:i w:val="false"/>
+                <w:b w:val="false"/>
+                <w:u w:val="none"/>
+                <w:sz w:val="22"/>
+                <w:szCs w:val="22"/>
+                <w:color w:val="000000"/>
+              </w:rPr>
+              <w:t xml:space="preserve">1</w:t>
+            </w:r>
+          </w:p>
+        </w:tc>
+        <w:tc>
+          <w:tcPr>
+            <w:tcBorders>
+              <w:bottom w:val="none" w:sz="0" w:space="0" w:color="000000"/>
+              <w:top w:val="none" w:sz="0" w:space="0" w:color="000000"/>
+              <w:left w:val="none" w:sz="0" w:space="0" w:color="000000"/>
+              <w:right w:val="none" w:sz="0" w:space="0" w:color="000000"/>
+            </w:tcBorders>
+            <w:shd w:val="clear" w:color="auto" w:fill="FFFFFF"/>
+            <w:tcMar>
+              <w:top w:w="0" w:type="dxa"/>
+              <w:bottom w:w="0" w:type="dxa"/>
+              <w:left w:w="0" w:type="dxa"/>
+              <w:right w:w="0" w:type="dxa"/>
+            </w:tcMar>
+            <w:vAlign w:val="center"/>
+          </w:tcPr>
+          <w:p>
+            <w:pPr>
+              <w:pStyle w:val="Normal"/>
+              <w:jc w:val="right"/>
+              <w:pBdr>
+                <w:bottom w:val="none" w:sz="0" w:space="0" w:color="000000"/>
+                <w:top w:val="none" w:sz="0" w:space="0" w:color="000000"/>
+                <w:left w:val="none" w:sz="0" w:space="0" w:color="000000"/>
+                <w:right w:val="none" w:sz="0" w:space="0" w:color="000000"/>
+              </w:pBdr>
+              <w:spacing w:after="100" w:before="100" w:line="240"/>
+              <w:ind w:left="100" w:right="100" w:firstLine="0" w:firstLineChars="0"/>
+            </w:pPr>
+            <w:r xmlns:w="http://schemas.openxmlformats.org/wordprocessingml/2006/main" xmlns:wp="http://schemas.openxmlformats.org/drawingml/2006/wordprocessingDrawing" xmlns:r="http://schemas.openxmlformats.org/officeDocument/2006/relationships" xmlns:w14="http://schemas.microsoft.com/office/word/2010/wordml">
+              <w:rPr>
+                <w:rFonts w:ascii="Times New Roman" w:hAnsi="Times New Roman" w:eastAsia="Times New Roman" w:cs="Times New Roman"/>
+                <w:i w:val="false"/>
+                <w:b w:val="false"/>
+                <w:u w:val="none"/>
+                <w:sz w:val="22"/>
+                <w:szCs w:val="22"/>
+                <w:color w:val="000000"/>
+              </w:rPr>
+              <w:t xml:space="preserve">0.097</w:t>
+            </w:r>
+          </w:p>
+        </w:tc>
+        <w:tc>
+          <w:tcPr>
+            <w:tcBorders>
+              <w:bottom w:val="none" w:sz="0" w:space="0" w:color="000000"/>
+              <w:top w:val="none" w:sz="0" w:space="0" w:color="000000"/>
+              <w:left w:val="none" w:sz="0" w:space="0" w:color="000000"/>
+              <w:right w:val="none" w:sz="0" w:space="0" w:color="000000"/>
+            </w:tcBorders>
+            <w:shd w:val="clear" w:color="auto" w:fill="FFFFFF"/>
+            <w:tcMar>
+              <w:top w:w="0" w:type="dxa"/>
+              <w:bottom w:w="0" w:type="dxa"/>
+              <w:left w:w="0" w:type="dxa"/>
+              <w:right w:w="0" w:type="dxa"/>
+            </w:tcMar>
+            <w:vAlign w:val="center"/>
+          </w:tcPr>
+          <w:p>
+            <w:pPr>
+              <w:pStyle w:val="Normal"/>
+              <w:jc w:val="right"/>
+              <w:pBdr>
+                <w:bottom w:val="none" w:sz="0" w:space="0" w:color="000000"/>
+                <w:top w:val="none" w:sz="0" w:space="0" w:color="000000"/>
+                <w:left w:val="none" w:sz="0" w:space="0" w:color="000000"/>
+                <w:right w:val="none" w:sz="0" w:space="0" w:color="000000"/>
+              </w:pBdr>
+              <w:spacing w:after="100" w:before="100" w:line="240"/>
+              <w:ind w:left="100" w:right="100" w:firstLine="0" w:firstLineChars="0"/>
+            </w:pPr>
+            <w:r xmlns:w="http://schemas.openxmlformats.org/wordprocessingml/2006/main" xmlns:wp="http://schemas.openxmlformats.org/drawingml/2006/wordprocessingDrawing" xmlns:r="http://schemas.openxmlformats.org/officeDocument/2006/relationships" xmlns:w14="http://schemas.microsoft.com/office/word/2010/wordml">
+              <w:rPr>
+                <w:rFonts w:ascii="Times New Roman" w:hAnsi="Times New Roman" w:eastAsia="Times New Roman" w:cs="Times New Roman"/>
+                <w:i w:val="false"/>
+                <w:b w:val="false"/>
+                <w:u w:val="none"/>
+                <w:sz w:val="22"/>
+                <w:szCs w:val="22"/>
+                <w:color w:val="000000"/>
+              </w:rPr>
+              <w:t xml:space="preserve">0.757</w:t>
+            </w:r>
+          </w:p>
+        </w:tc>
+      </w:tr>
+      <w:tr>
+        <w:trPr>
+          <w:trHeight w:val="360" w:hRule="auto"/>
+        </w:trPr>
+        body22
+        <w:tc>
+          <w:tcPr>
+            <w:vMerge/>
+            <w:tcBorders>
+              <w:bottom w:val="none" w:sz="0" w:space="0" w:color="000000"/>
+              <w:top w:val="none" w:sz="0" w:space="0" w:color="000000"/>
+              <w:left w:val="none" w:sz="0" w:space="0" w:color="000000"/>
+              <w:right w:val="none" w:sz="0" w:space="0" w:color="000000"/>
+            </w:tcBorders>
+            <w:shd w:val="clear" w:color="auto" w:fill="FFFFFF"/>
+            <w:tcMar>
+              <w:top w:w="0" w:type="dxa"/>
+              <w:bottom w:w="0" w:type="dxa"/>
+              <w:left w:w="0" w:type="dxa"/>
+              <w:right w:w="0" w:type="dxa"/>
+            </w:tcMar>
+            <w:vAlign w:val="center"/>
+          </w:tcPr>
+          <w:p>
+            <w:pPr>
+              <w:pStyle w:val="Normal"/>
+              <w:jc w:val="left"/>
+              <w:pBdr>
+                <w:bottom w:val="none" w:sz="0" w:space="0" w:color="000000"/>
+                <w:top w:val="none" w:sz="0" w:space="0" w:color="000000"/>
+                <w:left w:val="none" w:sz="0" w:space="0" w:color="000000"/>
+                <w:right w:val="none" w:sz="0" w:space="0" w:color="000000"/>
+              </w:pBdr>
+              <w:spacing w:after="100" w:before="100" w:line="240"/>
+              <w:ind w:left="100" w:right="100" w:firstLine="0" w:firstLineChars="0"/>
+            </w:pPr>
+          </w:p>
+        </w:tc>
+        <w:tc>
+          <w:tcPr>
+            <w:tcBorders>
+              <w:bottom w:val="none" w:sz="0" w:space="0" w:color="000000"/>
+              <w:top w:val="none" w:sz="0" w:space="0" w:color="000000"/>
+              <w:left w:val="none" w:sz="0" w:space="0" w:color="000000"/>
+              <w:right w:val="none" w:sz="0" w:space="0" w:color="000000"/>
+            </w:tcBorders>
+            <w:shd w:val="clear" w:color="auto" w:fill="FFFFFF"/>
+            <w:tcMar>
+              <w:top w:w="0" w:type="dxa"/>
+              <w:bottom w:w="0" w:type="dxa"/>
+              <w:left w:w="0" w:type="dxa"/>
+              <w:right w:w="0" w:type="dxa"/>
+            </w:tcMar>
+            <w:vAlign w:val="center"/>
+          </w:tcPr>
+          <w:p>
+            <w:pPr>
+              <w:pStyle w:val="Normal"/>
+              <w:jc w:val="left"/>
+              <w:pBdr>
+                <w:bottom w:val="none" w:sz="0" w:space="0" w:color="000000"/>
+                <w:top w:val="none" w:sz="0" w:space="0" w:color="000000"/>
+                <w:left w:val="none" w:sz="0" w:space="0" w:color="000000"/>
+                <w:right w:val="none" w:sz="0" w:space="0" w:color="000000"/>
+              </w:pBdr>
+              <w:spacing w:after="100" w:before="100" w:line="240"/>
+              <w:ind w:left="100" w:right="100" w:firstLine="0" w:firstLineChars="0"/>
+            </w:pPr>
+            <w:r xmlns:w="http://schemas.openxmlformats.org/wordprocessingml/2006/main" xmlns:wp="http://schemas.openxmlformats.org/drawingml/2006/wordprocessingDrawing" xmlns:r="http://schemas.openxmlformats.org/officeDocument/2006/relationships" xmlns:w14="http://schemas.microsoft.com/office/word/2010/wordml">
+              <w:rPr>
+                <w:rFonts w:ascii="Times New Roman" w:hAnsi="Times New Roman" w:eastAsia="Times New Roman" w:cs="Times New Roman"/>
+                <w:i w:val="false"/>
+                <w:b w:val="false"/>
+                <w:u w:val="none"/>
+                <w:sz w:val="22"/>
+                <w:szCs w:val="22"/>
+                <w:color w:val="000000"/>
+              </w:rPr>
+              <w:t xml:space="preserve">juv3_oroboros</w:t>
+            </w:r>
+          </w:p>
+        </w:tc>
+        <w:tc>
+          <w:tcPr>
+            <w:tcBorders>
+              <w:bottom w:val="none" w:sz="0" w:space="0" w:color="000000"/>
+              <w:top w:val="none" w:sz="0" w:space="0" w:color="000000"/>
+              <w:left w:val="none" w:sz="0" w:space="0" w:color="000000"/>
+              <w:right w:val="none" w:sz="0" w:space="0" w:color="000000"/>
+            </w:tcBorders>
+            <w:shd w:val="clear" w:color="auto" w:fill="FFFFFF"/>
+            <w:tcMar>
+              <w:top w:w="0" w:type="dxa"/>
+              <w:bottom w:w="0" w:type="dxa"/>
+              <w:left w:w="0" w:type="dxa"/>
+              <w:right w:w="0" w:type="dxa"/>
+            </w:tcMar>
+            <w:vAlign w:val="center"/>
+          </w:tcPr>
+          <w:p>
+            <w:pPr>
+              <w:pStyle w:val="Normal"/>
+              <w:jc w:val="right"/>
+              <w:pBdr>
+                <w:bottom w:val="none" w:sz="0" w:space="0" w:color="000000"/>
+                <w:top w:val="none" w:sz="0" w:space="0" w:color="000000"/>
+                <w:left w:val="none" w:sz="0" w:space="0" w:color="000000"/>
+                <w:right w:val="none" w:sz="0" w:space="0" w:color="000000"/>
+              </w:pBdr>
+              <w:spacing w:after="100" w:before="100" w:line="240"/>
+              <w:ind w:left="100" w:right="100" w:firstLine="0" w:firstLineChars="0"/>
+            </w:pPr>
+            <w:r xmlns:w="http://schemas.openxmlformats.org/wordprocessingml/2006/main" xmlns:wp="http://schemas.openxmlformats.org/drawingml/2006/wordprocessingDrawing" xmlns:r="http://schemas.openxmlformats.org/officeDocument/2006/relationships" xmlns:w14="http://schemas.microsoft.com/office/word/2010/wordml">
+              <w:rPr>
+                <w:rFonts w:ascii="Times New Roman" w:hAnsi="Times New Roman" w:eastAsia="Times New Roman" w:cs="Times New Roman"/>
+                <w:i w:val="false"/>
+                <w:b w:val="false"/>
+                <w:u w:val="none"/>
+                <w:sz w:val="22"/>
+                <w:szCs w:val="22"/>
+                <w:color w:val="000000"/>
+              </w:rPr>
+              <w:t xml:space="preserve">5.148</w:t>
+            </w:r>
+          </w:p>
+        </w:tc>
+        <w:tc>
+          <w:tcPr>
+            <w:tcBorders>
+              <w:bottom w:val="none" w:sz="0" w:space="0" w:color="000000"/>
+              <w:top w:val="none" w:sz="0" w:space="0" w:color="000000"/>
+              <w:left w:val="none" w:sz="0" w:space="0" w:color="000000"/>
+              <w:right w:val="none" w:sz="0" w:space="0" w:color="000000"/>
+            </w:tcBorders>
+            <w:shd w:val="clear" w:color="auto" w:fill="FFFFFF"/>
+            <w:tcMar>
+              <w:top w:w="0" w:type="dxa"/>
+              <w:bottom w:w="0" w:type="dxa"/>
+              <w:left w:w="0" w:type="dxa"/>
+              <w:right w:w="0" w:type="dxa"/>
+            </w:tcMar>
+            <w:vAlign w:val="center"/>
+          </w:tcPr>
+          <w:p>
+            <w:pPr>
+              <w:pStyle w:val="Normal"/>
+              <w:jc w:val="right"/>
+              <w:pBdr>
+                <w:bottom w:val="none" w:sz="0" w:space="0" w:color="000000"/>
+                <w:top w:val="none" w:sz="0" w:space="0" w:color="000000"/>
+                <w:left w:val="none" w:sz="0" w:space="0" w:color="000000"/>
+                <w:right w:val="none" w:sz="0" w:space="0" w:color="000000"/>
+              </w:pBdr>
+              <w:spacing w:after="100" w:before="100" w:line="240"/>
+              <w:ind w:left="100" w:right="100" w:firstLine="0" w:firstLineChars="0"/>
+            </w:pPr>
+            <w:r xmlns:w="http://schemas.openxmlformats.org/wordprocessingml/2006/main" xmlns:wp="http://schemas.openxmlformats.org/drawingml/2006/wordprocessingDrawing" xmlns:r="http://schemas.openxmlformats.org/officeDocument/2006/relationships" xmlns:w14="http://schemas.microsoft.com/office/word/2010/wordml">
+              <w:rPr>
+                <w:rFonts w:ascii="Times New Roman" w:hAnsi="Times New Roman" w:eastAsia="Times New Roman" w:cs="Times New Roman"/>
+                <w:i w:val="false"/>
+                <w:b w:val="false"/>
+                <w:u w:val="none"/>
+                <w:sz w:val="22"/>
+                <w:szCs w:val="22"/>
+                <w:color w:val="000000"/>
+              </w:rPr>
+              <w:t xml:space="preserve">1</w:t>
+            </w:r>
+          </w:p>
+        </w:tc>
+        <w:tc>
+          <w:tcPr>
+            <w:tcBorders>
+              <w:bottom w:val="none" w:sz="0" w:space="0" w:color="000000"/>
+              <w:top w:val="none" w:sz="0" w:space="0" w:color="000000"/>
+              <w:left w:val="none" w:sz="0" w:space="0" w:color="000000"/>
+              <w:right w:val="none" w:sz="0" w:space="0" w:color="000000"/>
+            </w:tcBorders>
+            <w:shd w:val="clear" w:color="auto" w:fill="FFFFFF"/>
+            <w:tcMar>
+              <w:top w:w="0" w:type="dxa"/>
+              <w:bottom w:w="0" w:type="dxa"/>
+              <w:left w:w="0" w:type="dxa"/>
+              <w:right w:w="0" w:type="dxa"/>
+            </w:tcMar>
+            <w:vAlign w:val="center"/>
+          </w:tcPr>
+          <w:p>
+            <w:pPr>
+              <w:pStyle w:val="Normal"/>
+              <w:jc w:val="right"/>
+              <w:pBdr>
+                <w:bottom w:val="none" w:sz="0" w:space="0" w:color="000000"/>
+                <w:top w:val="none" w:sz="0" w:space="0" w:color="000000"/>
+                <w:left w:val="none" w:sz="0" w:space="0" w:color="000000"/>
+                <w:right w:val="none" w:sz="0" w:space="0" w:color="000000"/>
+              </w:pBdr>
+              <w:spacing w:after="100" w:before="100" w:line="240"/>
+              <w:ind w:left="100" w:right="100" w:firstLine="0" w:firstLineChars="0"/>
+            </w:pPr>
+            <w:r xmlns:w="http://schemas.openxmlformats.org/wordprocessingml/2006/main" xmlns:wp="http://schemas.openxmlformats.org/drawingml/2006/wordprocessingDrawing" xmlns:r="http://schemas.openxmlformats.org/officeDocument/2006/relationships" xmlns:w14="http://schemas.microsoft.com/office/word/2010/wordml">
+              <w:rPr>
+                <w:rFonts w:ascii="Times New Roman" w:hAnsi="Times New Roman" w:eastAsia="Times New Roman" w:cs="Times New Roman"/>
+                <w:i w:val="false"/>
+                <w:b w:val="false"/>
+                <w:u w:val="none"/>
+                <w:sz w:val="22"/>
+                <w:szCs w:val="22"/>
+                <w:color w:val="000000"/>
+              </w:rPr>
+              <w:t xml:space="preserve">0.602</w:t>
+            </w:r>
+          </w:p>
+        </w:tc>
+        <w:tc>
+          <w:tcPr>
+            <w:tcBorders>
+              <w:bottom w:val="none" w:sz="0" w:space="0" w:color="000000"/>
+              <w:top w:val="none" w:sz="0" w:space="0" w:color="000000"/>
+              <w:left w:val="none" w:sz="0" w:space="0" w:color="000000"/>
+              <w:right w:val="none" w:sz="0" w:space="0" w:color="000000"/>
+            </w:tcBorders>
+            <w:shd w:val="clear" w:color="auto" w:fill="FFFFFF"/>
+            <w:tcMar>
+              <w:top w:w="0" w:type="dxa"/>
+              <w:bottom w:w="0" w:type="dxa"/>
+              <w:left w:w="0" w:type="dxa"/>
+              <w:right w:w="0" w:type="dxa"/>
+            </w:tcMar>
+            <w:vAlign w:val="center"/>
+          </w:tcPr>
+          <w:p>
+            <w:pPr>
+              <w:pStyle w:val="Normal"/>
+              <w:jc w:val="right"/>
+              <w:pBdr>
+                <w:bottom w:val="none" w:sz="0" w:space="0" w:color="000000"/>
+                <w:top w:val="none" w:sz="0" w:space="0" w:color="000000"/>
+                <w:left w:val="none" w:sz="0" w:space="0" w:color="000000"/>
+                <w:right w:val="none" w:sz="0" w:space="0" w:color="000000"/>
+              </w:pBdr>
+              <w:spacing w:after="100" w:before="100" w:line="240"/>
+              <w:ind w:left="100" w:right="100" w:firstLine="0" w:firstLineChars="0"/>
+            </w:pPr>
+            <w:r xmlns:w="http://schemas.openxmlformats.org/wordprocessingml/2006/main" xmlns:wp="http://schemas.openxmlformats.org/drawingml/2006/wordprocessingDrawing" xmlns:r="http://schemas.openxmlformats.org/officeDocument/2006/relationships" xmlns:w14="http://schemas.microsoft.com/office/word/2010/wordml">
+              <w:rPr>
+                <w:rFonts w:ascii="Times New Roman" w:hAnsi="Times New Roman" w:eastAsia="Times New Roman" w:cs="Times New Roman"/>
+                <w:i w:val="false"/>
+                <w:b w:val="false"/>
+                <w:u w:val="none"/>
+                <w:sz w:val="22"/>
+                <w:szCs w:val="22"/>
+                <w:color w:val="000000"/>
+              </w:rPr>
+              <w:t xml:space="preserve">0.440</w:t>
+            </w:r>
+          </w:p>
+        </w:tc>
+      </w:tr>
+      <w:tr>
+        <w:trPr>
+          <w:trHeight w:val="360" w:hRule="auto"/>
+        </w:trPr>
+        body23
+        <w:tc>
+          <w:tcPr>
+            <w:vMerge/>
+            <w:tcBorders>
+              <w:bottom w:val="none" w:sz="0" w:space="0" w:color="000000"/>
+              <w:top w:val="none" w:sz="0" w:space="0" w:color="000000"/>
+              <w:left w:val="none" w:sz="0" w:space="0" w:color="000000"/>
+              <w:right w:val="none" w:sz="0" w:space="0" w:color="000000"/>
+            </w:tcBorders>
+            <w:shd w:val="clear" w:color="auto" w:fill="FFFFFF"/>
+            <w:tcMar>
+              <w:top w:w="0" w:type="dxa"/>
+              <w:bottom w:w="0" w:type="dxa"/>
+              <w:left w:w="0" w:type="dxa"/>
+              <w:right w:w="0" w:type="dxa"/>
+            </w:tcMar>
+            <w:vAlign w:val="center"/>
+          </w:tcPr>
+          <w:p>
+            <w:pPr>
+              <w:pStyle w:val="Normal"/>
+              <w:jc w:val="left"/>
+              <w:pBdr>
+                <w:bottom w:val="none" w:sz="0" w:space="0" w:color="000000"/>
+                <w:top w:val="none" w:sz="0" w:space="0" w:color="000000"/>
+                <w:left w:val="none" w:sz="0" w:space="0" w:color="000000"/>
+                <w:right w:val="none" w:sz="0" w:space="0" w:color="000000"/>
+              </w:pBdr>
+              <w:spacing w:after="100" w:before="100" w:line="240"/>
+              <w:ind w:left="100" w:right="100" w:firstLine="0" w:firstLineChars="0"/>
+            </w:pPr>
+          </w:p>
+        </w:tc>
+        <w:tc>
+          <w:tcPr>
+            <w:tcBorders>
+              <w:bottom w:val="none" w:sz="0" w:space="0" w:color="000000"/>
+              <w:top w:val="none" w:sz="0" w:space="0" w:color="000000"/>
+              <w:left w:val="none" w:sz="0" w:space="0" w:color="000000"/>
+              <w:right w:val="none" w:sz="0" w:space="0" w:color="000000"/>
+            </w:tcBorders>
+            <w:shd w:val="clear" w:color="auto" w:fill="FFFFFF"/>
+            <w:tcMar>
+              <w:top w:w="0" w:type="dxa"/>
+              <w:bottom w:w="0" w:type="dxa"/>
+              <w:left w:w="0" w:type="dxa"/>
+              <w:right w:w="0" w:type="dxa"/>
+            </w:tcMar>
+            <w:vAlign w:val="center"/>
+          </w:tcPr>
+          <w:p>
+            <w:pPr>
+              <w:pStyle w:val="Normal"/>
+              <w:jc w:val="left"/>
+              <w:pBdr>
+                <w:bottom w:val="none" w:sz="0" w:space="0" w:color="000000"/>
+                <w:top w:val="none" w:sz="0" w:space="0" w:color="000000"/>
+                <w:left w:val="none" w:sz="0" w:space="0" w:color="000000"/>
+                <w:right w:val="none" w:sz="0" w:space="0" w:color="000000"/>
+              </w:pBdr>
+              <w:spacing w:after="100" w:before="100" w:line="240"/>
+              <w:ind w:left="100" w:right="100" w:firstLine="0" w:firstLineChars="0"/>
+            </w:pPr>
+            <w:r xmlns:w="http://schemas.openxmlformats.org/wordprocessingml/2006/main" xmlns:wp="http://schemas.openxmlformats.org/drawingml/2006/wordprocessingDrawing" xmlns:r="http://schemas.openxmlformats.org/officeDocument/2006/relationships" xmlns:w14="http://schemas.microsoft.com/office/word/2010/wordml">
+              <w:rPr>
+                <w:rFonts w:ascii="Times New Roman" w:hAnsi="Times New Roman" w:eastAsia="Times New Roman" w:cs="Times New Roman"/>
+                <w:i w:val="false"/>
+                <w:b w:val="false"/>
+                <w:u w:val="none"/>
+                <w:sz w:val="22"/>
+                <w:szCs w:val="22"/>
+                <w:color w:val="000000"/>
+              </w:rPr>
+              <w:t xml:space="preserve">juv3_oroboros:chamber</w:t>
+            </w:r>
+          </w:p>
+        </w:tc>
+        <w:tc>
+          <w:tcPr>
+            <w:tcBorders>
+              <w:bottom w:val="none" w:sz="0" w:space="0" w:color="000000"/>
+              <w:top w:val="none" w:sz="0" w:space="0" w:color="000000"/>
+              <w:left w:val="none" w:sz="0" w:space="0" w:color="000000"/>
+              <w:right w:val="none" w:sz="0" w:space="0" w:color="000000"/>
+            </w:tcBorders>
+            <w:shd w:val="clear" w:color="auto" w:fill="FFFFFF"/>
+            <w:tcMar>
+              <w:top w:w="0" w:type="dxa"/>
+              <w:bottom w:w="0" w:type="dxa"/>
+              <w:left w:w="0" w:type="dxa"/>
+              <w:right w:w="0" w:type="dxa"/>
+            </w:tcMar>
+            <w:vAlign w:val="center"/>
+          </w:tcPr>
+          <w:p>
+            <w:pPr>
+              <w:pStyle w:val="Normal"/>
+              <w:jc w:val="right"/>
+              <w:pBdr>
+                <w:bottom w:val="none" w:sz="0" w:space="0" w:color="000000"/>
+                <w:top w:val="none" w:sz="0" w:space="0" w:color="000000"/>
+                <w:left w:val="none" w:sz="0" w:space="0" w:color="000000"/>
+                <w:right w:val="none" w:sz="0" w:space="0" w:color="000000"/>
+              </w:pBdr>
+              <w:spacing w:after="100" w:before="100" w:line="240"/>
+              <w:ind w:left="100" w:right="100" w:firstLine="0" w:firstLineChars="0"/>
+            </w:pPr>
+            <w:r xmlns:w="http://schemas.openxmlformats.org/wordprocessingml/2006/main" xmlns:wp="http://schemas.openxmlformats.org/drawingml/2006/wordprocessingDrawing" xmlns:r="http://schemas.openxmlformats.org/officeDocument/2006/relationships" xmlns:w14="http://schemas.microsoft.com/office/word/2010/wordml">
+              <w:rPr>
+                <w:rFonts w:ascii="Times New Roman" w:hAnsi="Times New Roman" w:eastAsia="Times New Roman" w:cs="Times New Roman"/>
+                <w:i w:val="false"/>
+                <w:b w:val="false"/>
+                <w:u w:val="none"/>
+                <w:sz w:val="22"/>
+                <w:szCs w:val="22"/>
+                <w:color w:val="000000"/>
+              </w:rPr>
+              <w:t xml:space="preserve">0.354</w:t>
+            </w:r>
+          </w:p>
+        </w:tc>
+        <w:tc>
+          <w:tcPr>
+            <w:tcBorders>
+              <w:bottom w:val="none" w:sz="0" w:space="0" w:color="000000"/>
+              <w:top w:val="none" w:sz="0" w:space="0" w:color="000000"/>
+              <w:left w:val="none" w:sz="0" w:space="0" w:color="000000"/>
+              <w:right w:val="none" w:sz="0" w:space="0" w:color="000000"/>
+            </w:tcBorders>
+            <w:shd w:val="clear" w:color="auto" w:fill="FFFFFF"/>
+            <w:tcMar>
+              <w:top w:w="0" w:type="dxa"/>
+              <w:bottom w:w="0" w:type="dxa"/>
+              <w:left w:w="0" w:type="dxa"/>
+              <w:right w:w="0" w:type="dxa"/>
+            </w:tcMar>
+            <w:vAlign w:val="center"/>
+          </w:tcPr>
+          <w:p>
+            <w:pPr>
+              <w:pStyle w:val="Normal"/>
+              <w:jc w:val="right"/>
+              <w:pBdr>
+                <w:bottom w:val="none" w:sz="0" w:space="0" w:color="000000"/>
+                <w:top w:val="none" w:sz="0" w:space="0" w:color="000000"/>
+                <w:left w:val="none" w:sz="0" w:space="0" w:color="000000"/>
+                <w:right w:val="none" w:sz="0" w:space="0" w:color="000000"/>
+              </w:pBdr>
+              <w:spacing w:after="100" w:before="100" w:line="240"/>
+              <w:ind w:left="100" w:right="100" w:firstLine="0" w:firstLineChars="0"/>
+            </w:pPr>
+            <w:r xmlns:w="http://schemas.openxmlformats.org/wordprocessingml/2006/main" xmlns:wp="http://schemas.openxmlformats.org/drawingml/2006/wordprocessingDrawing" xmlns:r="http://schemas.openxmlformats.org/officeDocument/2006/relationships" xmlns:w14="http://schemas.microsoft.com/office/word/2010/wordml">
+              <w:rPr>
+                <w:rFonts w:ascii="Times New Roman" w:hAnsi="Times New Roman" w:eastAsia="Times New Roman" w:cs="Times New Roman"/>
+                <w:i w:val="false"/>
+                <w:b w:val="false"/>
+                <w:u w:val="none"/>
+                <w:sz w:val="22"/>
+                <w:szCs w:val="22"/>
+                <w:color w:val="000000"/>
+              </w:rPr>
+              <w:t xml:space="preserve">1</w:t>
+            </w:r>
+          </w:p>
+        </w:tc>
+        <w:tc>
+          <w:tcPr>
+            <w:tcBorders>
+              <w:bottom w:val="none" w:sz="0" w:space="0" w:color="000000"/>
+              <w:top w:val="none" w:sz="0" w:space="0" w:color="000000"/>
+              <w:left w:val="none" w:sz="0" w:space="0" w:color="000000"/>
+              <w:right w:val="none" w:sz="0" w:space="0" w:color="000000"/>
+            </w:tcBorders>
+            <w:shd w:val="clear" w:color="auto" w:fill="FFFFFF"/>
+            <w:tcMar>
+              <w:top w:w="0" w:type="dxa"/>
+              <w:bottom w:w="0" w:type="dxa"/>
+              <w:left w:w="0" w:type="dxa"/>
+              <w:right w:w="0" w:type="dxa"/>
+            </w:tcMar>
+            <w:vAlign w:val="center"/>
+          </w:tcPr>
+          <w:p>
+            <w:pPr>
+              <w:pStyle w:val="Normal"/>
+              <w:jc w:val="right"/>
+              <w:pBdr>
+                <w:bottom w:val="none" w:sz="0" w:space="0" w:color="000000"/>
+                <w:top w:val="none" w:sz="0" w:space="0" w:color="000000"/>
+                <w:left w:val="none" w:sz="0" w:space="0" w:color="000000"/>
+                <w:right w:val="none" w:sz="0" w:space="0" w:color="000000"/>
+              </w:pBdr>
+              <w:spacing w:after="100" w:before="100" w:line="240"/>
+              <w:ind w:left="100" w:right="100" w:firstLine="0" w:firstLineChars="0"/>
+            </w:pPr>
+            <w:r xmlns:w="http://schemas.openxmlformats.org/wordprocessingml/2006/main" xmlns:wp="http://schemas.openxmlformats.org/drawingml/2006/wordprocessingDrawing" xmlns:r="http://schemas.openxmlformats.org/officeDocument/2006/relationships" xmlns:w14="http://schemas.microsoft.com/office/word/2010/wordml">
+              <w:rPr>
+                <w:rFonts w:ascii="Times New Roman" w:hAnsi="Times New Roman" w:eastAsia="Times New Roman" w:cs="Times New Roman"/>
+                <w:i w:val="false"/>
+                <w:b w:val="false"/>
+                <w:u w:val="none"/>
+                <w:sz w:val="22"/>
+                <w:szCs w:val="22"/>
+                <w:color w:val="000000"/>
+              </w:rPr>
+              <w:t xml:space="preserve">0.041</w:t>
+            </w:r>
+          </w:p>
+        </w:tc>
+        <w:tc>
+          <w:tcPr>
+            <w:tcBorders>
+              <w:bottom w:val="none" w:sz="0" w:space="0" w:color="000000"/>
+              <w:top w:val="none" w:sz="0" w:space="0" w:color="000000"/>
+              <w:left w:val="none" w:sz="0" w:space="0" w:color="000000"/>
+              <w:right w:val="none" w:sz="0" w:space="0" w:color="000000"/>
+            </w:tcBorders>
+            <w:shd w:val="clear" w:color="auto" w:fill="FFFFFF"/>
+            <w:tcMar>
+              <w:top w:w="0" w:type="dxa"/>
+              <w:bottom w:w="0" w:type="dxa"/>
+              <w:left w:w="0" w:type="dxa"/>
+              <w:right w:w="0" w:type="dxa"/>
+            </w:tcMar>
+            <w:vAlign w:val="center"/>
+          </w:tcPr>
+          <w:p>
+            <w:pPr>
+              <w:pStyle w:val="Normal"/>
+              <w:jc w:val="right"/>
+              <w:pBdr>
+                <w:bottom w:val="none" w:sz="0" w:space="0" w:color="000000"/>
+                <w:top w:val="none" w:sz="0" w:space="0" w:color="000000"/>
+                <w:left w:val="none" w:sz="0" w:space="0" w:color="000000"/>
+                <w:right w:val="none" w:sz="0" w:space="0" w:color="000000"/>
+              </w:pBdr>
+              <w:spacing w:after="100" w:before="100" w:line="240"/>
+              <w:ind w:left="100" w:right="100" w:firstLine="0" w:firstLineChars="0"/>
+            </w:pPr>
+            <w:r xmlns:w="http://schemas.openxmlformats.org/wordprocessingml/2006/main" xmlns:wp="http://schemas.openxmlformats.org/drawingml/2006/wordprocessingDrawing" xmlns:r="http://schemas.openxmlformats.org/officeDocument/2006/relationships" xmlns:w14="http://schemas.microsoft.com/office/word/2010/wordml">
+              <w:rPr>
+                <w:rFonts w:ascii="Times New Roman" w:hAnsi="Times New Roman" w:eastAsia="Times New Roman" w:cs="Times New Roman"/>
+                <w:i w:val="false"/>
+                <w:b w:val="false"/>
+                <w:u w:val="none"/>
+                <w:sz w:val="22"/>
+                <w:szCs w:val="22"/>
+                <w:color w:val="000000"/>
+              </w:rPr>
+              <w:t xml:space="preserve">0.839</w:t>
+            </w:r>
+          </w:p>
+        </w:tc>
+      </w:tr>
+      <w:tr>
+        <w:trPr>
+          <w:trHeight w:val="360" w:hRule="auto"/>
+        </w:trPr>
+        body24
+        <w:tc>
+          <w:tcPr>
+            <w:vMerge/>
+            <w:tcBorders>
+              <w:bottom w:val="single" w:sz="12" w:space="0" w:color="666666"/>
+              <w:top w:val="none" w:sz="0" w:space="0" w:color="000000"/>
+              <w:left w:val="none" w:sz="0" w:space="0" w:color="000000"/>
+              <w:right w:val="none" w:sz="0" w:space="0" w:color="000000"/>
+            </w:tcBorders>
+            <w:shd w:val="clear" w:color="auto" w:fill="FFFFFF"/>
+            <w:tcMar>
+              <w:top w:w="0" w:type="dxa"/>
+              <w:bottom w:w="0" w:type="dxa"/>
+              <w:left w:w="0" w:type="dxa"/>
+              <w:right w:w="0" w:type="dxa"/>
+            </w:tcMar>
+            <w:vAlign w:val="center"/>
+          </w:tcPr>
+          <w:p>
+            <w:pPr>
+              <w:pStyle w:val="Normal"/>
+              <w:jc w:val="left"/>
+              <w:pBdr>
+                <w:bottom w:val="none" w:sz="0" w:space="0" w:color="000000"/>
+                <w:top w:val="none" w:sz="0" w:space="0" w:color="000000"/>
+                <w:left w:val="none" w:sz="0" w:space="0" w:color="000000"/>
+                <w:right w:val="none" w:sz="0" w:space="0" w:color="000000"/>
+              </w:pBdr>
+              <w:spacing w:after="100" w:before="100" w:line="240"/>
+              <w:ind w:left="100" w:right="100" w:firstLine="0" w:firstLineChars="0"/>
+            </w:pPr>
+          </w:p>
+        </w:tc>
+        <w:tc>
+          <w:tcPr>
+            <w:tcBorders>
+              <w:bottom w:val="single" w:sz="12" w:space="0" w:color="666666"/>
+              <w:top w:val="none" w:sz="0" w:space="0" w:color="000000"/>
+              <w:left w:val="none" w:sz="0" w:space="0" w:color="000000"/>
+              <w:right w:val="none" w:sz="0" w:space="0" w:color="000000"/>
+            </w:tcBorders>
+            <w:shd w:val="clear" w:color="auto" w:fill="FFFFFF"/>
+            <w:tcMar>
+              <w:top w:w="0" w:type="dxa"/>
+              <w:bottom w:w="0" w:type="dxa"/>
+              <w:left w:w="0" w:type="dxa"/>
+              <w:right w:w="0" w:type="dxa"/>
+            </w:tcMar>
+            <w:vAlign w:val="center"/>
+          </w:tcPr>
+          <w:p>
+            <w:pPr>
+              <w:pStyle w:val="Normal"/>
+              <w:jc w:val="left"/>
+              <w:pBdr>
+                <w:bottom w:val="none" w:sz="0" w:space="0" w:color="000000"/>
+                <w:top w:val="none" w:sz="0" w:space="0" w:color="000000"/>
+                <w:left w:val="none" w:sz="0" w:space="0" w:color="000000"/>
+                <w:right w:val="none" w:sz="0" w:space="0" w:color="000000"/>
+              </w:pBdr>
+              <w:spacing w:after="100" w:before="100" w:line="240"/>
+              <w:ind w:left="100" w:right="100" w:firstLine="0" w:firstLineChars="0"/>
+            </w:pPr>
+            <w:r xmlns:w="http://schemas.openxmlformats.org/wordprocessingml/2006/main" xmlns:wp="http://schemas.openxmlformats.org/drawingml/2006/wordprocessingDrawing" xmlns:r="http://schemas.openxmlformats.org/officeDocument/2006/relationships" xmlns:w14="http://schemas.microsoft.com/office/word/2010/wordml">
+              <w:rPr>
+                <w:rFonts w:ascii="Times New Roman" w:hAnsi="Times New Roman" w:eastAsia="Times New Roman" w:cs="Times New Roman"/>
+                <w:i w:val="false"/>
+                <w:b w:val="false"/>
+                <w:u w:val="none"/>
+                <w:sz w:val="22"/>
+                <w:szCs w:val="22"/>
+                <w:color w:val="000000"/>
+              </w:rPr>
+              <w:t xml:space="preserve">Residuals</w:t>
+            </w:r>
+          </w:p>
+        </w:tc>
+        <w:tc>
+          <w:tcPr>
+            <w:tcBorders>
+              <w:bottom w:val="single" w:sz="12" w:space="0" w:color="666666"/>
+              <w:top w:val="none" w:sz="0" w:space="0" w:color="000000"/>
+              <w:left w:val="none" w:sz="0" w:space="0" w:color="000000"/>
+              <w:right w:val="none" w:sz="0" w:space="0" w:color="000000"/>
+            </w:tcBorders>
+            <w:shd w:val="clear" w:color="auto" w:fill="FFFFFF"/>
+            <w:tcMar>
+              <w:top w:w="0" w:type="dxa"/>
+              <w:bottom w:w="0" w:type="dxa"/>
+              <w:left w:w="0" w:type="dxa"/>
+              <w:right w:w="0" w:type="dxa"/>
+            </w:tcMar>
+            <w:vAlign w:val="center"/>
+          </w:tcPr>
+          <w:p>
+            <w:pPr>
+              <w:pStyle w:val="Normal"/>
+              <w:jc w:val="right"/>
+              <w:pBdr>
+                <w:bottom w:val="none" w:sz="0" w:space="0" w:color="000000"/>
+                <w:top w:val="none" w:sz="0" w:space="0" w:color="000000"/>
+                <w:left w:val="none" w:sz="0" w:space="0" w:color="000000"/>
+                <w:right w:val="none" w:sz="0" w:space="0" w:color="000000"/>
+              </w:pBdr>
+              <w:spacing w:after="100" w:before="100" w:line="240"/>
+              <w:ind w:left="100" w:right="100" w:firstLine="0" w:firstLineChars="0"/>
+            </w:pPr>
+            <w:r xmlns:w="http://schemas.openxmlformats.org/wordprocessingml/2006/main" xmlns:wp="http://schemas.openxmlformats.org/drawingml/2006/wordprocessingDrawing" xmlns:r="http://schemas.openxmlformats.org/officeDocument/2006/relationships" xmlns:w14="http://schemas.microsoft.com/office/word/2010/wordml">
+              <w:rPr>
+                <w:rFonts w:ascii="Times New Roman" w:hAnsi="Times New Roman" w:eastAsia="Times New Roman" w:cs="Times New Roman"/>
+                <w:i w:val="false"/>
+                <w:b w:val="false"/>
+                <w:u w:val="none"/>
+                <w:sz w:val="22"/>
+                <w:szCs w:val="22"/>
+                <w:color w:val="000000"/>
+              </w:rPr>
+              <w:t xml:space="preserve">589.690</w:t>
+            </w:r>
+          </w:p>
+        </w:tc>
+        <w:tc>
+          <w:tcPr>
+            <w:tcBorders>
+              <w:bottom w:val="single" w:sz="12" w:space="0" w:color="666666"/>
+              <w:top w:val="none" w:sz="0" w:space="0" w:color="000000"/>
+              <w:left w:val="none" w:sz="0" w:space="0" w:color="000000"/>
+              <w:right w:val="none" w:sz="0" w:space="0" w:color="000000"/>
+            </w:tcBorders>
+            <w:shd w:val="clear" w:color="auto" w:fill="FFFFFF"/>
+            <w:tcMar>
+              <w:top w:w="0" w:type="dxa"/>
+              <w:bottom w:w="0" w:type="dxa"/>
+              <w:left w:w="0" w:type="dxa"/>
+              <w:right w:w="0" w:type="dxa"/>
+            </w:tcMar>
+            <w:vAlign w:val="center"/>
+          </w:tcPr>
+          <w:p>
+            <w:pPr>
+              <w:pStyle w:val="Normal"/>
+              <w:jc w:val="right"/>
+              <w:pBdr>
+                <w:bottom w:val="none" w:sz="0" w:space="0" w:color="000000"/>
+                <w:top w:val="none" w:sz="0" w:space="0" w:color="000000"/>
+                <w:left w:val="none" w:sz="0" w:space="0" w:color="000000"/>
+                <w:right w:val="none" w:sz="0" w:space="0" w:color="000000"/>
+              </w:pBdr>
+              <w:spacing w:after="100" w:before="100" w:line="240"/>
+              <w:ind w:left="100" w:right="100" w:firstLine="0" w:firstLineChars="0"/>
+            </w:pPr>
+            <w:r xmlns:w="http://schemas.openxmlformats.org/wordprocessingml/2006/main" xmlns:wp="http://schemas.openxmlformats.org/drawingml/2006/wordprocessingDrawing" xmlns:r="http://schemas.openxmlformats.org/officeDocument/2006/relationships" xmlns:w14="http://schemas.microsoft.com/office/word/2010/wordml">
+              <w:rPr>
+                <w:rFonts w:ascii="Times New Roman" w:hAnsi="Times New Roman" w:eastAsia="Times New Roman" w:cs="Times New Roman"/>
+                <w:i w:val="false"/>
+                <w:b w:val="false"/>
+                <w:u w:val="none"/>
+                <w:sz w:val="22"/>
+                <w:szCs w:val="22"/>
+                <w:color w:val="000000"/>
+              </w:rPr>
+              <w:t xml:space="preserve">69</w:t>
+            </w:r>
+          </w:p>
+        </w:tc>
+        <w:tc>
+          <w:tcPr>
+            <w:tcBorders>
+              <w:bottom w:val="single" w:sz="12" w:space="0" w:color="666666"/>
+              <w:top w:val="none" w:sz="0" w:space="0" w:color="000000"/>
+              <w:left w:val="none" w:sz="0" w:space="0" w:color="000000"/>
+              <w:right w:val="none" w:sz="0" w:space="0" w:color="000000"/>
+            </w:tcBorders>
+            <w:shd w:val="clear" w:color="auto" w:fill="FFFFFF"/>
+            <w:tcMar>
+              <w:top w:w="0" w:type="dxa"/>
+              <w:bottom w:w="0" w:type="dxa"/>
+              <w:left w:w="0" w:type="dxa"/>
+              <w:right w:w="0" w:type="dxa"/>
+            </w:tcMar>
+            <w:vAlign w:val="center"/>
+          </w:tcPr>
+          <w:p>
+            <w:pPr>
+              <w:pStyle w:val="Normal"/>
+              <w:jc w:val="right"/>
+              <w:pBdr>
+                <w:bottom w:val="none" w:sz="0" w:space="0" w:color="000000"/>
+                <w:top w:val="none" w:sz="0" w:space="0" w:color="000000"/>
+                <w:left w:val="none" w:sz="0" w:space="0" w:color="000000"/>
+                <w:right w:val="none" w:sz="0" w:space="0" w:color="000000"/>
+              </w:pBdr>
+              <w:spacing w:after="100" w:before="100" w:line="240"/>
+              <w:ind w:left="100" w:right="100" w:firstLine="0" w:firstLineChars="0"/>
+            </w:pPr>
+            <w:r xmlns:w="http://schemas.openxmlformats.org/wordprocessingml/2006/main" xmlns:wp="http://schemas.openxmlformats.org/drawingml/2006/wordprocessingDrawing" xmlns:r="http://schemas.openxmlformats.org/officeDocument/2006/relationships" xmlns:w14="http://schemas.microsoft.com/office/word/2010/wordml">
+              <w:rPr>
+                <w:rFonts w:ascii="Times New Roman" w:hAnsi="Times New Roman" w:eastAsia="Times New Roman" w:cs="Times New Roman"/>
+                <w:i w:val="false"/>
+                <w:b w:val="false"/>
+                <w:u w:val="none"/>
+                <w:sz w:val="22"/>
+                <w:szCs w:val="22"/>
+                <w:color w:val="000000"/>
+              </w:rPr>
+              <w:t xml:space="preserve"/>
+            </w:r>
+          </w:p>
+        </w:tc>
+        <w:tc>
+          <w:tcPr>
+            <w:tcBorders>
+              <w:bottom w:val="single" w:sz="12" w:space="0" w:color="666666"/>
               <w:top w:val="none" w:sz="0" w:space="0" w:color="000000"/>
               <w:left w:val="none" w:sz="0" w:space="0" w:color="000000"/>
               <w:right w:val="none" w:sz="0" w:space="0" w:color="000000"/>
